--- a/Proyek Perangkat Lunak/UTS/UTS_442U_Kelp2.docx
+++ b/Proyek Perangkat Lunak/UTS/UTS_442U_Kelp2.docx
@@ -5,72 +5,24 @@
     <w:p>
       <w:pPr>
         <w:spacing w:line="360" w:lineRule="auto"/>
-        <w:jc w:val="center"/>
-        <w:rPr>
-          <w:b/>
-        </w:rPr>
-      </w:pPr>
-      <w:r>
-        <w:rPr>
-          <w:b/>
-        </w:rPr>
-        <w:t>UJIAN TENGAH SEMESTER</w:t>
-      </w:r>
-    </w:p>
-    <w:p>
-      <w:pPr>
-        <w:spacing w:line="360" w:lineRule="auto"/>
-        <w:jc w:val="center"/>
-        <w:rPr>
-          <w:b/>
-        </w:rPr>
-      </w:pPr>
-    </w:p>
-    <w:p>
-      <w:pPr>
-        <w:spacing w:line="360" w:lineRule="auto"/>
-        <w:jc w:val="center"/>
-        <w:rPr>
-          <w:b/>
-        </w:rPr>
-      </w:pPr>
-    </w:p>
-    <w:p>
-      <w:pPr>
-        <w:spacing w:line="360" w:lineRule="auto"/>
-        <w:jc w:val="center"/>
-        <w:rPr>
-          <w:b/>
-        </w:rPr>
-      </w:pPr>
-    </w:p>
-    <w:p>
-      <w:pPr>
-        <w:spacing w:line="360" w:lineRule="auto"/>
-        <w:jc w:val="center"/>
-        <w:rPr>
-          <w:b/>
-        </w:rPr>
-      </w:pPr>
-    </w:p>
-    <w:p>
-      <w:pPr>
-        <w:spacing w:line="360" w:lineRule="auto"/>
-        <w:jc w:val="center"/>
-        <w:rPr>
-          <w:b/>
-        </w:rPr>
-      </w:pPr>
-      <w:r>
-        <w:rPr>
-          <w:b/>
+      </w:pPr>
+      <w:r>
+        <w:rPr>
           <w:noProof/>
         </w:rPr>
         <w:drawing>
-          <wp:inline distT="0" distB="0" distL="0" distR="0" wp14:anchorId="3CE097AC" wp14:editId="5A67E292">
-            <wp:extent cx="3695700" cy="2771980"/>
-            <wp:effectExtent l="0" t="0" r="0" b="0"/>
-            <wp:docPr id="2" name="Picture 2"/>
+          <wp:anchor distT="0" distB="0" distL="114300" distR="114300" simplePos="0" relativeHeight="251658240" behindDoc="0" locked="0" layoutInCell="1" allowOverlap="1" wp14:anchorId="56AD92F9" wp14:editId="7BD9569A">
+            <wp:simplePos x="0" y="0"/>
+            <wp:positionH relativeFrom="column">
+              <wp:posOffset>-914145</wp:posOffset>
+            </wp:positionH>
+            <wp:positionV relativeFrom="paragraph">
+              <wp:posOffset>-914400</wp:posOffset>
+            </wp:positionV>
+            <wp:extent cx="7536904" cy="10664042"/>
+            <wp:effectExtent l="0" t="0" r="6985" b="4445"/>
+            <wp:wrapNone/>
+            <wp:docPr id="746015755" name="Picture 5"/>
             <wp:cNvGraphicFramePr>
               <a:graphicFrameLocks xmlns:a="http://schemas.openxmlformats.org/drawingml/2006/main" noChangeAspect="1"/>
             </wp:cNvGraphicFramePr>
@@ -78,261 +30,237 @@
               <a:graphicData uri="http://schemas.openxmlformats.org/drawingml/2006/picture">
                 <pic:pic xmlns:pic="http://schemas.openxmlformats.org/drawingml/2006/picture">
                   <pic:nvPicPr>
-                    <pic:cNvPr id="2" name="udinus.png"/>
-                    <pic:cNvPicPr/>
+                    <pic:cNvPr id="0" name="Picture 10"/>
+                    <pic:cNvPicPr>
+                      <a:picLocks noChangeAspect="1" noChangeArrowheads="1"/>
+                    </pic:cNvPicPr>
                   </pic:nvPicPr>
                   <pic:blipFill>
-                    <a:blip r:embed="rId5" cstate="print">
+                    <a:blip r:embed="rId6">
                       <a:extLst>
                         <a:ext uri="{28A0092B-C50C-407E-A947-70E740481C1C}">
                           <a14:useLocalDpi xmlns:a14="http://schemas.microsoft.com/office/drawing/2010/main" val="0"/>
                         </a:ext>
                       </a:extLst>
                     </a:blip>
+                    <a:srcRect/>
                     <a:stretch>
                       <a:fillRect/>
                     </a:stretch>
                   </pic:blipFill>
-                  <pic:spPr>
+                  <pic:spPr bwMode="auto">
                     <a:xfrm>
                       <a:off x="0" y="0"/>
-                      <a:ext cx="3710837" cy="2783334"/>
+                      <a:ext cx="7536904" cy="10664042"/>
                     </a:xfrm>
                     <a:prstGeom prst="rect">
                       <a:avLst/>
                     </a:prstGeom>
+                    <a:noFill/>
+                    <a:ln>
+                      <a:noFill/>
+                    </a:ln>
                   </pic:spPr>
                 </pic:pic>
               </a:graphicData>
             </a:graphic>
-          </wp:inline>
+            <wp14:sizeRelH relativeFrom="page">
+              <wp14:pctWidth>0</wp14:pctWidth>
+            </wp14:sizeRelH>
+            <wp14:sizeRelV relativeFrom="page">
+              <wp14:pctHeight>0</wp14:pctHeight>
+            </wp14:sizeRelV>
+          </wp:anchor>
         </w:drawing>
       </w:r>
     </w:p>
     <w:p>
       <w:pPr>
         <w:spacing w:line="360" w:lineRule="auto"/>
-        <w:jc w:val="center"/>
-        <w:rPr>
-          <w:b/>
-        </w:rPr>
-      </w:pPr>
-    </w:p>
-    <w:p>
-      <w:pPr>
-        <w:spacing w:line="360" w:lineRule="auto"/>
-        <w:rPr>
-          <w:b/>
-        </w:rPr>
-      </w:pPr>
-    </w:p>
-    <w:p>
-      <w:pPr>
-        <w:spacing w:line="360" w:lineRule="auto"/>
-        <w:rPr>
-          <w:b/>
-        </w:rPr>
-      </w:pPr>
-    </w:p>
-    <w:p>
-      <w:pPr>
-        <w:spacing w:line="360" w:lineRule="auto"/>
-        <w:jc w:val="center"/>
-        <w:rPr>
-          <w:b/>
-        </w:rPr>
-      </w:pPr>
-    </w:p>
-    <w:p>
-      <w:pPr>
-        <w:spacing w:line="360" w:lineRule="auto"/>
-        <w:jc w:val="center"/>
-        <w:rPr>
-          <w:b/>
-        </w:rPr>
-      </w:pPr>
-    </w:p>
-    <w:p>
-      <w:pPr>
-        <w:spacing w:line="360" w:lineRule="auto"/>
-        <w:jc w:val="center"/>
-        <w:rPr>
-          <w:b/>
-        </w:rPr>
-      </w:pPr>
-      <w:r>
-        <w:rPr>
-          <w:b/>
-        </w:rPr>
-        <w:t>STUDI KASUS: DOKUMEN PERENCANAAN PROYEK</w:t>
-      </w:r>
-    </w:p>
-    <w:p>
-      <w:pPr>
-        <w:spacing w:line="360" w:lineRule="auto"/>
-        <w:jc w:val="center"/>
-        <w:rPr>
-          <w:b/>
-        </w:rPr>
-      </w:pPr>
-    </w:p>
-    <w:p>
-      <w:pPr>
-        <w:spacing w:line="360" w:lineRule="auto"/>
-        <w:jc w:val="center"/>
-        <w:rPr>
-          <w:b/>
-        </w:rPr>
-      </w:pPr>
-    </w:p>
-    <w:p>
-      <w:pPr>
-        <w:spacing w:line="360" w:lineRule="auto"/>
-        <w:jc w:val="center"/>
-        <w:rPr>
-          <w:b/>
-        </w:rPr>
-      </w:pPr>
-      <w:r>
-        <w:rPr>
-          <w:b/>
-        </w:rPr>
-        <w:t>KELOMPOK 6:</w:t>
-      </w:r>
-    </w:p>
-    <w:p>
-      <w:pPr>
-        <w:pStyle w:val="ListParagraph"/>
-        <w:numPr>
-          <w:ilvl w:val="0"/>
-          <w:numId w:val="2"/>
-        </w:numPr>
-        <w:spacing w:line="360" w:lineRule="auto"/>
-        <w:ind w:left="360"/>
-        <w:jc w:val="center"/>
-        <w:rPr>
-          <w:b/>
-        </w:rPr>
-      </w:pPr>
-      <w:r>
-        <w:rPr>
-          <w:b/>
-        </w:rPr>
-        <w:t>YOHANES DIMAS PRATAMA – A11.2021.13254</w:t>
-      </w:r>
-    </w:p>
-    <w:p>
-      <w:pPr>
-        <w:pStyle w:val="ListParagraph"/>
-        <w:numPr>
-          <w:ilvl w:val="0"/>
-          <w:numId w:val="2"/>
-        </w:numPr>
-        <w:spacing w:line="360" w:lineRule="auto"/>
-        <w:ind w:left="360"/>
-        <w:jc w:val="center"/>
-        <w:rPr>
-          <w:b/>
-        </w:rPr>
-      </w:pPr>
-      <w:r>
-        <w:rPr>
-          <w:b/>
-        </w:rPr>
-        <w:t>MUHAMMAD MAULANA HIKAM – A11.2021.13550</w:t>
-      </w:r>
-    </w:p>
-    <w:p>
-      <w:pPr>
-        <w:pStyle w:val="ListParagraph"/>
-        <w:numPr>
-          <w:ilvl w:val="0"/>
-          <w:numId w:val="2"/>
-        </w:numPr>
-        <w:spacing w:line="360" w:lineRule="auto"/>
-        <w:ind w:left="360"/>
-        <w:jc w:val="center"/>
-        <w:rPr>
-          <w:b/>
-        </w:rPr>
-      </w:pPr>
-      <w:r>
-        <w:rPr>
-          <w:b/>
-        </w:rPr>
-        <w:t>IBRAHIM MAHARDHIKA – A11.2021.13603</w:t>
-      </w:r>
-    </w:p>
-    <w:p>
-      <w:pPr>
-        <w:spacing w:line="360" w:lineRule="auto"/>
-        <w:jc w:val="center"/>
-        <w:rPr>
-          <w:b/>
-        </w:rPr>
-      </w:pPr>
-    </w:p>
-    <w:p>
-      <w:pPr>
-        <w:spacing w:line="360" w:lineRule="auto"/>
-        <w:jc w:val="center"/>
-        <w:rPr>
-          <w:b/>
-        </w:rPr>
-      </w:pPr>
-    </w:p>
-    <w:p>
-      <w:pPr>
-        <w:spacing w:line="360" w:lineRule="auto"/>
-        <w:jc w:val="center"/>
-        <w:rPr>
-          <w:b/>
-        </w:rPr>
-      </w:pPr>
-    </w:p>
-    <w:p>
-      <w:pPr>
-        <w:spacing w:line="360" w:lineRule="auto"/>
-        <w:jc w:val="center"/>
-        <w:rPr>
-          <w:b/>
-        </w:rPr>
-      </w:pPr>
-      <w:r>
-        <w:rPr>
-          <w:b/>
-        </w:rPr>
-        <w:t>UNIVERSITAS DIAN NUSWANTORO</w:t>
-      </w:r>
-    </w:p>
-    <w:p>
-      <w:pPr>
-        <w:spacing w:line="360" w:lineRule="auto"/>
-        <w:jc w:val="center"/>
-        <w:rPr>
-          <w:b/>
-        </w:rPr>
-      </w:pPr>
-      <w:r>
-        <w:rPr>
-          <w:b/>
-        </w:rPr>
-        <w:t>MEI 2023</w:t>
-      </w:r>
-    </w:p>
-    <w:p>
-      <w:pPr>
-        <w:spacing w:after="160" w:line="360" w:lineRule="auto"/>
-        <w:rPr>
-          <w:b/>
-        </w:rPr>
-      </w:pPr>
-      <w:r>
-        <w:rPr>
-          <w:b/>
-        </w:rPr>
-        <w:br w:type="page"/>
-      </w:r>
+      </w:pPr>
+    </w:p>
+    <w:p>
+      <w:pPr>
+        <w:spacing w:line="360" w:lineRule="auto"/>
+      </w:pPr>
+    </w:p>
+    <w:p>
+      <w:pPr>
+        <w:spacing w:line="360" w:lineRule="auto"/>
+      </w:pPr>
+    </w:p>
+    <w:p>
+      <w:pPr>
+        <w:spacing w:line="360" w:lineRule="auto"/>
+      </w:pPr>
+    </w:p>
+    <w:p>
+      <w:pPr>
+        <w:spacing w:line="360" w:lineRule="auto"/>
+      </w:pPr>
+    </w:p>
+    <w:p>
+      <w:pPr>
+        <w:spacing w:line="360" w:lineRule="auto"/>
+      </w:pPr>
+    </w:p>
+    <w:p>
+      <w:pPr>
+        <w:spacing w:line="360" w:lineRule="auto"/>
+      </w:pPr>
+    </w:p>
+    <w:p>
+      <w:pPr>
+        <w:spacing w:line="360" w:lineRule="auto"/>
+      </w:pPr>
+    </w:p>
+    <w:p>
+      <w:pPr>
+        <w:spacing w:line="360" w:lineRule="auto"/>
+      </w:pPr>
+    </w:p>
+    <w:p>
+      <w:pPr>
+        <w:spacing w:line="360" w:lineRule="auto"/>
+      </w:pPr>
+    </w:p>
+    <w:p>
+      <w:pPr>
+        <w:spacing w:line="360" w:lineRule="auto"/>
+        <w:ind w:left="1080" w:hanging="720"/>
+      </w:pPr>
+    </w:p>
+    <w:p>
+      <w:pPr>
+        <w:spacing w:line="360" w:lineRule="auto"/>
+        <w:ind w:left="1080" w:hanging="720"/>
+      </w:pPr>
+    </w:p>
+    <w:p>
+      <w:pPr>
+        <w:spacing w:line="360" w:lineRule="auto"/>
+        <w:ind w:left="1080" w:hanging="720"/>
+      </w:pPr>
+    </w:p>
+    <w:p>
+      <w:pPr>
+        <w:spacing w:line="360" w:lineRule="auto"/>
+        <w:ind w:left="1080" w:hanging="720"/>
+      </w:pPr>
+    </w:p>
+    <w:p>
+      <w:pPr>
+        <w:spacing w:line="360" w:lineRule="auto"/>
+        <w:ind w:left="1080" w:hanging="720"/>
+      </w:pPr>
+    </w:p>
+    <w:p>
+      <w:pPr>
+        <w:spacing w:line="360" w:lineRule="auto"/>
+        <w:ind w:left="1080" w:hanging="720"/>
+      </w:pPr>
+    </w:p>
+    <w:p>
+      <w:pPr>
+        <w:spacing w:line="360" w:lineRule="auto"/>
+        <w:ind w:left="1080" w:hanging="720"/>
+      </w:pPr>
+    </w:p>
+    <w:p>
+      <w:pPr>
+        <w:spacing w:line="360" w:lineRule="auto"/>
+        <w:ind w:left="1080" w:hanging="720"/>
+      </w:pPr>
+    </w:p>
+    <w:p>
+      <w:pPr>
+        <w:spacing w:line="360" w:lineRule="auto"/>
+        <w:ind w:left="1080" w:hanging="720"/>
+      </w:pPr>
+    </w:p>
+    <w:p>
+      <w:pPr>
+        <w:spacing w:line="360" w:lineRule="auto"/>
+        <w:ind w:left="1080" w:hanging="720"/>
+      </w:pPr>
+    </w:p>
+    <w:p>
+      <w:pPr>
+        <w:spacing w:line="360" w:lineRule="auto"/>
+        <w:ind w:left="1080" w:hanging="720"/>
+      </w:pPr>
+    </w:p>
+    <w:p>
+      <w:pPr>
+        <w:spacing w:line="360" w:lineRule="auto"/>
+        <w:ind w:left="1080" w:hanging="720"/>
+      </w:pPr>
+    </w:p>
+    <w:p>
+      <w:pPr>
+        <w:spacing w:line="360" w:lineRule="auto"/>
+        <w:ind w:left="1080" w:hanging="720"/>
+      </w:pPr>
+    </w:p>
+    <w:p>
+      <w:pPr>
+        <w:spacing w:line="360" w:lineRule="auto"/>
+        <w:ind w:left="1080" w:hanging="720"/>
+      </w:pPr>
+    </w:p>
+    <w:p>
+      <w:pPr>
+        <w:spacing w:line="360" w:lineRule="auto"/>
+        <w:ind w:left="1080" w:hanging="720"/>
+      </w:pPr>
+    </w:p>
+    <w:p>
+      <w:pPr>
+        <w:spacing w:line="360" w:lineRule="auto"/>
+        <w:ind w:left="1080" w:hanging="720"/>
+      </w:pPr>
+    </w:p>
+    <w:p>
+      <w:pPr>
+        <w:spacing w:line="360" w:lineRule="auto"/>
+        <w:ind w:left="1080" w:hanging="720"/>
+      </w:pPr>
+    </w:p>
+    <w:p>
+      <w:pPr>
+        <w:spacing w:line="360" w:lineRule="auto"/>
+        <w:ind w:left="1080" w:hanging="720"/>
+      </w:pPr>
+    </w:p>
+    <w:p>
+      <w:pPr>
+        <w:spacing w:line="360" w:lineRule="auto"/>
+        <w:ind w:left="1080" w:hanging="720"/>
+      </w:pPr>
+    </w:p>
+    <w:p>
+      <w:pPr>
+        <w:spacing w:line="360" w:lineRule="auto"/>
+        <w:ind w:left="1080" w:hanging="720"/>
+      </w:pPr>
+    </w:p>
+    <w:p>
+      <w:pPr>
+        <w:spacing w:line="360" w:lineRule="auto"/>
+        <w:ind w:left="1080" w:hanging="720"/>
+      </w:pPr>
+    </w:p>
+    <w:p>
+      <w:pPr>
+        <w:spacing w:line="360" w:lineRule="auto"/>
+        <w:ind w:left="1080" w:hanging="720"/>
+      </w:pPr>
+    </w:p>
+    <w:p>
+      <w:pPr>
+        <w:spacing w:line="360" w:lineRule="auto"/>
+        <w:ind w:left="1080" w:hanging="720"/>
+      </w:pPr>
     </w:p>
     <w:p>
       <w:pPr>
@@ -1464,7 +1392,7 @@
                     </pic:cNvPicPr>
                   </pic:nvPicPr>
                   <pic:blipFill>
-                    <a:blip r:embed="rId6">
+                    <a:blip r:embed="rId7">
                       <a:extLst>
                         <a:ext uri="{28A0092B-C50C-407E-A947-70E740481C1C}">
                           <a14:useLocalDpi xmlns:a14="http://schemas.microsoft.com/office/drawing/2010/main" val="0"/>
@@ -1542,7 +1470,7 @@
                     </pic:cNvPicPr>
                   </pic:nvPicPr>
                   <pic:blipFill>
-                    <a:blip r:embed="rId7">
+                    <a:blip r:embed="rId8">
                       <a:extLst>
                         <a:ext uri="{28A0092B-C50C-407E-A947-70E740481C1C}">
                           <a14:useLocalDpi xmlns:a14="http://schemas.microsoft.com/office/drawing/2010/main" val="0"/>
@@ -2115,19 +2043,15 @@
       </w:pPr>
       <w:r>
         <w:rPr>
-          <w:rFonts w:cs="Times New Roman"/>
           <w:b/>
-          <w:bCs/>
           <w:noProof/>
-          <w:szCs w:val="24"/>
-          <w:lang w:val="en-US"/>
         </w:rPr>
         <w:lastRenderedPageBreak/>
         <w:drawing>
-          <wp:inline distT="0" distB="0" distL="0" distR="0" wp14:anchorId="16DF243F" wp14:editId="7AAF9D34">
-            <wp:extent cx="5731510" cy="4315005"/>
-            <wp:effectExtent l="0" t="0" r="2540" b="9525"/>
-            <wp:docPr id="2061203860" name="Picture 9"/>
+          <wp:inline distT="0" distB="0" distL="0" distR="0" wp14:anchorId="5F2DDE55" wp14:editId="09C8E170">
+            <wp:extent cx="5731510" cy="4079240"/>
+            <wp:effectExtent l="0" t="0" r="2540" b="0"/>
+            <wp:docPr id="846641899" name="Picture 3"/>
             <wp:cNvGraphicFramePr>
               <a:graphicFrameLocks xmlns:a="http://schemas.openxmlformats.org/drawingml/2006/main" noChangeAspect="1"/>
             </wp:cNvGraphicFramePr>
@@ -2135,13 +2059,13 @@
               <a:graphicData uri="http://schemas.openxmlformats.org/drawingml/2006/picture">
                 <pic:pic xmlns:pic="http://schemas.openxmlformats.org/drawingml/2006/picture">
                   <pic:nvPicPr>
-                    <pic:cNvPr id="0" name="Picture 9"/>
+                    <pic:cNvPr id="0" name="Picture 8"/>
                     <pic:cNvPicPr>
                       <a:picLocks noChangeAspect="1" noChangeArrowheads="1"/>
                     </pic:cNvPicPr>
                   </pic:nvPicPr>
                   <pic:blipFill>
-                    <a:blip r:embed="rId8">
+                    <a:blip r:embed="rId9" cstate="print">
                       <a:extLst>
                         <a:ext uri="{28A0092B-C50C-407E-A947-70E740481C1C}">
                           <a14:useLocalDpi xmlns:a14="http://schemas.microsoft.com/office/drawing/2010/main" val="0"/>
@@ -2156,7 +2080,7 @@
                   <pic:spPr bwMode="auto">
                     <a:xfrm>
                       <a:off x="0" y="0"/>
-                      <a:ext cx="5731510" cy="4315005"/>
+                      <a:ext cx="5731510" cy="4079240"/>
                     </a:xfrm>
                     <a:prstGeom prst="rect">
                       <a:avLst/>
@@ -2202,829 +2126,6 @@
         <w:t>Detail Estimasi Pembiayaan</w:t>
       </w:r>
     </w:p>
-    <w:tbl>
-      <w:tblPr>
-        <w:tblW w:w="9080" w:type="dxa"/>
-        <w:tblInd w:w="1075" w:type="dxa"/>
-        <w:tblLook w:val="04A0" w:firstRow="1" w:lastRow="0" w:firstColumn="1" w:lastColumn="0" w:noHBand="0" w:noVBand="1"/>
-      </w:tblPr>
-      <w:tblGrid>
-        <w:gridCol w:w="2080"/>
-        <w:gridCol w:w="1970"/>
-        <w:gridCol w:w="1844"/>
-        <w:gridCol w:w="1656"/>
-        <w:gridCol w:w="1530"/>
-      </w:tblGrid>
-      <w:tr>
-        <w:trPr>
-          <w:trHeight w:val="315"/>
-        </w:trPr>
-        <w:tc>
-          <w:tcPr>
-            <w:tcW w:w="2080" w:type="dxa"/>
-            <w:vMerge w:val="restart"/>
-            <w:tcBorders>
-              <w:top w:val="single" w:sz="4" w:space="0" w:color="auto"/>
-              <w:left w:val="single" w:sz="4" w:space="0" w:color="auto"/>
-              <w:bottom w:val="single" w:sz="4" w:space="0" w:color="auto"/>
-              <w:right w:val="single" w:sz="4" w:space="0" w:color="auto"/>
-            </w:tcBorders>
-            <w:shd w:val="clear" w:color="000000" w:fill="92D050"/>
-            <w:noWrap/>
-            <w:vAlign w:val="center"/>
-            <w:hideMark/>
-          </w:tcPr>
-          <w:p>
-            <w:pPr>
-              <w:spacing w:line="240" w:lineRule="auto"/>
-              <w:jc w:val="center"/>
-              <w:rPr>
-                <w:rFonts w:eastAsia="Times New Roman" w:cs="Times New Roman"/>
-                <w:color w:val="000000"/>
-                <w:szCs w:val="24"/>
-                <w:lang w:val="en-US"/>
-              </w:rPr>
-            </w:pPr>
-            <w:r>
-              <w:rPr>
-                <w:rFonts w:eastAsia="Times New Roman" w:cs="Times New Roman"/>
-                <w:color w:val="000000"/>
-                <w:szCs w:val="24"/>
-                <w:lang w:val="en-US"/>
-              </w:rPr>
-              <w:t>Role</w:t>
-            </w:r>
-          </w:p>
-        </w:tc>
-        <w:tc>
-          <w:tcPr>
-            <w:tcW w:w="7000" w:type="dxa"/>
-            <w:gridSpan w:val="4"/>
-            <w:tcBorders>
-              <w:top w:val="single" w:sz="4" w:space="0" w:color="auto"/>
-              <w:left w:val="nil"/>
-              <w:bottom w:val="single" w:sz="4" w:space="0" w:color="auto"/>
-              <w:right w:val="single" w:sz="4" w:space="0" w:color="auto"/>
-            </w:tcBorders>
-            <w:shd w:val="clear" w:color="000000" w:fill="92D050"/>
-            <w:noWrap/>
-            <w:vAlign w:val="bottom"/>
-            <w:hideMark/>
-          </w:tcPr>
-          <w:p>
-            <w:pPr>
-              <w:spacing w:line="240" w:lineRule="auto"/>
-              <w:jc w:val="center"/>
-              <w:rPr>
-                <w:rFonts w:eastAsia="Times New Roman" w:cs="Times New Roman"/>
-                <w:color w:val="000000"/>
-                <w:szCs w:val="24"/>
-                <w:lang w:val="en-US"/>
-              </w:rPr>
-            </w:pPr>
-            <w:r>
-              <w:rPr>
-                <w:rFonts w:eastAsia="Times New Roman" w:cs="Times New Roman"/>
-                <w:color w:val="000000"/>
-                <w:szCs w:val="24"/>
-                <w:lang w:val="en-US"/>
-              </w:rPr>
-              <w:t xml:space="preserve">Acuan Biaya: Per Bulan </w:t>
-            </w:r>
-          </w:p>
-        </w:tc>
-      </w:tr>
-      <w:tr>
-        <w:trPr>
-          <w:trHeight w:val="315"/>
-        </w:trPr>
-        <w:tc>
-          <w:tcPr>
-            <w:tcW w:w="2080" w:type="dxa"/>
-            <w:vMerge/>
-            <w:tcBorders>
-              <w:top w:val="single" w:sz="4" w:space="0" w:color="auto"/>
-              <w:left w:val="single" w:sz="4" w:space="0" w:color="auto"/>
-              <w:bottom w:val="single" w:sz="4" w:space="0" w:color="auto"/>
-              <w:right w:val="single" w:sz="4" w:space="0" w:color="auto"/>
-            </w:tcBorders>
-            <w:vAlign w:val="center"/>
-            <w:hideMark/>
-          </w:tcPr>
-          <w:p>
-            <w:pPr>
-              <w:spacing w:line="240" w:lineRule="auto"/>
-              <w:jc w:val="left"/>
-              <w:rPr>
-                <w:rFonts w:eastAsia="Times New Roman" w:cs="Times New Roman"/>
-                <w:color w:val="000000"/>
-                <w:szCs w:val="24"/>
-                <w:lang w:val="en-US"/>
-              </w:rPr>
-            </w:pPr>
-          </w:p>
-        </w:tc>
-        <w:tc>
-          <w:tcPr>
-            <w:tcW w:w="1970" w:type="dxa"/>
-            <w:tcBorders>
-              <w:top w:val="nil"/>
-              <w:left w:val="nil"/>
-              <w:bottom w:val="single" w:sz="4" w:space="0" w:color="auto"/>
-              <w:right w:val="single" w:sz="4" w:space="0" w:color="auto"/>
-            </w:tcBorders>
-            <w:shd w:val="clear" w:color="000000" w:fill="92D050"/>
-            <w:noWrap/>
-            <w:vAlign w:val="bottom"/>
-            <w:hideMark/>
-          </w:tcPr>
-          <w:p>
-            <w:pPr>
-              <w:spacing w:line="240" w:lineRule="auto"/>
-              <w:jc w:val="center"/>
-              <w:rPr>
-                <w:rFonts w:eastAsia="Times New Roman" w:cs="Times New Roman"/>
-                <w:color w:val="000000"/>
-                <w:szCs w:val="24"/>
-                <w:lang w:val="en-US"/>
-              </w:rPr>
-            </w:pPr>
-            <w:r>
-              <w:rPr>
-                <w:rFonts w:eastAsia="Times New Roman" w:cs="Times New Roman"/>
-                <w:color w:val="000000"/>
-                <w:szCs w:val="24"/>
-                <w:lang w:val="en-US"/>
-              </w:rPr>
-              <w:t>Bulanan</w:t>
-            </w:r>
-          </w:p>
-        </w:tc>
-        <w:tc>
-          <w:tcPr>
-            <w:tcW w:w="1844" w:type="dxa"/>
-            <w:tcBorders>
-              <w:top w:val="nil"/>
-              <w:left w:val="nil"/>
-              <w:bottom w:val="single" w:sz="4" w:space="0" w:color="auto"/>
-              <w:right w:val="single" w:sz="4" w:space="0" w:color="auto"/>
-            </w:tcBorders>
-            <w:shd w:val="clear" w:color="000000" w:fill="92D050"/>
-            <w:noWrap/>
-            <w:vAlign w:val="bottom"/>
-            <w:hideMark/>
-          </w:tcPr>
-          <w:p>
-            <w:pPr>
-              <w:spacing w:line="240" w:lineRule="auto"/>
-              <w:jc w:val="center"/>
-              <w:rPr>
-                <w:rFonts w:eastAsia="Times New Roman" w:cs="Times New Roman"/>
-                <w:color w:val="000000"/>
-                <w:szCs w:val="24"/>
-                <w:lang w:val="en-US"/>
-              </w:rPr>
-            </w:pPr>
-            <w:r>
-              <w:rPr>
-                <w:rFonts w:eastAsia="Times New Roman" w:cs="Times New Roman"/>
-                <w:color w:val="000000"/>
-                <w:szCs w:val="24"/>
-                <w:lang w:val="en-US"/>
-              </w:rPr>
-              <w:t>Mingguan</w:t>
-            </w:r>
-          </w:p>
-        </w:tc>
-        <w:tc>
-          <w:tcPr>
-            <w:tcW w:w="1656" w:type="dxa"/>
-            <w:tcBorders>
-              <w:top w:val="nil"/>
-              <w:left w:val="nil"/>
-              <w:bottom w:val="single" w:sz="4" w:space="0" w:color="auto"/>
-              <w:right w:val="single" w:sz="4" w:space="0" w:color="auto"/>
-            </w:tcBorders>
-            <w:shd w:val="clear" w:color="000000" w:fill="92D050"/>
-            <w:noWrap/>
-            <w:vAlign w:val="bottom"/>
-            <w:hideMark/>
-          </w:tcPr>
-          <w:p>
-            <w:pPr>
-              <w:spacing w:line="240" w:lineRule="auto"/>
-              <w:jc w:val="center"/>
-              <w:rPr>
-                <w:rFonts w:eastAsia="Times New Roman" w:cs="Times New Roman"/>
-                <w:color w:val="000000"/>
-                <w:szCs w:val="24"/>
-                <w:lang w:val="en-US"/>
-              </w:rPr>
-            </w:pPr>
-            <w:r>
-              <w:rPr>
-                <w:rFonts w:eastAsia="Times New Roman" w:cs="Times New Roman"/>
-                <w:color w:val="000000"/>
-                <w:szCs w:val="24"/>
-                <w:lang w:val="en-US"/>
-              </w:rPr>
-              <w:t>Harian</w:t>
-            </w:r>
-          </w:p>
-        </w:tc>
-        <w:tc>
-          <w:tcPr>
-            <w:tcW w:w="1530" w:type="dxa"/>
-            <w:tcBorders>
-              <w:top w:val="nil"/>
-              <w:left w:val="nil"/>
-              <w:bottom w:val="single" w:sz="4" w:space="0" w:color="auto"/>
-              <w:right w:val="single" w:sz="4" w:space="0" w:color="auto"/>
-            </w:tcBorders>
-            <w:shd w:val="clear" w:color="000000" w:fill="92D050"/>
-            <w:noWrap/>
-            <w:vAlign w:val="bottom"/>
-            <w:hideMark/>
-          </w:tcPr>
-          <w:p>
-            <w:pPr>
-              <w:spacing w:line="240" w:lineRule="auto"/>
-              <w:jc w:val="center"/>
-              <w:rPr>
-                <w:rFonts w:eastAsia="Times New Roman" w:cs="Times New Roman"/>
-                <w:color w:val="000000"/>
-                <w:szCs w:val="24"/>
-                <w:lang w:val="en-US"/>
-              </w:rPr>
-            </w:pPr>
-            <w:r>
-              <w:rPr>
-                <w:rFonts w:eastAsia="Times New Roman" w:cs="Times New Roman"/>
-                <w:color w:val="000000"/>
-                <w:szCs w:val="24"/>
-                <w:lang w:val="en-US"/>
-              </w:rPr>
-              <w:t>Jam</w:t>
-            </w:r>
-          </w:p>
-        </w:tc>
-      </w:tr>
-      <w:tr>
-        <w:trPr>
-          <w:trHeight w:val="315"/>
-        </w:trPr>
-        <w:tc>
-          <w:tcPr>
-            <w:tcW w:w="2080" w:type="dxa"/>
-            <w:tcBorders>
-              <w:top w:val="nil"/>
-              <w:left w:val="single" w:sz="4" w:space="0" w:color="auto"/>
-              <w:bottom w:val="single" w:sz="4" w:space="0" w:color="auto"/>
-              <w:right w:val="single" w:sz="4" w:space="0" w:color="auto"/>
-            </w:tcBorders>
-            <w:shd w:val="clear" w:color="auto" w:fill="auto"/>
-            <w:noWrap/>
-            <w:vAlign w:val="bottom"/>
-            <w:hideMark/>
-          </w:tcPr>
-          <w:p>
-            <w:pPr>
-              <w:spacing w:line="240" w:lineRule="auto"/>
-              <w:jc w:val="left"/>
-              <w:rPr>
-                <w:rFonts w:eastAsia="Times New Roman" w:cs="Times New Roman"/>
-                <w:color w:val="000000"/>
-                <w:szCs w:val="24"/>
-                <w:lang w:val="en-US"/>
-              </w:rPr>
-            </w:pPr>
-            <w:r>
-              <w:rPr>
-                <w:rFonts w:eastAsia="Times New Roman" w:cs="Times New Roman"/>
-                <w:color w:val="000000"/>
-                <w:szCs w:val="24"/>
-                <w:lang w:val="en-US"/>
-              </w:rPr>
-              <w:t>System Analyst</w:t>
-            </w:r>
-          </w:p>
-        </w:tc>
-        <w:tc>
-          <w:tcPr>
-            <w:tcW w:w="1970" w:type="dxa"/>
-            <w:tcBorders>
-              <w:top w:val="nil"/>
-              <w:left w:val="nil"/>
-              <w:bottom w:val="single" w:sz="4" w:space="0" w:color="auto"/>
-              <w:right w:val="single" w:sz="4" w:space="0" w:color="auto"/>
-            </w:tcBorders>
-            <w:shd w:val="clear" w:color="auto" w:fill="auto"/>
-            <w:noWrap/>
-            <w:vAlign w:val="bottom"/>
-            <w:hideMark/>
-          </w:tcPr>
-          <w:p>
-            <w:pPr>
-              <w:spacing w:line="240" w:lineRule="auto"/>
-              <w:jc w:val="right"/>
-              <w:rPr>
-                <w:rFonts w:eastAsia="Times New Roman" w:cs="Times New Roman"/>
-                <w:color w:val="000000"/>
-                <w:szCs w:val="24"/>
-                <w:lang w:val="en-US"/>
-              </w:rPr>
-            </w:pPr>
-            <w:r>
-              <w:rPr>
-                <w:rFonts w:eastAsia="Times New Roman" w:cs="Times New Roman"/>
-                <w:color w:val="000000"/>
-                <w:szCs w:val="24"/>
-                <w:lang w:val="en-US"/>
-              </w:rPr>
-              <w:t>IDR 10,000,000.00</w:t>
-            </w:r>
-          </w:p>
-        </w:tc>
-        <w:tc>
-          <w:tcPr>
-            <w:tcW w:w="1844" w:type="dxa"/>
-            <w:tcBorders>
-              <w:top w:val="nil"/>
-              <w:left w:val="nil"/>
-              <w:bottom w:val="single" w:sz="4" w:space="0" w:color="auto"/>
-              <w:right w:val="single" w:sz="4" w:space="0" w:color="auto"/>
-            </w:tcBorders>
-            <w:shd w:val="clear" w:color="auto" w:fill="auto"/>
-            <w:noWrap/>
-            <w:vAlign w:val="bottom"/>
-            <w:hideMark/>
-          </w:tcPr>
-          <w:p>
-            <w:pPr>
-              <w:spacing w:line="240" w:lineRule="auto"/>
-              <w:jc w:val="right"/>
-              <w:rPr>
-                <w:rFonts w:eastAsia="Times New Roman" w:cs="Times New Roman"/>
-                <w:color w:val="000000"/>
-                <w:szCs w:val="24"/>
-                <w:lang w:val="en-US"/>
-              </w:rPr>
-            </w:pPr>
-            <w:r>
-              <w:rPr>
-                <w:rFonts w:eastAsia="Times New Roman" w:cs="Times New Roman"/>
-                <w:color w:val="000000"/>
-                <w:szCs w:val="24"/>
-                <w:lang w:val="en-US"/>
-              </w:rPr>
-              <w:t>IDR 2,500,000.00</w:t>
-            </w:r>
-          </w:p>
-        </w:tc>
-        <w:tc>
-          <w:tcPr>
-            <w:tcW w:w="1656" w:type="dxa"/>
-            <w:tcBorders>
-              <w:top w:val="nil"/>
-              <w:left w:val="nil"/>
-              <w:bottom w:val="single" w:sz="4" w:space="0" w:color="auto"/>
-              <w:right w:val="single" w:sz="4" w:space="0" w:color="auto"/>
-            </w:tcBorders>
-            <w:shd w:val="clear" w:color="auto" w:fill="auto"/>
-            <w:noWrap/>
-            <w:vAlign w:val="bottom"/>
-            <w:hideMark/>
-          </w:tcPr>
-          <w:p>
-            <w:pPr>
-              <w:spacing w:line="240" w:lineRule="auto"/>
-              <w:jc w:val="right"/>
-              <w:rPr>
-                <w:rFonts w:eastAsia="Times New Roman" w:cs="Times New Roman"/>
-                <w:color w:val="000000"/>
-                <w:szCs w:val="24"/>
-                <w:lang w:val="en-US"/>
-              </w:rPr>
-            </w:pPr>
-            <w:r>
-              <w:rPr>
-                <w:rFonts w:eastAsia="Times New Roman" w:cs="Times New Roman"/>
-                <w:color w:val="000000"/>
-                <w:szCs w:val="24"/>
-                <w:lang w:val="en-US"/>
-              </w:rPr>
-              <w:t>IDR 357,142.86</w:t>
-            </w:r>
-          </w:p>
-        </w:tc>
-        <w:tc>
-          <w:tcPr>
-            <w:tcW w:w="1530" w:type="dxa"/>
-            <w:tcBorders>
-              <w:top w:val="nil"/>
-              <w:left w:val="nil"/>
-              <w:bottom w:val="single" w:sz="4" w:space="0" w:color="auto"/>
-              <w:right w:val="single" w:sz="4" w:space="0" w:color="auto"/>
-            </w:tcBorders>
-            <w:shd w:val="clear" w:color="auto" w:fill="auto"/>
-            <w:noWrap/>
-            <w:vAlign w:val="bottom"/>
-            <w:hideMark/>
-          </w:tcPr>
-          <w:p>
-            <w:pPr>
-              <w:spacing w:line="240" w:lineRule="auto"/>
-              <w:jc w:val="right"/>
-              <w:rPr>
-                <w:rFonts w:eastAsia="Times New Roman" w:cs="Times New Roman"/>
-                <w:color w:val="000000"/>
-                <w:szCs w:val="24"/>
-                <w:lang w:val="en-US"/>
-              </w:rPr>
-            </w:pPr>
-            <w:r>
-              <w:rPr>
-                <w:rFonts w:eastAsia="Times New Roman" w:cs="Times New Roman"/>
-                <w:color w:val="000000"/>
-                <w:szCs w:val="24"/>
-                <w:lang w:val="en-US"/>
-              </w:rPr>
-              <w:t>IDR 14,880.95</w:t>
-            </w:r>
-          </w:p>
-        </w:tc>
-      </w:tr>
-      <w:tr>
-        <w:trPr>
-          <w:trHeight w:val="315"/>
-        </w:trPr>
-        <w:tc>
-          <w:tcPr>
-            <w:tcW w:w="2080" w:type="dxa"/>
-            <w:tcBorders>
-              <w:top w:val="nil"/>
-              <w:left w:val="single" w:sz="4" w:space="0" w:color="auto"/>
-              <w:bottom w:val="single" w:sz="4" w:space="0" w:color="auto"/>
-              <w:right w:val="single" w:sz="4" w:space="0" w:color="auto"/>
-            </w:tcBorders>
-            <w:shd w:val="clear" w:color="auto" w:fill="auto"/>
-            <w:noWrap/>
-            <w:vAlign w:val="bottom"/>
-            <w:hideMark/>
-          </w:tcPr>
-          <w:p>
-            <w:pPr>
-              <w:spacing w:line="240" w:lineRule="auto"/>
-              <w:jc w:val="left"/>
-              <w:rPr>
-                <w:rFonts w:eastAsia="Times New Roman" w:cs="Times New Roman"/>
-                <w:color w:val="000000"/>
-                <w:szCs w:val="24"/>
-                <w:lang w:val="en-US"/>
-              </w:rPr>
-            </w:pPr>
-            <w:r>
-              <w:rPr>
-                <w:rFonts w:eastAsia="Times New Roman" w:cs="Times New Roman"/>
-                <w:color w:val="000000"/>
-                <w:szCs w:val="24"/>
-                <w:lang w:val="en-US"/>
-              </w:rPr>
-              <w:t>Front-End Developer</w:t>
-            </w:r>
-          </w:p>
-        </w:tc>
-        <w:tc>
-          <w:tcPr>
-            <w:tcW w:w="1970" w:type="dxa"/>
-            <w:tcBorders>
-              <w:top w:val="nil"/>
-              <w:left w:val="nil"/>
-              <w:bottom w:val="single" w:sz="4" w:space="0" w:color="auto"/>
-              <w:right w:val="single" w:sz="4" w:space="0" w:color="auto"/>
-            </w:tcBorders>
-            <w:shd w:val="clear" w:color="auto" w:fill="auto"/>
-            <w:noWrap/>
-            <w:vAlign w:val="bottom"/>
-            <w:hideMark/>
-          </w:tcPr>
-          <w:p>
-            <w:pPr>
-              <w:spacing w:line="240" w:lineRule="auto"/>
-              <w:jc w:val="right"/>
-              <w:rPr>
-                <w:rFonts w:eastAsia="Times New Roman" w:cs="Times New Roman"/>
-                <w:color w:val="000000"/>
-                <w:szCs w:val="24"/>
-                <w:lang w:val="en-US"/>
-              </w:rPr>
-            </w:pPr>
-            <w:r>
-              <w:rPr>
-                <w:rFonts w:eastAsia="Times New Roman" w:cs="Times New Roman"/>
-                <w:color w:val="000000"/>
-                <w:szCs w:val="24"/>
-                <w:lang w:val="en-US"/>
-              </w:rPr>
-              <w:t>IDR 7,000,000.00</w:t>
-            </w:r>
-          </w:p>
-        </w:tc>
-        <w:tc>
-          <w:tcPr>
-            <w:tcW w:w="1844" w:type="dxa"/>
-            <w:tcBorders>
-              <w:top w:val="nil"/>
-              <w:left w:val="nil"/>
-              <w:bottom w:val="single" w:sz="4" w:space="0" w:color="auto"/>
-              <w:right w:val="single" w:sz="4" w:space="0" w:color="auto"/>
-            </w:tcBorders>
-            <w:shd w:val="clear" w:color="auto" w:fill="auto"/>
-            <w:noWrap/>
-            <w:vAlign w:val="bottom"/>
-            <w:hideMark/>
-          </w:tcPr>
-          <w:p>
-            <w:pPr>
-              <w:spacing w:line="240" w:lineRule="auto"/>
-              <w:jc w:val="right"/>
-              <w:rPr>
-                <w:rFonts w:eastAsia="Times New Roman" w:cs="Times New Roman"/>
-                <w:color w:val="000000"/>
-                <w:szCs w:val="24"/>
-                <w:lang w:val="en-US"/>
-              </w:rPr>
-            </w:pPr>
-            <w:r>
-              <w:rPr>
-                <w:rFonts w:eastAsia="Times New Roman" w:cs="Times New Roman"/>
-                <w:color w:val="000000"/>
-                <w:szCs w:val="24"/>
-                <w:lang w:val="en-US"/>
-              </w:rPr>
-              <w:t>IDR 1,750,000.00</w:t>
-            </w:r>
-          </w:p>
-        </w:tc>
-        <w:tc>
-          <w:tcPr>
-            <w:tcW w:w="1656" w:type="dxa"/>
-            <w:tcBorders>
-              <w:top w:val="nil"/>
-              <w:left w:val="nil"/>
-              <w:bottom w:val="single" w:sz="4" w:space="0" w:color="auto"/>
-              <w:right w:val="single" w:sz="4" w:space="0" w:color="auto"/>
-            </w:tcBorders>
-            <w:shd w:val="clear" w:color="auto" w:fill="auto"/>
-            <w:noWrap/>
-            <w:vAlign w:val="bottom"/>
-            <w:hideMark/>
-          </w:tcPr>
-          <w:p>
-            <w:pPr>
-              <w:spacing w:line="240" w:lineRule="auto"/>
-              <w:jc w:val="right"/>
-              <w:rPr>
-                <w:rFonts w:eastAsia="Times New Roman" w:cs="Times New Roman"/>
-                <w:color w:val="000000"/>
-                <w:szCs w:val="24"/>
-                <w:lang w:val="en-US"/>
-              </w:rPr>
-            </w:pPr>
-            <w:r>
-              <w:rPr>
-                <w:rFonts w:eastAsia="Times New Roman" w:cs="Times New Roman"/>
-                <w:color w:val="000000"/>
-                <w:szCs w:val="24"/>
-                <w:lang w:val="en-US"/>
-              </w:rPr>
-              <w:t>IDR 250,000.00</w:t>
-            </w:r>
-          </w:p>
-        </w:tc>
-        <w:tc>
-          <w:tcPr>
-            <w:tcW w:w="1530" w:type="dxa"/>
-            <w:tcBorders>
-              <w:top w:val="nil"/>
-              <w:left w:val="nil"/>
-              <w:bottom w:val="single" w:sz="4" w:space="0" w:color="auto"/>
-              <w:right w:val="single" w:sz="4" w:space="0" w:color="auto"/>
-            </w:tcBorders>
-            <w:shd w:val="clear" w:color="auto" w:fill="auto"/>
-            <w:noWrap/>
-            <w:vAlign w:val="bottom"/>
-            <w:hideMark/>
-          </w:tcPr>
-          <w:p>
-            <w:pPr>
-              <w:spacing w:line="240" w:lineRule="auto"/>
-              <w:jc w:val="right"/>
-              <w:rPr>
-                <w:rFonts w:eastAsia="Times New Roman" w:cs="Times New Roman"/>
-                <w:color w:val="000000"/>
-                <w:szCs w:val="24"/>
-                <w:lang w:val="en-US"/>
-              </w:rPr>
-            </w:pPr>
-            <w:r>
-              <w:rPr>
-                <w:rFonts w:eastAsia="Times New Roman" w:cs="Times New Roman"/>
-                <w:color w:val="000000"/>
-                <w:szCs w:val="24"/>
-                <w:lang w:val="en-US"/>
-              </w:rPr>
-              <w:t>IDR 10,416.67</w:t>
-            </w:r>
-          </w:p>
-        </w:tc>
-      </w:tr>
-      <w:tr>
-        <w:trPr>
-          <w:trHeight w:val="315"/>
-        </w:trPr>
-        <w:tc>
-          <w:tcPr>
-            <w:tcW w:w="2080" w:type="dxa"/>
-            <w:tcBorders>
-              <w:top w:val="nil"/>
-              <w:left w:val="single" w:sz="4" w:space="0" w:color="auto"/>
-              <w:bottom w:val="single" w:sz="4" w:space="0" w:color="auto"/>
-              <w:right w:val="single" w:sz="4" w:space="0" w:color="auto"/>
-            </w:tcBorders>
-            <w:shd w:val="clear" w:color="auto" w:fill="auto"/>
-            <w:noWrap/>
-            <w:vAlign w:val="bottom"/>
-            <w:hideMark/>
-          </w:tcPr>
-          <w:p>
-            <w:pPr>
-              <w:spacing w:line="240" w:lineRule="auto"/>
-              <w:jc w:val="left"/>
-              <w:rPr>
-                <w:rFonts w:eastAsia="Times New Roman" w:cs="Times New Roman"/>
-                <w:color w:val="000000"/>
-                <w:szCs w:val="24"/>
-                <w:lang w:val="en-US"/>
-              </w:rPr>
-            </w:pPr>
-            <w:r>
-              <w:rPr>
-                <w:rFonts w:eastAsia="Times New Roman" w:cs="Times New Roman"/>
-                <w:color w:val="000000"/>
-                <w:szCs w:val="24"/>
-                <w:lang w:val="en-US"/>
-              </w:rPr>
-              <w:t>Back-End Developer</w:t>
-            </w:r>
-          </w:p>
-        </w:tc>
-        <w:tc>
-          <w:tcPr>
-            <w:tcW w:w="1970" w:type="dxa"/>
-            <w:tcBorders>
-              <w:top w:val="nil"/>
-              <w:left w:val="nil"/>
-              <w:bottom w:val="single" w:sz="4" w:space="0" w:color="auto"/>
-              <w:right w:val="single" w:sz="4" w:space="0" w:color="auto"/>
-            </w:tcBorders>
-            <w:shd w:val="clear" w:color="auto" w:fill="auto"/>
-            <w:noWrap/>
-            <w:vAlign w:val="bottom"/>
-            <w:hideMark/>
-          </w:tcPr>
-          <w:p>
-            <w:pPr>
-              <w:spacing w:line="240" w:lineRule="auto"/>
-              <w:jc w:val="right"/>
-              <w:rPr>
-                <w:rFonts w:eastAsia="Times New Roman" w:cs="Times New Roman"/>
-                <w:color w:val="000000"/>
-                <w:szCs w:val="24"/>
-                <w:lang w:val="en-US"/>
-              </w:rPr>
-            </w:pPr>
-            <w:r>
-              <w:rPr>
-                <w:rFonts w:eastAsia="Times New Roman" w:cs="Times New Roman"/>
-                <w:color w:val="000000"/>
-                <w:szCs w:val="24"/>
-                <w:lang w:val="en-US"/>
-              </w:rPr>
-              <w:t>IDR 8,000,000.00</w:t>
-            </w:r>
-          </w:p>
-        </w:tc>
-        <w:tc>
-          <w:tcPr>
-            <w:tcW w:w="1844" w:type="dxa"/>
-            <w:tcBorders>
-              <w:top w:val="nil"/>
-              <w:left w:val="nil"/>
-              <w:bottom w:val="single" w:sz="4" w:space="0" w:color="auto"/>
-              <w:right w:val="single" w:sz="4" w:space="0" w:color="auto"/>
-            </w:tcBorders>
-            <w:shd w:val="clear" w:color="auto" w:fill="auto"/>
-            <w:noWrap/>
-            <w:vAlign w:val="bottom"/>
-            <w:hideMark/>
-          </w:tcPr>
-          <w:p>
-            <w:pPr>
-              <w:spacing w:line="240" w:lineRule="auto"/>
-              <w:jc w:val="right"/>
-              <w:rPr>
-                <w:rFonts w:eastAsia="Times New Roman" w:cs="Times New Roman"/>
-                <w:color w:val="000000"/>
-                <w:szCs w:val="24"/>
-                <w:lang w:val="en-US"/>
-              </w:rPr>
-            </w:pPr>
-            <w:r>
-              <w:rPr>
-                <w:rFonts w:eastAsia="Times New Roman" w:cs="Times New Roman"/>
-                <w:color w:val="000000"/>
-                <w:szCs w:val="24"/>
-                <w:lang w:val="en-US"/>
-              </w:rPr>
-              <w:t>IDR 2,000,000.00</w:t>
-            </w:r>
-          </w:p>
-        </w:tc>
-        <w:tc>
-          <w:tcPr>
-            <w:tcW w:w="1656" w:type="dxa"/>
-            <w:tcBorders>
-              <w:top w:val="nil"/>
-              <w:left w:val="nil"/>
-              <w:bottom w:val="single" w:sz="4" w:space="0" w:color="auto"/>
-              <w:right w:val="single" w:sz="4" w:space="0" w:color="auto"/>
-            </w:tcBorders>
-            <w:shd w:val="clear" w:color="auto" w:fill="auto"/>
-            <w:noWrap/>
-            <w:vAlign w:val="bottom"/>
-            <w:hideMark/>
-          </w:tcPr>
-          <w:p>
-            <w:pPr>
-              <w:spacing w:line="240" w:lineRule="auto"/>
-              <w:jc w:val="right"/>
-              <w:rPr>
-                <w:rFonts w:eastAsia="Times New Roman" w:cs="Times New Roman"/>
-                <w:color w:val="000000"/>
-                <w:szCs w:val="24"/>
-                <w:lang w:val="en-US"/>
-              </w:rPr>
-            </w:pPr>
-            <w:r>
-              <w:rPr>
-                <w:rFonts w:eastAsia="Times New Roman" w:cs="Times New Roman"/>
-                <w:color w:val="000000"/>
-                <w:szCs w:val="24"/>
-                <w:lang w:val="en-US"/>
-              </w:rPr>
-              <w:t>IDR 285,714.29</w:t>
-            </w:r>
-          </w:p>
-        </w:tc>
-        <w:tc>
-          <w:tcPr>
-            <w:tcW w:w="1530" w:type="dxa"/>
-            <w:tcBorders>
-              <w:top w:val="nil"/>
-              <w:left w:val="nil"/>
-              <w:bottom w:val="single" w:sz="4" w:space="0" w:color="auto"/>
-              <w:right w:val="single" w:sz="4" w:space="0" w:color="auto"/>
-            </w:tcBorders>
-            <w:shd w:val="clear" w:color="auto" w:fill="auto"/>
-            <w:noWrap/>
-            <w:vAlign w:val="bottom"/>
-            <w:hideMark/>
-          </w:tcPr>
-          <w:p>
-            <w:pPr>
-              <w:spacing w:line="240" w:lineRule="auto"/>
-              <w:jc w:val="right"/>
-              <w:rPr>
-                <w:rFonts w:eastAsia="Times New Roman" w:cs="Times New Roman"/>
-                <w:color w:val="000000"/>
-                <w:szCs w:val="24"/>
-                <w:lang w:val="en-US"/>
-              </w:rPr>
-            </w:pPr>
-            <w:r>
-              <w:rPr>
-                <w:rFonts w:eastAsia="Times New Roman" w:cs="Times New Roman"/>
-                <w:color w:val="000000"/>
-                <w:szCs w:val="24"/>
-                <w:lang w:val="en-US"/>
-              </w:rPr>
-              <w:t>IDR 11,904.76</w:t>
-            </w:r>
-          </w:p>
-        </w:tc>
-      </w:tr>
-    </w:tbl>
     <w:p>
       <w:pPr>
         <w:pStyle w:val="ListParagraph"/>
@@ -3034,6 +2135,90 @@
           <w:b/>
         </w:rPr>
       </w:pPr>
+      <w:r>
+        <w:rPr>
+          <w:b/>
+          <w:noProof/>
+        </w:rPr>
+        <w:drawing>
+          <wp:inline distT="0" distB="0" distL="0" distR="0" wp14:anchorId="51D7DC2F" wp14:editId="05823D44">
+            <wp:extent cx="5731510" cy="1090930"/>
+            <wp:effectExtent l="0" t="0" r="2540" b="0"/>
+            <wp:docPr id="46275141" name="Picture 4"/>
+            <wp:cNvGraphicFramePr>
+              <a:graphicFrameLocks xmlns:a="http://schemas.openxmlformats.org/drawingml/2006/main" noChangeAspect="1"/>
+            </wp:cNvGraphicFramePr>
+            <a:graphic xmlns:a="http://schemas.openxmlformats.org/drawingml/2006/main">
+              <a:graphicData uri="http://schemas.openxmlformats.org/drawingml/2006/picture">
+                <pic:pic xmlns:pic="http://schemas.openxmlformats.org/drawingml/2006/picture">
+                  <pic:nvPicPr>
+                    <pic:cNvPr id="0" name="Picture 9"/>
+                    <pic:cNvPicPr>
+                      <a:picLocks noChangeAspect="1" noChangeArrowheads="1"/>
+                    </pic:cNvPicPr>
+                  </pic:nvPicPr>
+                  <pic:blipFill>
+                    <a:blip r:embed="rId10" cstate="print">
+                      <a:extLst>
+                        <a:ext uri="{28A0092B-C50C-407E-A947-70E740481C1C}">
+                          <a14:useLocalDpi xmlns:a14="http://schemas.microsoft.com/office/drawing/2010/main" val="0"/>
+                        </a:ext>
+                      </a:extLst>
+                    </a:blip>
+                    <a:srcRect/>
+                    <a:stretch>
+                      <a:fillRect/>
+                    </a:stretch>
+                  </pic:blipFill>
+                  <pic:spPr bwMode="auto">
+                    <a:xfrm>
+                      <a:off x="0" y="0"/>
+                      <a:ext cx="5731510" cy="1090930"/>
+                    </a:xfrm>
+                    <a:prstGeom prst="rect">
+                      <a:avLst/>
+                    </a:prstGeom>
+                    <a:noFill/>
+                    <a:ln>
+                      <a:noFill/>
+                    </a:ln>
+                  </pic:spPr>
+                </pic:pic>
+              </a:graphicData>
+            </a:graphic>
+          </wp:inline>
+        </w:drawing>
+      </w:r>
+    </w:p>
+    <w:p>
+      <w:pPr>
+        <w:pStyle w:val="ListParagraph"/>
+        <w:spacing w:line="360" w:lineRule="auto"/>
+        <w:ind w:left="1080"/>
+        <w:rPr>
+          <w:b/>
+        </w:rPr>
+      </w:pPr>
+      <w:bookmarkStart w:id="0" w:name="_Hlk134784350"/>
+      <w:r>
+        <w:rPr>
+          <w:b/>
+        </w:rPr>
+        <w:t xml:space="preserve">Untuk upah kami akan  menerapkan sistem kerja mingguan dengan </w:t>
+      </w:r>
+      <w:r>
+        <w:rPr>
+          <w:b/>
+        </w:rPr>
+        <w:t>5 hari kerja dan 8 jam kerja perharinya</w:t>
+      </w:r>
+      <w:r>
+        <w:rPr>
+          <w:b/>
+        </w:rPr>
+        <w:t xml:space="preserve"> dengan ketentuan UMR di kota Semarang, Jawa Tengah.</w:t>
+      </w:r>
+      <w:bookmarkEnd w:id="0"/>
     </w:p>
     <w:sectPr>
       <w:pgSz w:w="11906" w:h="16838" w:code="9"/>
@@ -5316,4 +4501,16 @@
     </a:ext>
   </a:extLst>
 </a:theme>
+</file>
+
+<file path=customXml/item1.xml><?xml version="1.0" encoding="utf-8"?>
+<b:Sources xmlns:b="http://schemas.openxmlformats.org/officeDocument/2006/bibliography" xmlns="http://schemas.openxmlformats.org/officeDocument/2006/bibliography" SelectedStyle="\APASixthEditionOfficeOnline.xsl" StyleName="APA" Version="6"/>
+</file>
+
+<file path=customXml/itemProps1.xml><?xml version="1.0" encoding="utf-8"?>
+<ds:datastoreItem xmlns:ds="http://schemas.openxmlformats.org/officeDocument/2006/customXml" ds:itemID="{E046DF39-2C00-4292-ACC7-F3B626EC94E3}">
+  <ds:schemaRefs>
+    <ds:schemaRef ds:uri="http://schemas.openxmlformats.org/officeDocument/2006/bibliography"/>
+  </ds:schemaRefs>
+</ds:datastoreItem>
 </file>
--- a/Proyek Perangkat Lunak/UTS/UTS_442U_Kelp2.docx
+++ b/Proyek Perangkat Lunak/UTS/UTS_442U_Kelp2.docx
@@ -1,6 +1,6 @@
 
 <file path=word/document.xml><?xml version="1.0" encoding="utf-8"?>
-<w:document xmlns:wpc="http://schemas.microsoft.com/office/word/2010/wordprocessingCanvas" xmlns:cx="http://schemas.microsoft.com/office/drawing/2014/chartex" xmlns:cx1="http://schemas.microsoft.com/office/drawing/2015/9/8/chartex" xmlns:cx2="http://schemas.microsoft.com/office/drawing/2015/10/21/chartex" xmlns:cx3="http://schemas.microsoft.com/office/drawing/2016/5/9/chartex" xmlns:cx4="http://schemas.microsoft.com/office/drawing/2016/5/10/chartex" xmlns:cx5="http://schemas.microsoft.com/office/drawing/2016/5/11/chartex" xmlns:cx6="http://schemas.microsoft.com/office/drawing/2016/5/12/chartex" xmlns:cx7="http://schemas.microsoft.com/office/drawing/2016/5/13/chartex" xmlns:cx8="http://schemas.microsoft.com/office/drawing/2016/5/14/chartex" xmlns:mc="http://schemas.openxmlformats.org/markup-compatibility/2006" xmlns:aink="http://schemas.microsoft.com/office/drawing/2016/ink" xmlns:am3d="http://schemas.microsoft.com/office/drawing/2017/model3d" xmlns:o="urn:schemas-microsoft-com:office:office" xmlns:oel="http://schemas.microsoft.com/office/2019/extlst" xmlns:r="http://schemas.openxmlformats.org/officeDocument/2006/relationships" xmlns:m="http://schemas.openxmlformats.org/officeDocument/2006/math" xmlns:v="urn:schemas-microsoft-com:vml" xmlns:wp14="http://schemas.microsoft.com/office/word/2010/wordprocessingDrawing" xmlns:wp="http://schemas.openxmlformats.org/drawingml/2006/wordprocessingDrawing" xmlns:w10="urn:schemas-microsoft-com:office:word" xmlns:w="http://schemas.openxmlformats.org/wordprocessingml/2006/main" xmlns:w14="http://schemas.microsoft.com/office/word/2010/wordml" xmlns:w15="http://schemas.microsoft.com/office/word/2012/wordml" xmlns:w16cex="http://schemas.microsoft.com/office/word/2018/wordml/cex" xmlns:w16cid="http://schemas.microsoft.com/office/word/2016/wordml/cid" xmlns:w16="http://schemas.microsoft.com/office/word/2018/wordml" xmlns:w16du="http://schemas.microsoft.com/office/word/2023/wordml/word16du" xmlns:w16sdtdh="http://schemas.microsoft.com/office/word/2020/wordml/sdtdatahash" xmlns:w16se="http://schemas.microsoft.com/office/word/2015/wordml/symex" xmlns:wpg="http://schemas.microsoft.com/office/word/2010/wordprocessingGroup" xmlns:wpi="http://schemas.microsoft.com/office/word/2010/wordprocessingInk" xmlns:wne="http://schemas.microsoft.com/office/word/2006/wordml" xmlns:wps="http://schemas.microsoft.com/office/word/2010/wordprocessingShape" mc:Ignorable="w14 w15 w16se w16cid w16 w16cex w16sdtdh wp14">
+<w:document xmlns:wpc="http://schemas.microsoft.com/office/word/2010/wordprocessingCanvas" xmlns:cx="http://schemas.microsoft.com/office/drawing/2014/chartex" xmlns:cx1="http://schemas.microsoft.com/office/drawing/2015/9/8/chartex" xmlns:cx2="http://schemas.microsoft.com/office/drawing/2015/10/21/chartex" xmlns:cx3="http://schemas.microsoft.com/office/drawing/2016/5/9/chartex" xmlns:cx4="http://schemas.microsoft.com/office/drawing/2016/5/10/chartex" xmlns:cx5="http://schemas.microsoft.com/office/drawing/2016/5/11/chartex" xmlns:cx6="http://schemas.microsoft.com/office/drawing/2016/5/12/chartex" xmlns:cx7="http://schemas.microsoft.com/office/drawing/2016/5/13/chartex" xmlns:cx8="http://schemas.microsoft.com/office/drawing/2016/5/14/chartex" xmlns:mc="http://schemas.openxmlformats.org/markup-compatibility/2006" xmlns:aink="http://schemas.microsoft.com/office/drawing/2016/ink" xmlns:am3d="http://schemas.microsoft.com/office/drawing/2017/model3d" xmlns:o="urn:schemas-microsoft-com:office:office" xmlns:r="http://schemas.openxmlformats.org/officeDocument/2006/relationships" xmlns:m="http://schemas.openxmlformats.org/officeDocument/2006/math" xmlns:v="urn:schemas-microsoft-com:vml" xmlns:wp14="http://schemas.microsoft.com/office/word/2010/wordprocessingDrawing" xmlns:wp="http://schemas.openxmlformats.org/drawingml/2006/wordprocessingDrawing" xmlns:w10="urn:schemas-microsoft-com:office:word" xmlns:w="http://schemas.openxmlformats.org/wordprocessingml/2006/main" xmlns:w14="http://schemas.microsoft.com/office/word/2010/wordml" xmlns:w15="http://schemas.microsoft.com/office/word/2012/wordml" xmlns:w16cid="http://schemas.microsoft.com/office/word/2016/wordml/cid" xmlns:w16se="http://schemas.microsoft.com/office/word/2015/wordml/symex" xmlns:wpg="http://schemas.microsoft.com/office/word/2010/wordprocessingGroup" xmlns:wpi="http://schemas.microsoft.com/office/word/2010/wordprocessingInk" xmlns:wne="http://schemas.microsoft.com/office/word/2006/wordml" xmlns:wps="http://schemas.microsoft.com/office/word/2010/wordprocessingShape" mc:Ignorable="w14 w15 w16se w16cid wp14">
   <w:body>
     <w:p>
       <w:pPr>
@@ -279,8 +279,16 @@
           <w:b/>
         </w:rPr>
         <w:lastRenderedPageBreak/>
-        <w:t>Nama Proyek</w:t>
-      </w:r>
+        <w:t xml:space="preserve">Nama </w:t>
+      </w:r>
+      <w:proofErr w:type="spellStart"/>
+      <w:r>
+        <w:rPr>
+          <w:b/>
+        </w:rPr>
+        <w:t>Proyek</w:t>
+      </w:r>
+      <w:proofErr w:type="spellEnd"/>
     </w:p>
     <w:p>
       <w:pPr>
@@ -288,9 +296,27 @@
         <w:spacing w:line="360" w:lineRule="auto"/>
         <w:ind w:left="1080"/>
       </w:pPr>
-      <w:r>
-        <w:t>Padha Karja – Kerja Bersama-sama</w:t>
-      </w:r>
+      <w:proofErr w:type="spellStart"/>
+      <w:r>
+        <w:t>Pustakanesia</w:t>
+      </w:r>
+      <w:proofErr w:type="spellEnd"/>
+      <w:r>
+        <w:t xml:space="preserve"> – </w:t>
+      </w:r>
+      <w:proofErr w:type="spellStart"/>
+      <w:r>
+        <w:t>Jendela</w:t>
+      </w:r>
+      <w:proofErr w:type="spellEnd"/>
+      <w:r>
+        <w:t xml:space="preserve"> </w:t>
+      </w:r>
+      <w:proofErr w:type="spellStart"/>
+      <w:r>
+        <w:t>Cakrawala</w:t>
+      </w:r>
+      <w:proofErr w:type="spellEnd"/>
     </w:p>
     <w:p>
       <w:pPr>
@@ -311,12 +337,28 @@
           <w:b/>
         </w:rPr>
       </w:pPr>
+      <w:proofErr w:type="spellStart"/>
       <w:r>
         <w:rPr>
           <w:b/>
         </w:rPr>
-        <w:t>Tujuan Proyek</w:t>
-      </w:r>
+        <w:t>Tujuan</w:t>
+      </w:r>
+      <w:proofErr w:type="spellEnd"/>
+      <w:r>
+        <w:rPr>
+          <w:b/>
+        </w:rPr>
+        <w:t xml:space="preserve"> </w:t>
+      </w:r>
+      <w:proofErr w:type="spellStart"/>
+      <w:r>
+        <w:rPr>
+          <w:b/>
+        </w:rPr>
+        <w:t>Proyek</w:t>
+      </w:r>
+      <w:proofErr w:type="spellEnd"/>
     </w:p>
     <w:p>
       <w:pPr>
@@ -329,11 +371,61 @@
           <w:lang w:val="en-US"/>
         </w:rPr>
       </w:pPr>
+      <w:proofErr w:type="spellStart"/>
       <w:r>
         <w:rPr>
           <w:lang w:val="en-US"/>
         </w:rPr>
-        <w:t>Merealisaikan program pencarian lowongan pekerjaan.</w:t>
+        <w:t>Mempermudah</w:t>
+      </w:r>
+      <w:proofErr w:type="spellEnd"/>
+      <w:r>
+        <w:rPr>
+          <w:lang w:val="en-US"/>
+        </w:rPr>
+        <w:t xml:space="preserve"> </w:t>
+      </w:r>
+      <w:proofErr w:type="spellStart"/>
+      <w:r>
+        <w:rPr>
+          <w:lang w:val="en-US"/>
+        </w:rPr>
+        <w:t>pengelolaan</w:t>
+      </w:r>
+      <w:proofErr w:type="spellEnd"/>
+      <w:r>
+        <w:rPr>
+          <w:lang w:val="en-US"/>
+        </w:rPr>
+        <w:t xml:space="preserve"> </w:t>
+      </w:r>
+      <w:proofErr w:type="spellStart"/>
+      <w:r>
+        <w:rPr>
+          <w:lang w:val="en-US"/>
+        </w:rPr>
+        <w:t>buku</w:t>
+      </w:r>
+      <w:proofErr w:type="spellEnd"/>
+      <w:r>
+        <w:rPr>
+          <w:lang w:val="en-US"/>
+        </w:rPr>
+        <w:t xml:space="preserve"> pada </w:t>
+      </w:r>
+      <w:proofErr w:type="spellStart"/>
+      <w:r>
+        <w:rPr>
+          <w:lang w:val="en-US"/>
+        </w:rPr>
+        <w:t>perpustakaan</w:t>
+      </w:r>
+      <w:proofErr w:type="spellEnd"/>
+      <w:r>
+        <w:rPr>
+          <w:lang w:val="en-US"/>
+        </w:rPr>
+        <w:t>.</w:t>
       </w:r>
     </w:p>
     <w:p>
@@ -347,11 +439,117 @@
           <w:lang w:val="en-US"/>
         </w:rPr>
       </w:pPr>
+      <w:proofErr w:type="spellStart"/>
       <w:r>
         <w:rPr>
           <w:lang w:val="en-US"/>
         </w:rPr>
-        <w:t>Menyediakan informasi lowongan pekerjaan.</w:t>
+        <w:t>Membantu</w:t>
+      </w:r>
+      <w:proofErr w:type="spellEnd"/>
+      <w:r>
+        <w:rPr>
+          <w:lang w:val="en-US"/>
+        </w:rPr>
+        <w:t xml:space="preserve"> </w:t>
+      </w:r>
+      <w:proofErr w:type="spellStart"/>
+      <w:r>
+        <w:rPr>
+          <w:lang w:val="en-US"/>
+        </w:rPr>
+        <w:t>pembaca</w:t>
+      </w:r>
+      <w:proofErr w:type="spellEnd"/>
+      <w:r>
+        <w:rPr>
+          <w:lang w:val="en-US"/>
+        </w:rPr>
+        <w:t xml:space="preserve"> </w:t>
+      </w:r>
+      <w:proofErr w:type="spellStart"/>
+      <w:r>
+        <w:rPr>
+          <w:lang w:val="en-US"/>
+        </w:rPr>
+        <w:t>mencari</w:t>
+      </w:r>
+      <w:proofErr w:type="spellEnd"/>
+      <w:r>
+        <w:rPr>
+          <w:lang w:val="en-US"/>
+        </w:rPr>
+        <w:t xml:space="preserve"> </w:t>
+      </w:r>
+      <w:proofErr w:type="spellStart"/>
+      <w:r>
+        <w:rPr>
+          <w:lang w:val="en-US"/>
+        </w:rPr>
+        <w:t>buku</w:t>
+      </w:r>
+      <w:proofErr w:type="spellEnd"/>
+      <w:r>
+        <w:rPr>
+          <w:lang w:val="en-US"/>
+        </w:rPr>
+        <w:t xml:space="preserve"> </w:t>
+      </w:r>
+      <w:proofErr w:type="spellStart"/>
+      <w:r>
+        <w:rPr>
+          <w:lang w:val="en-US"/>
+        </w:rPr>
+        <w:t>sesuai</w:t>
+      </w:r>
+      <w:proofErr w:type="spellEnd"/>
+      <w:r>
+        <w:rPr>
+          <w:lang w:val="en-US"/>
+        </w:rPr>
+        <w:t xml:space="preserve"> </w:t>
+      </w:r>
+      <w:proofErr w:type="spellStart"/>
+      <w:r>
+        <w:rPr>
+          <w:lang w:val="en-US"/>
+        </w:rPr>
+        <w:t>keinginan</w:t>
+      </w:r>
+      <w:proofErr w:type="spellEnd"/>
+      <w:r>
+        <w:rPr>
+          <w:lang w:val="en-US"/>
+        </w:rPr>
+        <w:t xml:space="preserve"> </w:t>
+      </w:r>
+      <w:proofErr w:type="spellStart"/>
+      <w:r>
+        <w:rPr>
+          <w:lang w:val="en-US"/>
+        </w:rPr>
+        <w:t>dengan</w:t>
+      </w:r>
+      <w:proofErr w:type="spellEnd"/>
+      <w:r>
+        <w:rPr>
+          <w:lang w:val="en-US"/>
+        </w:rPr>
+        <w:t xml:space="preserve"> </w:t>
+      </w:r>
+      <w:proofErr w:type="spellStart"/>
+      <w:r>
+        <w:rPr>
+          <w:lang w:val="en-US"/>
+        </w:rPr>
+        <w:t>cepat</w:t>
+      </w:r>
+      <w:proofErr w:type="spellEnd"/>
+      <w:r>
+        <w:rPr>
+          <w:lang w:val="en-US"/>
+        </w:rPr>
+        <w:t>.</w:t>
       </w:r>
     </w:p>
     <w:p>
@@ -362,11 +560,75 @@
           <w:numId w:val="15"/>
         </w:numPr>
       </w:pPr>
+      <w:proofErr w:type="spellStart"/>
       <w:r>
         <w:rPr>
           <w:lang w:val="en-US"/>
         </w:rPr>
-        <w:t>Membantu pekerja untuk menemukan pekerjaan yang sesuai dengan kriteria.</w:t>
+        <w:t>Mempermudah</w:t>
+      </w:r>
+      <w:proofErr w:type="spellEnd"/>
+      <w:r>
+        <w:rPr>
+          <w:lang w:val="en-US"/>
+        </w:rPr>
+        <w:t xml:space="preserve"> </w:t>
+      </w:r>
+      <w:proofErr w:type="spellStart"/>
+      <w:r>
+        <w:rPr>
+          <w:lang w:val="en-US"/>
+        </w:rPr>
+        <w:t>pencatatan</w:t>
+      </w:r>
+      <w:proofErr w:type="spellEnd"/>
+      <w:r>
+        <w:rPr>
+          <w:lang w:val="en-US"/>
+        </w:rPr>
+        <w:t xml:space="preserve"> </w:t>
+      </w:r>
+      <w:proofErr w:type="spellStart"/>
+      <w:r>
+        <w:rPr>
+          <w:lang w:val="en-US"/>
+        </w:rPr>
+        <w:t>transaksi</w:t>
+      </w:r>
+      <w:proofErr w:type="spellEnd"/>
+      <w:r>
+        <w:rPr>
+          <w:lang w:val="en-US"/>
+        </w:rPr>
+        <w:t xml:space="preserve"> </w:t>
+      </w:r>
+      <w:proofErr w:type="spellStart"/>
+      <w:r>
+        <w:rPr>
+          <w:lang w:val="en-US"/>
+        </w:rPr>
+        <w:t>peminjaman</w:t>
+      </w:r>
+      <w:proofErr w:type="spellEnd"/>
+      <w:r>
+        <w:rPr>
+          <w:lang w:val="en-US"/>
+        </w:rPr>
+        <w:t xml:space="preserve"> </w:t>
+      </w:r>
+      <w:proofErr w:type="spellStart"/>
+      <w:r>
+        <w:rPr>
+          <w:lang w:val="en-US"/>
+        </w:rPr>
+        <w:t>buku</w:t>
+      </w:r>
+      <w:proofErr w:type="spellEnd"/>
+      <w:r>
+        <w:rPr>
+          <w:lang w:val="en-US"/>
+        </w:rPr>
+        <w:t>.</w:t>
       </w:r>
     </w:p>
     <w:p>
@@ -397,13 +659,13 @@
     </w:p>
     <w:tbl>
       <w:tblPr>
-        <w:tblW w:w="7290" w:type="dxa"/>
+        <w:tblW w:w="8280" w:type="dxa"/>
         <w:tblInd w:w="1075" w:type="dxa"/>
         <w:tblLook w:val="04A0" w:firstRow="1" w:lastRow="0" w:firstColumn="1" w:lastColumn="0" w:noHBand="0" w:noVBand="1"/>
       </w:tblPr>
       <w:tblGrid>
         <w:gridCol w:w="3060"/>
-        <w:gridCol w:w="4230"/>
+        <w:gridCol w:w="5220"/>
       </w:tblGrid>
       <w:tr>
         <w:trPr>
@@ -447,7 +709,7 @@
         </w:tc>
         <w:tc>
           <w:tcPr>
-            <w:tcW w:w="4230" w:type="dxa"/>
+            <w:tcW w:w="5220" w:type="dxa"/>
             <w:tcBorders>
               <w:top w:val="single" w:sz="4" w:space="0" w:color="auto"/>
               <w:left w:val="nil"/>
@@ -470,6 +732,7 @@
                 <w:lang w:val="en-US"/>
               </w:rPr>
             </w:pPr>
+            <w:proofErr w:type="spellStart"/>
             <w:r>
               <w:rPr>
                 <w:rFonts w:ascii="Calibri" w:eastAsia="Times New Roman" w:hAnsi="Calibri" w:cs="Calibri"/>
@@ -479,6 +742,7 @@
               </w:rPr>
               <w:t>Posisi</w:t>
             </w:r>
+            <w:proofErr w:type="spellEnd"/>
           </w:p>
         </w:tc>
       </w:tr>
@@ -511,6 +775,7 @@
                 <w:lang w:val="en-US"/>
               </w:rPr>
             </w:pPr>
+            <w:proofErr w:type="spellStart"/>
             <w:r>
               <w:rPr>
                 <w:rFonts w:eastAsia="Times New Roman" w:cs="Times New Roman"/>
@@ -518,13 +783,23 @@
                 <w:szCs w:val="24"/>
                 <w:lang w:val="en-US"/>
               </w:rPr>
-              <w:t>Dodit Maulana</w:t>
+              <w:t>Dodit</w:t>
+            </w:r>
+            <w:proofErr w:type="spellEnd"/>
+            <w:r>
+              <w:rPr>
+                <w:rFonts w:eastAsia="Times New Roman" w:cs="Times New Roman"/>
+                <w:color w:val="000000"/>
+                <w:szCs w:val="24"/>
+                <w:lang w:val="en-US"/>
+              </w:rPr>
+              <w:t xml:space="preserve"> Maulana</w:t>
             </w:r>
           </w:p>
         </w:tc>
         <w:tc>
           <w:tcPr>
-            <w:tcW w:w="4230" w:type="dxa"/>
+            <w:tcW w:w="5220" w:type="dxa"/>
             <w:tcBorders>
               <w:top w:val="nil"/>
               <w:left w:val="nil"/>
@@ -547,6 +822,7 @@
                 <w:lang w:val="en-US"/>
               </w:rPr>
             </w:pPr>
+            <w:proofErr w:type="spellStart"/>
             <w:r>
               <w:rPr>
                 <w:rFonts w:eastAsia="Times New Roman" w:cs="Times New Roman"/>
@@ -554,7 +830,66 @@
                 <w:szCs w:val="24"/>
                 <w:lang w:val="en-US"/>
               </w:rPr>
-              <w:t>Ketua Komunitas Rakerja</w:t>
+              <w:t>Ketua</w:t>
+            </w:r>
+            <w:proofErr w:type="spellEnd"/>
+            <w:r>
+              <w:rPr>
+                <w:rFonts w:eastAsia="Times New Roman" w:cs="Times New Roman"/>
+                <w:color w:val="000000"/>
+                <w:szCs w:val="24"/>
+                <w:lang w:val="en-US"/>
+              </w:rPr>
+              <w:t xml:space="preserve"> </w:t>
+            </w:r>
+            <w:r>
+              <w:rPr>
+                <w:rFonts w:eastAsia="Times New Roman" w:cs="Times New Roman"/>
+                <w:color w:val="000000"/>
+                <w:szCs w:val="24"/>
+                <w:lang w:val="en-US"/>
+              </w:rPr>
+              <w:t xml:space="preserve">Kantor Pusat PT </w:t>
+            </w:r>
+            <w:proofErr w:type="spellStart"/>
+            <w:r>
+              <w:rPr>
+                <w:rFonts w:eastAsia="Times New Roman" w:cs="Times New Roman"/>
+                <w:color w:val="000000"/>
+                <w:szCs w:val="24"/>
+                <w:lang w:val="en-US"/>
+              </w:rPr>
+              <w:t>Penerbit</w:t>
+            </w:r>
+            <w:proofErr w:type="spellEnd"/>
+            <w:r>
+              <w:rPr>
+                <w:rFonts w:eastAsia="Times New Roman" w:cs="Times New Roman"/>
+                <w:color w:val="000000"/>
+                <w:szCs w:val="24"/>
+                <w:lang w:val="en-US"/>
+              </w:rPr>
+              <w:t xml:space="preserve"> </w:t>
+            </w:r>
+            <w:proofErr w:type="spellStart"/>
+            <w:r>
+              <w:rPr>
+                <w:rFonts w:eastAsia="Times New Roman" w:cs="Times New Roman"/>
+                <w:color w:val="000000"/>
+                <w:szCs w:val="24"/>
+                <w:lang w:val="en-US"/>
+              </w:rPr>
+              <w:t>Erlangga</w:t>
+            </w:r>
+            <w:proofErr w:type="spellEnd"/>
+            <w:r>
+              <w:rPr>
+                <w:rFonts w:eastAsia="Times New Roman" w:cs="Times New Roman"/>
+                <w:color w:val="000000"/>
+                <w:szCs w:val="24"/>
+                <w:lang w:val="en-US"/>
+              </w:rPr>
+              <w:t xml:space="preserve"> Jakarta</w:t>
             </w:r>
           </w:p>
         </w:tc>
@@ -595,13 +930,24 @@
                 <w:szCs w:val="24"/>
                 <w:lang w:val="en-US"/>
               </w:rPr>
-              <w:t>Andar Suratno</w:t>
-            </w:r>
+              <w:t xml:space="preserve">Andar </w:t>
+            </w:r>
+            <w:proofErr w:type="spellStart"/>
+            <w:r>
+              <w:rPr>
+                <w:rFonts w:eastAsia="Times New Roman" w:cs="Times New Roman"/>
+                <w:color w:val="000000"/>
+                <w:szCs w:val="24"/>
+                <w:lang w:val="en-US"/>
+              </w:rPr>
+              <w:t>Suratno</w:t>
+            </w:r>
+            <w:proofErr w:type="spellEnd"/>
           </w:p>
         </w:tc>
         <w:tc>
           <w:tcPr>
-            <w:tcW w:w="4230" w:type="dxa"/>
+            <w:tcW w:w="5220" w:type="dxa"/>
             <w:tcBorders>
               <w:top w:val="nil"/>
               <w:left w:val="nil"/>
@@ -631,7 +977,76 @@
                 <w:szCs w:val="24"/>
                 <w:lang w:val="en-US"/>
               </w:rPr>
-              <w:t>Manager Operasional Komunitas Rakerja</w:t>
+              <w:t xml:space="preserve">Manager </w:t>
+            </w:r>
+            <w:proofErr w:type="spellStart"/>
+            <w:r>
+              <w:rPr>
+                <w:rFonts w:eastAsia="Times New Roman" w:cs="Times New Roman"/>
+                <w:color w:val="000000"/>
+                <w:szCs w:val="24"/>
+                <w:lang w:val="en-US"/>
+              </w:rPr>
+              <w:t>Operasional</w:t>
+            </w:r>
+            <w:proofErr w:type="spellEnd"/>
+            <w:r>
+              <w:rPr>
+                <w:rFonts w:eastAsia="Times New Roman" w:cs="Times New Roman"/>
+                <w:color w:val="000000"/>
+                <w:szCs w:val="24"/>
+                <w:lang w:val="en-US"/>
+              </w:rPr>
+              <w:t xml:space="preserve"> </w:t>
+            </w:r>
+            <w:r>
+              <w:rPr>
+                <w:rFonts w:eastAsia="Times New Roman" w:cs="Times New Roman"/>
+                <w:color w:val="000000"/>
+                <w:szCs w:val="24"/>
+                <w:lang w:val="en-US"/>
+              </w:rPr>
+              <w:t xml:space="preserve">PT </w:t>
+            </w:r>
+            <w:proofErr w:type="spellStart"/>
+            <w:r>
+              <w:rPr>
+                <w:rFonts w:eastAsia="Times New Roman" w:cs="Times New Roman"/>
+                <w:color w:val="000000"/>
+                <w:szCs w:val="24"/>
+                <w:lang w:val="en-US"/>
+              </w:rPr>
+              <w:t>Penerbit</w:t>
+            </w:r>
+            <w:proofErr w:type="spellEnd"/>
+            <w:r>
+              <w:rPr>
+                <w:rFonts w:eastAsia="Times New Roman" w:cs="Times New Roman"/>
+                <w:color w:val="000000"/>
+                <w:szCs w:val="24"/>
+                <w:lang w:val="en-US"/>
+              </w:rPr>
+              <w:t xml:space="preserve"> </w:t>
+            </w:r>
+            <w:proofErr w:type="spellStart"/>
+            <w:r>
+              <w:rPr>
+                <w:rFonts w:eastAsia="Times New Roman" w:cs="Times New Roman"/>
+                <w:color w:val="000000"/>
+                <w:szCs w:val="24"/>
+                <w:lang w:val="en-US"/>
+              </w:rPr>
+              <w:t>Erlangga</w:t>
+            </w:r>
+            <w:proofErr w:type="spellEnd"/>
+            <w:r>
+              <w:rPr>
+                <w:rFonts w:eastAsia="Times New Roman" w:cs="Times New Roman"/>
+                <w:color w:val="000000"/>
+                <w:szCs w:val="24"/>
+                <w:lang w:val="en-US"/>
+              </w:rPr>
+              <w:t xml:space="preserve"> Jakarta</w:t>
             </w:r>
           </w:p>
         </w:tc>
@@ -665,6 +1080,7 @@
                 <w:lang w:val="en-US"/>
               </w:rPr>
             </w:pPr>
+            <w:proofErr w:type="spellStart"/>
             <w:r>
               <w:rPr>
                 <w:rFonts w:eastAsia="Times New Roman" w:cs="Times New Roman"/>
@@ -672,13 +1088,34 @@
                 <w:szCs w:val="24"/>
                 <w:lang w:val="en-US"/>
               </w:rPr>
-              <w:t>Yohanes Dimas Pratama</w:t>
-            </w:r>
+              <w:t>Yohanes</w:t>
+            </w:r>
+            <w:proofErr w:type="spellEnd"/>
+            <w:r>
+              <w:rPr>
+                <w:rFonts w:eastAsia="Times New Roman" w:cs="Times New Roman"/>
+                <w:color w:val="000000"/>
+                <w:szCs w:val="24"/>
+                <w:lang w:val="en-US"/>
+              </w:rPr>
+              <w:t xml:space="preserve"> Dimas </w:t>
+            </w:r>
+            <w:proofErr w:type="spellStart"/>
+            <w:r>
+              <w:rPr>
+                <w:rFonts w:eastAsia="Times New Roman" w:cs="Times New Roman"/>
+                <w:color w:val="000000"/>
+                <w:szCs w:val="24"/>
+                <w:lang w:val="en-US"/>
+              </w:rPr>
+              <w:t>Pratama</w:t>
+            </w:r>
+            <w:proofErr w:type="spellEnd"/>
           </w:p>
         </w:tc>
         <w:tc>
           <w:tcPr>
-            <w:tcW w:w="4230" w:type="dxa"/>
+            <w:tcW w:w="5220" w:type="dxa"/>
             <w:tcBorders>
               <w:top w:val="nil"/>
               <w:left w:val="nil"/>
@@ -755,7 +1192,7 @@
         </w:tc>
         <w:tc>
           <w:tcPr>
-            <w:tcW w:w="4230" w:type="dxa"/>
+            <w:tcW w:w="5220" w:type="dxa"/>
             <w:tcBorders>
               <w:top w:val="nil"/>
               <w:left w:val="nil"/>
@@ -826,13 +1263,24 @@
                 <w:szCs w:val="24"/>
                 <w:lang w:val="en-US"/>
               </w:rPr>
-              <w:t>Ibrahim Mahardika</w:t>
-            </w:r>
+              <w:t xml:space="preserve">Ibrahim </w:t>
+            </w:r>
+            <w:proofErr w:type="spellStart"/>
+            <w:r>
+              <w:rPr>
+                <w:rFonts w:eastAsia="Times New Roman" w:cs="Times New Roman"/>
+                <w:color w:val="000000"/>
+                <w:szCs w:val="24"/>
+                <w:lang w:val="en-US"/>
+              </w:rPr>
+              <w:t>Mahardika</w:t>
+            </w:r>
+            <w:proofErr w:type="spellEnd"/>
           </w:p>
         </w:tc>
         <w:tc>
           <w:tcPr>
-            <w:tcW w:w="4230" w:type="dxa"/>
+            <w:tcW w:w="5220" w:type="dxa"/>
             <w:tcBorders>
               <w:top w:val="nil"/>
               <w:left w:val="nil"/>
@@ -896,6 +1344,7 @@
                 <w:lang w:val="en-US"/>
               </w:rPr>
             </w:pPr>
+            <w:proofErr w:type="spellStart"/>
             <w:r>
               <w:rPr>
                 <w:rFonts w:eastAsia="Times New Roman" w:cs="Times New Roman"/>
@@ -903,13 +1352,34 @@
                 <w:szCs w:val="24"/>
                 <w:lang w:val="en-US"/>
               </w:rPr>
-              <w:t>Rangga Santoso</w:t>
-            </w:r>
+              <w:t>Rangga</w:t>
+            </w:r>
+            <w:proofErr w:type="spellEnd"/>
+            <w:r>
+              <w:rPr>
+                <w:rFonts w:eastAsia="Times New Roman" w:cs="Times New Roman"/>
+                <w:color w:val="000000"/>
+                <w:szCs w:val="24"/>
+                <w:lang w:val="en-US"/>
+              </w:rPr>
+              <w:t xml:space="preserve"> </w:t>
+            </w:r>
+            <w:proofErr w:type="spellStart"/>
+            <w:r>
+              <w:rPr>
+                <w:rFonts w:eastAsia="Times New Roman" w:cs="Times New Roman"/>
+                <w:color w:val="000000"/>
+                <w:szCs w:val="24"/>
+                <w:lang w:val="en-US"/>
+              </w:rPr>
+              <w:t>Santoso</w:t>
+            </w:r>
+            <w:proofErr w:type="spellEnd"/>
           </w:p>
         </w:tc>
         <w:tc>
           <w:tcPr>
-            <w:tcW w:w="4230" w:type="dxa"/>
+            <w:tcW w:w="5220" w:type="dxa"/>
             <w:tcBorders>
               <w:top w:val="nil"/>
               <w:left w:val="nil"/>
@@ -980,13 +1450,24 @@
                 <w:szCs w:val="24"/>
                 <w:lang w:val="en-US"/>
               </w:rPr>
-              <w:t>Ridwan Saragih</w:t>
-            </w:r>
+              <w:t xml:space="preserve">Ridwan </w:t>
+            </w:r>
+            <w:proofErr w:type="spellStart"/>
+            <w:r>
+              <w:rPr>
+                <w:rFonts w:eastAsia="Times New Roman" w:cs="Times New Roman"/>
+                <w:color w:val="000000"/>
+                <w:szCs w:val="24"/>
+                <w:lang w:val="en-US"/>
+              </w:rPr>
+              <w:t>Saragih</w:t>
+            </w:r>
+            <w:proofErr w:type="spellEnd"/>
           </w:p>
         </w:tc>
         <w:tc>
           <w:tcPr>
-            <w:tcW w:w="4230" w:type="dxa"/>
+            <w:tcW w:w="5220" w:type="dxa"/>
             <w:tcBorders>
               <w:top w:val="nil"/>
               <w:left w:val="nil"/>
@@ -1063,7 +1544,7 @@
         </w:tc>
         <w:tc>
           <w:tcPr>
-            <w:tcW w:w="4230" w:type="dxa"/>
+            <w:tcW w:w="5220" w:type="dxa"/>
             <w:tcBorders>
               <w:top w:val="nil"/>
               <w:left w:val="nil"/>
@@ -1127,6 +1608,7 @@
                 <w:lang w:val="en-US"/>
               </w:rPr>
             </w:pPr>
+            <w:proofErr w:type="spellStart"/>
             <w:r>
               <w:rPr>
                 <w:rFonts w:eastAsia="Times New Roman" w:cs="Times New Roman"/>
@@ -1134,13 +1616,34 @@
                 <w:szCs w:val="24"/>
                 <w:lang w:val="en-US"/>
               </w:rPr>
-              <w:t>Jelita Mandasari</w:t>
-            </w:r>
+              <w:t>Jelita</w:t>
+            </w:r>
+            <w:proofErr w:type="spellEnd"/>
+            <w:r>
+              <w:rPr>
+                <w:rFonts w:eastAsia="Times New Roman" w:cs="Times New Roman"/>
+                <w:color w:val="000000"/>
+                <w:szCs w:val="24"/>
+                <w:lang w:val="en-US"/>
+              </w:rPr>
+              <w:t xml:space="preserve"> </w:t>
+            </w:r>
+            <w:proofErr w:type="spellStart"/>
+            <w:r>
+              <w:rPr>
+                <w:rFonts w:eastAsia="Times New Roman" w:cs="Times New Roman"/>
+                <w:color w:val="000000"/>
+                <w:szCs w:val="24"/>
+                <w:lang w:val="en-US"/>
+              </w:rPr>
+              <w:t>Mandasari</w:t>
+            </w:r>
+            <w:proofErr w:type="spellEnd"/>
           </w:p>
         </w:tc>
         <w:tc>
           <w:tcPr>
-            <w:tcW w:w="4230" w:type="dxa"/>
+            <w:tcW w:w="5220" w:type="dxa"/>
             <w:tcBorders>
               <w:top w:val="nil"/>
               <w:left w:val="nil"/>
@@ -1204,6 +1707,7 @@
                 <w:lang w:val="en-US"/>
               </w:rPr>
             </w:pPr>
+            <w:proofErr w:type="spellStart"/>
             <w:r>
               <w:rPr>
                 <w:rFonts w:eastAsia="Times New Roman" w:cs="Times New Roman"/>
@@ -1211,13 +1715,34 @@
                 <w:szCs w:val="24"/>
                 <w:lang w:val="en-US"/>
               </w:rPr>
-              <w:t>Gatra Mahendra</w:t>
-            </w:r>
+              <w:t>Gatra</w:t>
+            </w:r>
+            <w:proofErr w:type="spellEnd"/>
+            <w:r>
+              <w:rPr>
+                <w:rFonts w:eastAsia="Times New Roman" w:cs="Times New Roman"/>
+                <w:color w:val="000000"/>
+                <w:szCs w:val="24"/>
+                <w:lang w:val="en-US"/>
+              </w:rPr>
+              <w:t xml:space="preserve"> </w:t>
+            </w:r>
+            <w:proofErr w:type="spellStart"/>
+            <w:r>
+              <w:rPr>
+                <w:rFonts w:eastAsia="Times New Roman" w:cs="Times New Roman"/>
+                <w:color w:val="000000"/>
+                <w:szCs w:val="24"/>
+                <w:lang w:val="en-US"/>
+              </w:rPr>
+              <w:t>Mahendra</w:t>
+            </w:r>
+            <w:proofErr w:type="spellEnd"/>
           </w:p>
         </w:tc>
         <w:tc>
           <w:tcPr>
-            <w:tcW w:w="4230" w:type="dxa"/>
+            <w:tcW w:w="5220" w:type="dxa"/>
             <w:tcBorders>
               <w:top w:val="nil"/>
               <w:left w:val="nil"/>
@@ -1288,13 +1813,24 @@
                 <w:szCs w:val="24"/>
                 <w:lang w:val="en-US"/>
               </w:rPr>
-              <w:t>Tommy Soeharto</w:t>
-            </w:r>
+              <w:t xml:space="preserve">Tommy </w:t>
+            </w:r>
+            <w:proofErr w:type="spellStart"/>
+            <w:r>
+              <w:rPr>
+                <w:rFonts w:eastAsia="Times New Roman" w:cs="Times New Roman"/>
+                <w:color w:val="000000"/>
+                <w:szCs w:val="24"/>
+                <w:lang w:val="en-US"/>
+              </w:rPr>
+              <w:t>Soeharto</w:t>
+            </w:r>
+            <w:proofErr w:type="spellEnd"/>
           </w:p>
         </w:tc>
         <w:tc>
           <w:tcPr>
-            <w:tcW w:w="4230" w:type="dxa"/>
+            <w:tcW w:w="5220" w:type="dxa"/>
             <w:tcBorders>
               <w:top w:val="nil"/>
               <w:left w:val="nil"/>
@@ -1347,12 +1883,14 @@
           <w:b/>
         </w:rPr>
       </w:pPr>
+      <w:proofErr w:type="spellStart"/>
       <w:r>
         <w:rPr>
           <w:b/>
         </w:rPr>
         <w:t>Penjadwalan</w:t>
       </w:r>
+      <w:proofErr w:type="spellEnd"/>
     </w:p>
     <w:p>
       <w:pPr>
@@ -1364,21 +1902,1829 @@
         <w:t>Work Breakdown Structure</w:t>
       </w:r>
     </w:p>
+    <w:tbl>
+      <w:tblPr>
+        <w:tblW w:w="8910" w:type="dxa"/>
+        <w:tblInd w:w="1070" w:type="dxa"/>
+        <w:tblLook w:val="04A0" w:firstRow="1" w:lastRow="0" w:firstColumn="1" w:lastColumn="0" w:noHBand="0" w:noVBand="1"/>
+      </w:tblPr>
+      <w:tblGrid>
+        <w:gridCol w:w="7110"/>
+        <w:gridCol w:w="1800"/>
+      </w:tblGrid>
+      <w:tr>
+        <w:trPr>
+          <w:trHeight w:val="330"/>
+        </w:trPr>
+        <w:tc>
+          <w:tcPr>
+            <w:tcW w:w="7110" w:type="dxa"/>
+            <w:tcBorders>
+              <w:top w:val="single" w:sz="8" w:space="0" w:color="auto"/>
+              <w:left w:val="single" w:sz="8" w:space="0" w:color="auto"/>
+              <w:bottom w:val="single" w:sz="8" w:space="0" w:color="auto"/>
+              <w:right w:val="nil"/>
+            </w:tcBorders>
+            <w:shd w:val="clear" w:color="000000" w:fill="FFE699"/>
+            <w:noWrap/>
+            <w:vAlign w:val="bottom"/>
+            <w:hideMark/>
+          </w:tcPr>
+          <w:p>
+            <w:pPr>
+              <w:spacing w:line="240" w:lineRule="auto"/>
+              <w:jc w:val="left"/>
+              <w:rPr>
+                <w:rFonts w:eastAsia="Times New Roman" w:cs="Times New Roman"/>
+                <w:color w:val="000000"/>
+                <w:szCs w:val="24"/>
+                <w:lang w:eastAsia="en-ID"/>
+              </w:rPr>
+            </w:pPr>
+            <w:r>
+              <w:rPr>
+                <w:rFonts w:eastAsia="Times New Roman" w:cs="Times New Roman"/>
+                <w:color w:val="000000"/>
+                <w:szCs w:val="24"/>
+                <w:lang w:eastAsia="en-ID"/>
+              </w:rPr>
+              <w:t>Functional Requirement</w:t>
+            </w:r>
+          </w:p>
+        </w:tc>
+        <w:tc>
+          <w:tcPr>
+            <w:tcW w:w="1800" w:type="dxa"/>
+            <w:tcBorders>
+              <w:top w:val="single" w:sz="8" w:space="0" w:color="auto"/>
+              <w:left w:val="single" w:sz="8" w:space="0" w:color="auto"/>
+              <w:bottom w:val="single" w:sz="8" w:space="0" w:color="auto"/>
+              <w:right w:val="single" w:sz="8" w:space="0" w:color="auto"/>
+            </w:tcBorders>
+            <w:shd w:val="clear" w:color="000000" w:fill="FFE699"/>
+            <w:noWrap/>
+            <w:vAlign w:val="bottom"/>
+            <w:hideMark/>
+          </w:tcPr>
+          <w:p>
+            <w:pPr>
+              <w:spacing w:line="240" w:lineRule="auto"/>
+              <w:jc w:val="left"/>
+              <w:rPr>
+                <w:rFonts w:eastAsia="Times New Roman" w:cs="Times New Roman"/>
+                <w:color w:val="000000"/>
+                <w:szCs w:val="24"/>
+                <w:lang w:eastAsia="en-ID"/>
+              </w:rPr>
+            </w:pPr>
+            <w:proofErr w:type="spellStart"/>
+            <w:r>
+              <w:rPr>
+                <w:rFonts w:eastAsia="Times New Roman" w:cs="Times New Roman"/>
+                <w:color w:val="000000"/>
+                <w:szCs w:val="24"/>
+                <w:lang w:eastAsia="en-ID"/>
+              </w:rPr>
+              <w:t>Estimasi</w:t>
+            </w:r>
+            <w:proofErr w:type="spellEnd"/>
+          </w:p>
+        </w:tc>
+      </w:tr>
+      <w:tr>
+        <w:trPr>
+          <w:trHeight w:val="330"/>
+        </w:trPr>
+        <w:tc>
+          <w:tcPr>
+            <w:tcW w:w="7110" w:type="dxa"/>
+            <w:tcBorders>
+              <w:top w:val="nil"/>
+              <w:left w:val="single" w:sz="8" w:space="0" w:color="auto"/>
+              <w:bottom w:val="single" w:sz="4" w:space="0" w:color="auto"/>
+              <w:right w:val="nil"/>
+            </w:tcBorders>
+            <w:shd w:val="clear" w:color="auto" w:fill="auto"/>
+            <w:noWrap/>
+            <w:vAlign w:val="bottom"/>
+            <w:hideMark/>
+          </w:tcPr>
+          <w:p>
+            <w:pPr>
+              <w:spacing w:line="240" w:lineRule="auto"/>
+              <w:jc w:val="left"/>
+              <w:rPr>
+                <w:rFonts w:eastAsia="Times New Roman" w:cs="Times New Roman"/>
+                <w:color w:val="000000"/>
+                <w:szCs w:val="24"/>
+                <w:lang w:eastAsia="en-ID"/>
+              </w:rPr>
+            </w:pPr>
+            <w:r>
+              <w:rPr>
+                <w:rFonts w:eastAsia="Times New Roman" w:cs="Times New Roman"/>
+                <w:color w:val="000000"/>
+                <w:szCs w:val="24"/>
+                <w:lang w:eastAsia="en-ID"/>
+              </w:rPr>
+              <w:t xml:space="preserve">Survey </w:t>
+            </w:r>
+            <w:proofErr w:type="spellStart"/>
+            <w:r>
+              <w:rPr>
+                <w:rFonts w:eastAsia="Times New Roman" w:cs="Times New Roman"/>
+                <w:color w:val="000000"/>
+                <w:szCs w:val="24"/>
+                <w:lang w:eastAsia="en-ID"/>
+              </w:rPr>
+              <w:t>Komunitas</w:t>
+            </w:r>
+            <w:proofErr w:type="spellEnd"/>
+            <w:r>
+              <w:rPr>
+                <w:rFonts w:eastAsia="Times New Roman" w:cs="Times New Roman"/>
+                <w:color w:val="000000"/>
+                <w:szCs w:val="24"/>
+                <w:lang w:eastAsia="en-ID"/>
+              </w:rPr>
+              <w:t xml:space="preserve"> dan </w:t>
+            </w:r>
+            <w:proofErr w:type="spellStart"/>
+            <w:r>
+              <w:rPr>
+                <w:rFonts w:eastAsia="Times New Roman" w:cs="Times New Roman"/>
+                <w:color w:val="000000"/>
+                <w:szCs w:val="24"/>
+                <w:lang w:eastAsia="en-ID"/>
+              </w:rPr>
+              <w:t>Kerja</w:t>
+            </w:r>
+            <w:proofErr w:type="spellEnd"/>
+            <w:r>
+              <w:rPr>
+                <w:rFonts w:eastAsia="Times New Roman" w:cs="Times New Roman"/>
+                <w:color w:val="000000"/>
+                <w:szCs w:val="24"/>
+                <w:lang w:eastAsia="en-ID"/>
+              </w:rPr>
+              <w:t xml:space="preserve"> Sama</w:t>
+            </w:r>
+            <w:bookmarkStart w:id="0" w:name="_GoBack"/>
+            <w:bookmarkEnd w:id="0"/>
+          </w:p>
+        </w:tc>
+        <w:tc>
+          <w:tcPr>
+            <w:tcW w:w="1800" w:type="dxa"/>
+            <w:tcBorders>
+              <w:top w:val="nil"/>
+              <w:left w:val="single" w:sz="8" w:space="0" w:color="auto"/>
+              <w:bottom w:val="single" w:sz="4" w:space="0" w:color="auto"/>
+              <w:right w:val="single" w:sz="8" w:space="0" w:color="auto"/>
+            </w:tcBorders>
+            <w:shd w:val="clear" w:color="auto" w:fill="auto"/>
+            <w:noWrap/>
+            <w:vAlign w:val="bottom"/>
+            <w:hideMark/>
+          </w:tcPr>
+          <w:p>
+            <w:pPr>
+              <w:spacing w:line="240" w:lineRule="auto"/>
+              <w:jc w:val="left"/>
+              <w:rPr>
+                <w:rFonts w:eastAsia="Times New Roman" w:cs="Times New Roman"/>
+                <w:color w:val="000000"/>
+                <w:szCs w:val="24"/>
+                <w:lang w:eastAsia="en-ID"/>
+              </w:rPr>
+            </w:pPr>
+            <w:r>
+              <w:rPr>
+                <w:rFonts w:eastAsia="Times New Roman" w:cs="Times New Roman"/>
+                <w:color w:val="000000"/>
+                <w:szCs w:val="24"/>
+                <w:lang w:eastAsia="en-ID"/>
+              </w:rPr>
+              <w:t xml:space="preserve">3 </w:t>
+            </w:r>
+            <w:proofErr w:type="spellStart"/>
+            <w:r>
+              <w:rPr>
+                <w:rFonts w:eastAsia="Times New Roman" w:cs="Times New Roman"/>
+                <w:color w:val="000000"/>
+                <w:szCs w:val="24"/>
+                <w:lang w:eastAsia="en-ID"/>
+              </w:rPr>
+              <w:t>Minggu</w:t>
+            </w:r>
+            <w:proofErr w:type="spellEnd"/>
+          </w:p>
+        </w:tc>
+      </w:tr>
+      <w:tr>
+        <w:trPr>
+          <w:trHeight w:val="330"/>
+        </w:trPr>
+        <w:tc>
+          <w:tcPr>
+            <w:tcW w:w="7110" w:type="dxa"/>
+            <w:tcBorders>
+              <w:top w:val="nil"/>
+              <w:left w:val="single" w:sz="8" w:space="0" w:color="auto"/>
+              <w:bottom w:val="single" w:sz="4" w:space="0" w:color="auto"/>
+              <w:right w:val="nil"/>
+            </w:tcBorders>
+            <w:shd w:val="clear" w:color="auto" w:fill="auto"/>
+            <w:noWrap/>
+            <w:vAlign w:val="bottom"/>
+            <w:hideMark/>
+          </w:tcPr>
+          <w:p>
+            <w:pPr>
+              <w:spacing w:line="240" w:lineRule="auto"/>
+              <w:jc w:val="left"/>
+              <w:rPr>
+                <w:rFonts w:eastAsia="Times New Roman" w:cs="Times New Roman"/>
+                <w:color w:val="000000"/>
+                <w:szCs w:val="24"/>
+                <w:lang w:eastAsia="en-ID"/>
+              </w:rPr>
+            </w:pPr>
+            <w:proofErr w:type="spellStart"/>
+            <w:r>
+              <w:rPr>
+                <w:rFonts w:eastAsia="Times New Roman" w:cs="Times New Roman"/>
+                <w:color w:val="000000"/>
+                <w:szCs w:val="24"/>
+                <w:lang w:eastAsia="en-ID"/>
+              </w:rPr>
+              <w:t>Merancang</w:t>
+            </w:r>
+            <w:proofErr w:type="spellEnd"/>
+            <w:r>
+              <w:rPr>
+                <w:rFonts w:eastAsia="Times New Roman" w:cs="Times New Roman"/>
+                <w:color w:val="000000"/>
+                <w:szCs w:val="24"/>
+                <w:lang w:eastAsia="en-ID"/>
+              </w:rPr>
+              <w:t xml:space="preserve"> </w:t>
+            </w:r>
+            <w:proofErr w:type="spellStart"/>
+            <w:r>
+              <w:rPr>
+                <w:rFonts w:eastAsia="Times New Roman" w:cs="Times New Roman"/>
+                <w:color w:val="000000"/>
+                <w:szCs w:val="24"/>
+                <w:lang w:eastAsia="en-ID"/>
+              </w:rPr>
+              <w:t>Sistem</w:t>
+            </w:r>
+            <w:proofErr w:type="spellEnd"/>
+            <w:r>
+              <w:rPr>
+                <w:rFonts w:eastAsia="Times New Roman" w:cs="Times New Roman"/>
+                <w:color w:val="000000"/>
+                <w:szCs w:val="24"/>
+                <w:lang w:eastAsia="en-ID"/>
+              </w:rPr>
+              <w:t xml:space="preserve"> </w:t>
+            </w:r>
+            <w:proofErr w:type="spellStart"/>
+            <w:r>
+              <w:rPr>
+                <w:rFonts w:eastAsia="Times New Roman" w:cs="Times New Roman"/>
+                <w:color w:val="000000"/>
+                <w:szCs w:val="24"/>
+                <w:lang w:eastAsia="en-ID"/>
+              </w:rPr>
+              <w:t>Aplikasi</w:t>
+            </w:r>
+            <w:proofErr w:type="spellEnd"/>
+            <w:r>
+              <w:rPr>
+                <w:rFonts w:eastAsia="Times New Roman" w:cs="Times New Roman"/>
+                <w:color w:val="000000"/>
+                <w:szCs w:val="24"/>
+                <w:lang w:eastAsia="en-ID"/>
+              </w:rPr>
+              <w:t xml:space="preserve"> Web</w:t>
+            </w:r>
+          </w:p>
+        </w:tc>
+        <w:tc>
+          <w:tcPr>
+            <w:tcW w:w="1800" w:type="dxa"/>
+            <w:tcBorders>
+              <w:top w:val="nil"/>
+              <w:left w:val="single" w:sz="8" w:space="0" w:color="auto"/>
+              <w:bottom w:val="single" w:sz="4" w:space="0" w:color="auto"/>
+              <w:right w:val="single" w:sz="8" w:space="0" w:color="auto"/>
+            </w:tcBorders>
+            <w:shd w:val="clear" w:color="auto" w:fill="auto"/>
+            <w:noWrap/>
+            <w:vAlign w:val="bottom"/>
+            <w:hideMark/>
+          </w:tcPr>
+          <w:p>
+            <w:pPr>
+              <w:spacing w:line="240" w:lineRule="auto"/>
+              <w:jc w:val="left"/>
+              <w:rPr>
+                <w:rFonts w:eastAsia="Times New Roman" w:cs="Times New Roman"/>
+                <w:color w:val="000000"/>
+                <w:szCs w:val="24"/>
+                <w:lang w:eastAsia="en-ID"/>
+              </w:rPr>
+            </w:pPr>
+            <w:r>
+              <w:rPr>
+                <w:rFonts w:eastAsia="Times New Roman" w:cs="Times New Roman"/>
+                <w:color w:val="000000"/>
+                <w:szCs w:val="24"/>
+                <w:lang w:eastAsia="en-ID"/>
+              </w:rPr>
+              <w:t xml:space="preserve">2 </w:t>
+            </w:r>
+            <w:proofErr w:type="spellStart"/>
+            <w:r>
+              <w:rPr>
+                <w:rFonts w:eastAsia="Times New Roman" w:cs="Times New Roman"/>
+                <w:color w:val="000000"/>
+                <w:szCs w:val="24"/>
+                <w:lang w:eastAsia="en-ID"/>
+              </w:rPr>
+              <w:t>Minggu</w:t>
+            </w:r>
+            <w:proofErr w:type="spellEnd"/>
+          </w:p>
+        </w:tc>
+      </w:tr>
+      <w:tr>
+        <w:trPr>
+          <w:trHeight w:val="330"/>
+        </w:trPr>
+        <w:tc>
+          <w:tcPr>
+            <w:tcW w:w="7110" w:type="dxa"/>
+            <w:tcBorders>
+              <w:top w:val="nil"/>
+              <w:left w:val="single" w:sz="8" w:space="0" w:color="auto"/>
+              <w:bottom w:val="single" w:sz="4" w:space="0" w:color="auto"/>
+              <w:right w:val="nil"/>
+            </w:tcBorders>
+            <w:shd w:val="clear" w:color="auto" w:fill="auto"/>
+            <w:noWrap/>
+            <w:vAlign w:val="bottom"/>
+            <w:hideMark/>
+          </w:tcPr>
+          <w:p>
+            <w:pPr>
+              <w:spacing w:line="240" w:lineRule="auto"/>
+              <w:jc w:val="left"/>
+              <w:rPr>
+                <w:rFonts w:eastAsia="Times New Roman" w:cs="Times New Roman"/>
+                <w:color w:val="000000"/>
+                <w:szCs w:val="24"/>
+                <w:lang w:eastAsia="en-ID"/>
+              </w:rPr>
+            </w:pPr>
+            <w:proofErr w:type="spellStart"/>
+            <w:r>
+              <w:rPr>
+                <w:rFonts w:eastAsia="Times New Roman" w:cs="Times New Roman"/>
+                <w:color w:val="000000"/>
+                <w:szCs w:val="24"/>
+                <w:lang w:eastAsia="en-ID"/>
+              </w:rPr>
+              <w:t>Membuat</w:t>
+            </w:r>
+            <w:proofErr w:type="spellEnd"/>
+            <w:r>
+              <w:rPr>
+                <w:rFonts w:eastAsia="Times New Roman" w:cs="Times New Roman"/>
+                <w:color w:val="000000"/>
+                <w:szCs w:val="24"/>
+                <w:lang w:eastAsia="en-ID"/>
+              </w:rPr>
+              <w:t xml:space="preserve"> </w:t>
+            </w:r>
+            <w:proofErr w:type="spellStart"/>
+            <w:r>
+              <w:rPr>
+                <w:rFonts w:eastAsia="Times New Roman" w:cs="Times New Roman"/>
+                <w:color w:val="000000"/>
+                <w:szCs w:val="24"/>
+                <w:lang w:eastAsia="en-ID"/>
+              </w:rPr>
+              <w:t>Desain</w:t>
+            </w:r>
+            <w:proofErr w:type="spellEnd"/>
+            <w:r>
+              <w:rPr>
+                <w:rFonts w:eastAsia="Times New Roman" w:cs="Times New Roman"/>
+                <w:color w:val="000000"/>
+                <w:szCs w:val="24"/>
+                <w:lang w:eastAsia="en-ID"/>
+              </w:rPr>
+              <w:t xml:space="preserve"> </w:t>
+            </w:r>
+            <w:proofErr w:type="spellStart"/>
+            <w:r>
+              <w:rPr>
+                <w:rFonts w:eastAsia="Times New Roman" w:cs="Times New Roman"/>
+                <w:color w:val="000000"/>
+                <w:szCs w:val="24"/>
+                <w:lang w:eastAsia="en-ID"/>
+              </w:rPr>
+              <w:t>AntarMuka</w:t>
+            </w:r>
+            <w:proofErr w:type="spellEnd"/>
+            <w:r>
+              <w:rPr>
+                <w:rFonts w:eastAsia="Times New Roman" w:cs="Times New Roman"/>
+                <w:color w:val="000000"/>
+                <w:szCs w:val="24"/>
+                <w:lang w:eastAsia="en-ID"/>
+              </w:rPr>
+              <w:t xml:space="preserve"> Web</w:t>
+            </w:r>
+          </w:p>
+        </w:tc>
+        <w:tc>
+          <w:tcPr>
+            <w:tcW w:w="1800" w:type="dxa"/>
+            <w:tcBorders>
+              <w:top w:val="nil"/>
+              <w:left w:val="single" w:sz="8" w:space="0" w:color="auto"/>
+              <w:bottom w:val="single" w:sz="4" w:space="0" w:color="auto"/>
+              <w:right w:val="single" w:sz="8" w:space="0" w:color="auto"/>
+            </w:tcBorders>
+            <w:shd w:val="clear" w:color="auto" w:fill="auto"/>
+            <w:noWrap/>
+            <w:vAlign w:val="bottom"/>
+            <w:hideMark/>
+          </w:tcPr>
+          <w:p>
+            <w:pPr>
+              <w:spacing w:line="240" w:lineRule="auto"/>
+              <w:jc w:val="left"/>
+              <w:rPr>
+                <w:rFonts w:eastAsia="Times New Roman" w:cs="Times New Roman"/>
+                <w:color w:val="000000"/>
+                <w:szCs w:val="24"/>
+                <w:lang w:eastAsia="en-ID"/>
+              </w:rPr>
+            </w:pPr>
+            <w:r>
+              <w:rPr>
+                <w:rFonts w:eastAsia="Times New Roman" w:cs="Times New Roman"/>
+                <w:color w:val="000000"/>
+                <w:szCs w:val="24"/>
+                <w:lang w:eastAsia="en-ID"/>
+              </w:rPr>
+              <w:t xml:space="preserve">3 </w:t>
+            </w:r>
+            <w:proofErr w:type="spellStart"/>
+            <w:r>
+              <w:rPr>
+                <w:rFonts w:eastAsia="Times New Roman" w:cs="Times New Roman"/>
+                <w:color w:val="000000"/>
+                <w:szCs w:val="24"/>
+                <w:lang w:eastAsia="en-ID"/>
+              </w:rPr>
+              <w:t>Minggu</w:t>
+            </w:r>
+            <w:proofErr w:type="spellEnd"/>
+          </w:p>
+        </w:tc>
+      </w:tr>
+      <w:tr>
+        <w:trPr>
+          <w:trHeight w:val="330"/>
+        </w:trPr>
+        <w:tc>
+          <w:tcPr>
+            <w:tcW w:w="7110" w:type="dxa"/>
+            <w:tcBorders>
+              <w:top w:val="nil"/>
+              <w:left w:val="single" w:sz="8" w:space="0" w:color="auto"/>
+              <w:bottom w:val="single" w:sz="4" w:space="0" w:color="auto"/>
+              <w:right w:val="nil"/>
+            </w:tcBorders>
+            <w:shd w:val="clear" w:color="auto" w:fill="auto"/>
+            <w:noWrap/>
+            <w:vAlign w:val="bottom"/>
+            <w:hideMark/>
+          </w:tcPr>
+          <w:p>
+            <w:pPr>
+              <w:spacing w:line="240" w:lineRule="auto"/>
+              <w:jc w:val="left"/>
+              <w:rPr>
+                <w:rFonts w:eastAsia="Times New Roman" w:cs="Times New Roman"/>
+                <w:color w:val="000000"/>
+                <w:szCs w:val="24"/>
+                <w:lang w:eastAsia="en-ID"/>
+              </w:rPr>
+            </w:pPr>
+            <w:proofErr w:type="spellStart"/>
+            <w:r>
+              <w:rPr>
+                <w:rFonts w:eastAsia="Times New Roman" w:cs="Times New Roman"/>
+                <w:color w:val="000000"/>
+                <w:szCs w:val="24"/>
+                <w:lang w:eastAsia="en-ID"/>
+              </w:rPr>
+              <w:t>Membuat</w:t>
+            </w:r>
+            <w:proofErr w:type="spellEnd"/>
+            <w:r>
+              <w:rPr>
+                <w:rFonts w:eastAsia="Times New Roman" w:cs="Times New Roman"/>
+                <w:color w:val="000000"/>
+                <w:szCs w:val="24"/>
+                <w:lang w:eastAsia="en-ID"/>
+              </w:rPr>
+              <w:t xml:space="preserve"> </w:t>
+            </w:r>
+            <w:proofErr w:type="spellStart"/>
+            <w:r>
+              <w:rPr>
+                <w:rFonts w:eastAsia="Times New Roman" w:cs="Times New Roman"/>
+                <w:color w:val="000000"/>
+                <w:szCs w:val="24"/>
+                <w:lang w:eastAsia="en-ID"/>
+              </w:rPr>
+              <w:t>Halaman</w:t>
+            </w:r>
+            <w:proofErr w:type="spellEnd"/>
+            <w:r>
+              <w:rPr>
+                <w:rFonts w:eastAsia="Times New Roman" w:cs="Times New Roman"/>
+                <w:color w:val="000000"/>
+                <w:szCs w:val="24"/>
+                <w:lang w:eastAsia="en-ID"/>
+              </w:rPr>
+              <w:t xml:space="preserve"> Utama Web</w:t>
+            </w:r>
+          </w:p>
+        </w:tc>
+        <w:tc>
+          <w:tcPr>
+            <w:tcW w:w="1800" w:type="dxa"/>
+            <w:tcBorders>
+              <w:top w:val="nil"/>
+              <w:left w:val="single" w:sz="8" w:space="0" w:color="auto"/>
+              <w:bottom w:val="single" w:sz="4" w:space="0" w:color="auto"/>
+              <w:right w:val="single" w:sz="8" w:space="0" w:color="auto"/>
+            </w:tcBorders>
+            <w:shd w:val="clear" w:color="auto" w:fill="auto"/>
+            <w:noWrap/>
+            <w:vAlign w:val="bottom"/>
+            <w:hideMark/>
+          </w:tcPr>
+          <w:p>
+            <w:pPr>
+              <w:spacing w:line="240" w:lineRule="auto"/>
+              <w:jc w:val="left"/>
+              <w:rPr>
+                <w:rFonts w:eastAsia="Times New Roman" w:cs="Times New Roman"/>
+                <w:color w:val="000000"/>
+                <w:szCs w:val="24"/>
+                <w:lang w:eastAsia="en-ID"/>
+              </w:rPr>
+            </w:pPr>
+            <w:r>
+              <w:rPr>
+                <w:rFonts w:eastAsia="Times New Roman" w:cs="Times New Roman"/>
+                <w:color w:val="000000"/>
+                <w:szCs w:val="24"/>
+                <w:lang w:eastAsia="en-ID"/>
+              </w:rPr>
+              <w:t xml:space="preserve">2 </w:t>
+            </w:r>
+            <w:proofErr w:type="spellStart"/>
+            <w:r>
+              <w:rPr>
+                <w:rFonts w:eastAsia="Times New Roman" w:cs="Times New Roman"/>
+                <w:color w:val="000000"/>
+                <w:szCs w:val="24"/>
+                <w:lang w:eastAsia="en-ID"/>
+              </w:rPr>
+              <w:t>Minggu</w:t>
+            </w:r>
+            <w:proofErr w:type="spellEnd"/>
+          </w:p>
+        </w:tc>
+      </w:tr>
+      <w:tr>
+        <w:trPr>
+          <w:trHeight w:val="330"/>
+        </w:trPr>
+        <w:tc>
+          <w:tcPr>
+            <w:tcW w:w="7110" w:type="dxa"/>
+            <w:tcBorders>
+              <w:top w:val="nil"/>
+              <w:left w:val="single" w:sz="8" w:space="0" w:color="auto"/>
+              <w:bottom w:val="single" w:sz="4" w:space="0" w:color="auto"/>
+              <w:right w:val="nil"/>
+            </w:tcBorders>
+            <w:shd w:val="clear" w:color="auto" w:fill="auto"/>
+            <w:noWrap/>
+            <w:vAlign w:val="bottom"/>
+            <w:hideMark/>
+          </w:tcPr>
+          <w:p>
+            <w:pPr>
+              <w:spacing w:line="240" w:lineRule="auto"/>
+              <w:jc w:val="left"/>
+              <w:rPr>
+                <w:rFonts w:eastAsia="Times New Roman" w:cs="Times New Roman"/>
+                <w:color w:val="000000"/>
+                <w:szCs w:val="24"/>
+                <w:lang w:eastAsia="en-ID"/>
+              </w:rPr>
+            </w:pPr>
+            <w:proofErr w:type="spellStart"/>
+            <w:r>
+              <w:rPr>
+                <w:rFonts w:eastAsia="Times New Roman" w:cs="Times New Roman"/>
+                <w:color w:val="000000"/>
+                <w:szCs w:val="24"/>
+                <w:lang w:eastAsia="en-ID"/>
+              </w:rPr>
+              <w:t>Membuat</w:t>
+            </w:r>
+            <w:proofErr w:type="spellEnd"/>
+            <w:r>
+              <w:rPr>
+                <w:rFonts w:eastAsia="Times New Roman" w:cs="Times New Roman"/>
+                <w:color w:val="000000"/>
+                <w:szCs w:val="24"/>
+                <w:lang w:eastAsia="en-ID"/>
+              </w:rPr>
+              <w:t xml:space="preserve"> </w:t>
+            </w:r>
+            <w:proofErr w:type="spellStart"/>
+            <w:r>
+              <w:rPr>
+                <w:rFonts w:eastAsia="Times New Roman" w:cs="Times New Roman"/>
+                <w:color w:val="000000"/>
+                <w:szCs w:val="24"/>
+                <w:lang w:eastAsia="en-ID"/>
+              </w:rPr>
+              <w:t>Sistem</w:t>
+            </w:r>
+            <w:proofErr w:type="spellEnd"/>
+            <w:r>
+              <w:rPr>
+                <w:rFonts w:eastAsia="Times New Roman" w:cs="Times New Roman"/>
+                <w:color w:val="000000"/>
+                <w:szCs w:val="24"/>
+                <w:lang w:eastAsia="en-ID"/>
+              </w:rPr>
+              <w:t xml:space="preserve"> </w:t>
+            </w:r>
+            <w:proofErr w:type="spellStart"/>
+            <w:r>
+              <w:rPr>
+                <w:rFonts w:eastAsia="Times New Roman" w:cs="Times New Roman"/>
+                <w:color w:val="000000"/>
+                <w:szCs w:val="24"/>
+                <w:lang w:eastAsia="en-ID"/>
+              </w:rPr>
+              <w:t>Akun</w:t>
+            </w:r>
+            <w:proofErr w:type="spellEnd"/>
+            <w:r>
+              <w:rPr>
+                <w:rFonts w:eastAsia="Times New Roman" w:cs="Times New Roman"/>
+                <w:color w:val="000000"/>
+                <w:szCs w:val="24"/>
+                <w:lang w:eastAsia="en-ID"/>
+              </w:rPr>
+              <w:t xml:space="preserve"> </w:t>
+            </w:r>
+            <w:proofErr w:type="spellStart"/>
+            <w:r>
+              <w:rPr>
+                <w:rFonts w:eastAsia="Times New Roman" w:cs="Times New Roman"/>
+                <w:color w:val="000000"/>
+                <w:szCs w:val="24"/>
+                <w:lang w:eastAsia="en-ID"/>
+              </w:rPr>
+              <w:t>Masuk</w:t>
+            </w:r>
+            <w:proofErr w:type="spellEnd"/>
+            <w:r>
+              <w:rPr>
+                <w:rFonts w:eastAsia="Times New Roman" w:cs="Times New Roman"/>
+                <w:color w:val="000000"/>
+                <w:szCs w:val="24"/>
+                <w:lang w:eastAsia="en-ID"/>
+              </w:rPr>
+              <w:t>/Daftar</w:t>
+            </w:r>
+          </w:p>
+        </w:tc>
+        <w:tc>
+          <w:tcPr>
+            <w:tcW w:w="1800" w:type="dxa"/>
+            <w:tcBorders>
+              <w:top w:val="nil"/>
+              <w:left w:val="single" w:sz="8" w:space="0" w:color="auto"/>
+              <w:bottom w:val="single" w:sz="4" w:space="0" w:color="auto"/>
+              <w:right w:val="single" w:sz="8" w:space="0" w:color="auto"/>
+            </w:tcBorders>
+            <w:shd w:val="clear" w:color="auto" w:fill="auto"/>
+            <w:noWrap/>
+            <w:vAlign w:val="bottom"/>
+            <w:hideMark/>
+          </w:tcPr>
+          <w:p>
+            <w:pPr>
+              <w:spacing w:line="240" w:lineRule="auto"/>
+              <w:jc w:val="left"/>
+              <w:rPr>
+                <w:rFonts w:eastAsia="Times New Roman" w:cs="Times New Roman"/>
+                <w:color w:val="000000"/>
+                <w:szCs w:val="24"/>
+                <w:lang w:eastAsia="en-ID"/>
+              </w:rPr>
+            </w:pPr>
+            <w:r>
+              <w:rPr>
+                <w:rFonts w:eastAsia="Times New Roman" w:cs="Times New Roman"/>
+                <w:color w:val="000000"/>
+                <w:szCs w:val="24"/>
+                <w:lang w:eastAsia="en-ID"/>
+              </w:rPr>
+              <w:t xml:space="preserve">3 </w:t>
+            </w:r>
+            <w:proofErr w:type="spellStart"/>
+            <w:r>
+              <w:rPr>
+                <w:rFonts w:eastAsia="Times New Roman" w:cs="Times New Roman"/>
+                <w:color w:val="000000"/>
+                <w:szCs w:val="24"/>
+                <w:lang w:eastAsia="en-ID"/>
+              </w:rPr>
+              <w:t>Minggu</w:t>
+            </w:r>
+            <w:proofErr w:type="spellEnd"/>
+          </w:p>
+        </w:tc>
+      </w:tr>
+      <w:tr>
+        <w:trPr>
+          <w:trHeight w:val="330"/>
+        </w:trPr>
+        <w:tc>
+          <w:tcPr>
+            <w:tcW w:w="7110" w:type="dxa"/>
+            <w:tcBorders>
+              <w:top w:val="nil"/>
+              <w:left w:val="single" w:sz="8" w:space="0" w:color="auto"/>
+              <w:bottom w:val="single" w:sz="4" w:space="0" w:color="auto"/>
+              <w:right w:val="nil"/>
+            </w:tcBorders>
+            <w:shd w:val="clear" w:color="auto" w:fill="auto"/>
+            <w:noWrap/>
+            <w:vAlign w:val="bottom"/>
+            <w:hideMark/>
+          </w:tcPr>
+          <w:p>
+            <w:pPr>
+              <w:spacing w:line="240" w:lineRule="auto"/>
+              <w:jc w:val="left"/>
+              <w:rPr>
+                <w:rFonts w:eastAsia="Times New Roman" w:cs="Times New Roman"/>
+                <w:color w:val="000000"/>
+                <w:szCs w:val="24"/>
+                <w:lang w:eastAsia="en-ID"/>
+              </w:rPr>
+            </w:pPr>
+            <w:proofErr w:type="spellStart"/>
+            <w:r>
+              <w:rPr>
+                <w:rFonts w:eastAsia="Times New Roman" w:cs="Times New Roman"/>
+                <w:color w:val="000000"/>
+                <w:szCs w:val="24"/>
+                <w:lang w:eastAsia="en-ID"/>
+              </w:rPr>
+              <w:t>Membuat</w:t>
+            </w:r>
+            <w:proofErr w:type="spellEnd"/>
+            <w:r>
+              <w:rPr>
+                <w:rFonts w:eastAsia="Times New Roman" w:cs="Times New Roman"/>
+                <w:color w:val="000000"/>
+                <w:szCs w:val="24"/>
+                <w:lang w:eastAsia="en-ID"/>
+              </w:rPr>
+              <w:t xml:space="preserve"> Basis Data </w:t>
+            </w:r>
+            <w:proofErr w:type="spellStart"/>
+            <w:r>
+              <w:rPr>
+                <w:rFonts w:eastAsia="Times New Roman" w:cs="Times New Roman"/>
+                <w:color w:val="000000"/>
+                <w:szCs w:val="24"/>
+                <w:lang w:eastAsia="en-ID"/>
+              </w:rPr>
+              <w:t>untuk</w:t>
+            </w:r>
+            <w:proofErr w:type="spellEnd"/>
+            <w:r>
+              <w:rPr>
+                <w:rFonts w:eastAsia="Times New Roman" w:cs="Times New Roman"/>
+                <w:color w:val="000000"/>
+                <w:szCs w:val="24"/>
+                <w:lang w:eastAsia="en-ID"/>
+              </w:rPr>
+              <w:t xml:space="preserve"> </w:t>
+            </w:r>
+            <w:proofErr w:type="spellStart"/>
+            <w:r>
+              <w:rPr>
+                <w:rFonts w:eastAsia="Times New Roman" w:cs="Times New Roman"/>
+                <w:color w:val="000000"/>
+                <w:szCs w:val="24"/>
+                <w:lang w:eastAsia="en-ID"/>
+              </w:rPr>
+              <w:t>Sistem</w:t>
+            </w:r>
+            <w:proofErr w:type="spellEnd"/>
+            <w:r>
+              <w:rPr>
+                <w:rFonts w:eastAsia="Times New Roman" w:cs="Times New Roman"/>
+                <w:color w:val="000000"/>
+                <w:szCs w:val="24"/>
+                <w:lang w:eastAsia="en-ID"/>
+              </w:rPr>
+              <w:t xml:space="preserve"> </w:t>
+            </w:r>
+            <w:proofErr w:type="spellStart"/>
+            <w:r>
+              <w:rPr>
+                <w:rFonts w:eastAsia="Times New Roman" w:cs="Times New Roman"/>
+                <w:color w:val="000000"/>
+                <w:szCs w:val="24"/>
+                <w:lang w:eastAsia="en-ID"/>
+              </w:rPr>
+              <w:t>Pekerjaan</w:t>
+            </w:r>
+            <w:proofErr w:type="spellEnd"/>
+          </w:p>
+        </w:tc>
+        <w:tc>
+          <w:tcPr>
+            <w:tcW w:w="1800" w:type="dxa"/>
+            <w:tcBorders>
+              <w:top w:val="nil"/>
+              <w:left w:val="single" w:sz="8" w:space="0" w:color="auto"/>
+              <w:bottom w:val="single" w:sz="4" w:space="0" w:color="auto"/>
+              <w:right w:val="single" w:sz="8" w:space="0" w:color="auto"/>
+            </w:tcBorders>
+            <w:shd w:val="clear" w:color="auto" w:fill="auto"/>
+            <w:noWrap/>
+            <w:vAlign w:val="bottom"/>
+            <w:hideMark/>
+          </w:tcPr>
+          <w:p>
+            <w:pPr>
+              <w:spacing w:line="240" w:lineRule="auto"/>
+              <w:jc w:val="left"/>
+              <w:rPr>
+                <w:rFonts w:eastAsia="Times New Roman" w:cs="Times New Roman"/>
+                <w:color w:val="000000"/>
+                <w:szCs w:val="24"/>
+                <w:lang w:eastAsia="en-ID"/>
+              </w:rPr>
+            </w:pPr>
+            <w:r>
+              <w:rPr>
+                <w:rFonts w:eastAsia="Times New Roman" w:cs="Times New Roman"/>
+                <w:color w:val="000000"/>
+                <w:szCs w:val="24"/>
+                <w:lang w:eastAsia="en-ID"/>
+              </w:rPr>
+              <w:t xml:space="preserve">4 </w:t>
+            </w:r>
+            <w:proofErr w:type="spellStart"/>
+            <w:r>
+              <w:rPr>
+                <w:rFonts w:eastAsia="Times New Roman" w:cs="Times New Roman"/>
+                <w:color w:val="000000"/>
+                <w:szCs w:val="24"/>
+                <w:lang w:eastAsia="en-ID"/>
+              </w:rPr>
+              <w:t>Minggu</w:t>
+            </w:r>
+            <w:proofErr w:type="spellEnd"/>
+          </w:p>
+        </w:tc>
+      </w:tr>
+      <w:tr>
+        <w:trPr>
+          <w:trHeight w:val="330"/>
+        </w:trPr>
+        <w:tc>
+          <w:tcPr>
+            <w:tcW w:w="7110" w:type="dxa"/>
+            <w:tcBorders>
+              <w:top w:val="nil"/>
+              <w:left w:val="single" w:sz="8" w:space="0" w:color="auto"/>
+              <w:bottom w:val="single" w:sz="4" w:space="0" w:color="auto"/>
+              <w:right w:val="nil"/>
+            </w:tcBorders>
+            <w:shd w:val="clear" w:color="auto" w:fill="auto"/>
+            <w:noWrap/>
+            <w:vAlign w:val="bottom"/>
+            <w:hideMark/>
+          </w:tcPr>
+          <w:p>
+            <w:pPr>
+              <w:spacing w:line="240" w:lineRule="auto"/>
+              <w:jc w:val="left"/>
+              <w:rPr>
+                <w:rFonts w:eastAsia="Times New Roman" w:cs="Times New Roman"/>
+                <w:color w:val="000000"/>
+                <w:szCs w:val="24"/>
+                <w:lang w:eastAsia="en-ID"/>
+              </w:rPr>
+            </w:pPr>
+            <w:proofErr w:type="spellStart"/>
+            <w:r>
+              <w:rPr>
+                <w:rFonts w:eastAsia="Times New Roman" w:cs="Times New Roman"/>
+                <w:color w:val="000000"/>
+                <w:szCs w:val="24"/>
+                <w:lang w:eastAsia="en-ID"/>
+              </w:rPr>
+              <w:t>Mengintegrasi</w:t>
+            </w:r>
+            <w:proofErr w:type="spellEnd"/>
+            <w:r>
+              <w:rPr>
+                <w:rFonts w:eastAsia="Times New Roman" w:cs="Times New Roman"/>
+                <w:color w:val="000000"/>
+                <w:szCs w:val="24"/>
+                <w:lang w:eastAsia="en-ID"/>
+              </w:rPr>
+              <w:t xml:space="preserve"> </w:t>
+            </w:r>
+            <w:proofErr w:type="spellStart"/>
+            <w:r>
+              <w:rPr>
+                <w:rFonts w:eastAsia="Times New Roman" w:cs="Times New Roman"/>
+                <w:color w:val="000000"/>
+                <w:szCs w:val="24"/>
+                <w:lang w:eastAsia="en-ID"/>
+              </w:rPr>
+              <w:t>Sistem</w:t>
+            </w:r>
+            <w:proofErr w:type="spellEnd"/>
+            <w:r>
+              <w:rPr>
+                <w:rFonts w:eastAsia="Times New Roman" w:cs="Times New Roman"/>
+                <w:color w:val="000000"/>
+                <w:szCs w:val="24"/>
+                <w:lang w:eastAsia="en-ID"/>
+              </w:rPr>
+              <w:t xml:space="preserve"> </w:t>
+            </w:r>
+            <w:proofErr w:type="spellStart"/>
+            <w:r>
+              <w:rPr>
+                <w:rFonts w:eastAsia="Times New Roman" w:cs="Times New Roman"/>
+                <w:color w:val="000000"/>
+                <w:szCs w:val="24"/>
+                <w:lang w:eastAsia="en-ID"/>
+              </w:rPr>
+              <w:t>Padha</w:t>
+            </w:r>
+            <w:proofErr w:type="spellEnd"/>
+            <w:r>
+              <w:rPr>
+                <w:rFonts w:eastAsia="Times New Roman" w:cs="Times New Roman"/>
+                <w:color w:val="000000"/>
+                <w:szCs w:val="24"/>
+                <w:lang w:eastAsia="en-ID"/>
+              </w:rPr>
+              <w:t xml:space="preserve"> </w:t>
+            </w:r>
+            <w:proofErr w:type="spellStart"/>
+            <w:r>
+              <w:rPr>
+                <w:rFonts w:eastAsia="Times New Roman" w:cs="Times New Roman"/>
+                <w:color w:val="000000"/>
+                <w:szCs w:val="24"/>
+                <w:lang w:eastAsia="en-ID"/>
+              </w:rPr>
+              <w:t>Karja</w:t>
+            </w:r>
+            <w:proofErr w:type="spellEnd"/>
+            <w:r>
+              <w:rPr>
+                <w:rFonts w:eastAsia="Times New Roman" w:cs="Times New Roman"/>
+                <w:color w:val="000000"/>
+                <w:szCs w:val="24"/>
+                <w:lang w:eastAsia="en-ID"/>
+              </w:rPr>
+              <w:t xml:space="preserve"> </w:t>
+            </w:r>
+            <w:proofErr w:type="spellStart"/>
+            <w:r>
+              <w:rPr>
+                <w:rFonts w:eastAsia="Times New Roman" w:cs="Times New Roman"/>
+                <w:color w:val="000000"/>
+                <w:szCs w:val="24"/>
+                <w:lang w:eastAsia="en-ID"/>
+              </w:rPr>
+              <w:t>dengan</w:t>
+            </w:r>
+            <w:proofErr w:type="spellEnd"/>
+            <w:r>
+              <w:rPr>
+                <w:rFonts w:eastAsia="Times New Roman" w:cs="Times New Roman"/>
+                <w:color w:val="000000"/>
+                <w:szCs w:val="24"/>
+                <w:lang w:eastAsia="en-ID"/>
+              </w:rPr>
+              <w:t xml:space="preserve"> </w:t>
+            </w:r>
+            <w:proofErr w:type="spellStart"/>
+            <w:r>
+              <w:rPr>
+                <w:rFonts w:eastAsia="Times New Roman" w:cs="Times New Roman"/>
+                <w:color w:val="000000"/>
+                <w:szCs w:val="24"/>
+                <w:lang w:eastAsia="en-ID"/>
+              </w:rPr>
+              <w:t>Sistem</w:t>
+            </w:r>
+            <w:proofErr w:type="spellEnd"/>
+            <w:r>
+              <w:rPr>
+                <w:rFonts w:eastAsia="Times New Roman" w:cs="Times New Roman"/>
+                <w:color w:val="000000"/>
+                <w:szCs w:val="24"/>
+                <w:lang w:eastAsia="en-ID"/>
+              </w:rPr>
+              <w:t xml:space="preserve"> </w:t>
+            </w:r>
+            <w:proofErr w:type="spellStart"/>
+            <w:r>
+              <w:rPr>
+                <w:rFonts w:eastAsia="Times New Roman" w:cs="Times New Roman"/>
+                <w:color w:val="000000"/>
+                <w:szCs w:val="24"/>
+                <w:lang w:eastAsia="en-ID"/>
+              </w:rPr>
+              <w:t>Akademik</w:t>
+            </w:r>
+            <w:proofErr w:type="spellEnd"/>
+            <w:r>
+              <w:rPr>
+                <w:rFonts w:eastAsia="Times New Roman" w:cs="Times New Roman"/>
+                <w:color w:val="000000"/>
+                <w:szCs w:val="24"/>
+                <w:lang w:eastAsia="en-ID"/>
+              </w:rPr>
+              <w:t xml:space="preserve"> </w:t>
+            </w:r>
+            <w:proofErr w:type="spellStart"/>
+            <w:r>
+              <w:rPr>
+                <w:rFonts w:eastAsia="Times New Roman" w:cs="Times New Roman"/>
+                <w:color w:val="000000"/>
+                <w:szCs w:val="24"/>
+                <w:lang w:eastAsia="en-ID"/>
+              </w:rPr>
+              <w:t>Kampus</w:t>
+            </w:r>
+            <w:proofErr w:type="spellEnd"/>
+          </w:p>
+        </w:tc>
+        <w:tc>
+          <w:tcPr>
+            <w:tcW w:w="1800" w:type="dxa"/>
+            <w:tcBorders>
+              <w:top w:val="nil"/>
+              <w:left w:val="single" w:sz="8" w:space="0" w:color="auto"/>
+              <w:bottom w:val="single" w:sz="4" w:space="0" w:color="auto"/>
+              <w:right w:val="single" w:sz="8" w:space="0" w:color="auto"/>
+            </w:tcBorders>
+            <w:shd w:val="clear" w:color="auto" w:fill="auto"/>
+            <w:noWrap/>
+            <w:vAlign w:val="bottom"/>
+            <w:hideMark/>
+          </w:tcPr>
+          <w:p>
+            <w:pPr>
+              <w:spacing w:line="240" w:lineRule="auto"/>
+              <w:jc w:val="left"/>
+              <w:rPr>
+                <w:rFonts w:eastAsia="Times New Roman" w:cs="Times New Roman"/>
+                <w:color w:val="000000"/>
+                <w:szCs w:val="24"/>
+                <w:lang w:eastAsia="en-ID"/>
+              </w:rPr>
+            </w:pPr>
+            <w:r>
+              <w:rPr>
+                <w:rFonts w:eastAsia="Times New Roman" w:cs="Times New Roman"/>
+                <w:color w:val="000000"/>
+                <w:szCs w:val="24"/>
+                <w:lang w:eastAsia="en-ID"/>
+              </w:rPr>
+              <w:t xml:space="preserve">2 </w:t>
+            </w:r>
+            <w:proofErr w:type="spellStart"/>
+            <w:r>
+              <w:rPr>
+                <w:rFonts w:eastAsia="Times New Roman" w:cs="Times New Roman"/>
+                <w:color w:val="000000"/>
+                <w:szCs w:val="24"/>
+                <w:lang w:eastAsia="en-ID"/>
+              </w:rPr>
+              <w:t>Minggu</w:t>
+            </w:r>
+            <w:proofErr w:type="spellEnd"/>
+          </w:p>
+        </w:tc>
+      </w:tr>
+      <w:tr>
+        <w:trPr>
+          <w:trHeight w:val="330"/>
+        </w:trPr>
+        <w:tc>
+          <w:tcPr>
+            <w:tcW w:w="7110" w:type="dxa"/>
+            <w:tcBorders>
+              <w:top w:val="nil"/>
+              <w:left w:val="single" w:sz="8" w:space="0" w:color="auto"/>
+              <w:bottom w:val="single" w:sz="4" w:space="0" w:color="auto"/>
+              <w:right w:val="nil"/>
+            </w:tcBorders>
+            <w:shd w:val="clear" w:color="auto" w:fill="auto"/>
+            <w:noWrap/>
+            <w:vAlign w:val="bottom"/>
+            <w:hideMark/>
+          </w:tcPr>
+          <w:p>
+            <w:pPr>
+              <w:spacing w:line="240" w:lineRule="auto"/>
+              <w:jc w:val="left"/>
+              <w:rPr>
+                <w:rFonts w:eastAsia="Times New Roman" w:cs="Times New Roman"/>
+                <w:color w:val="000000"/>
+                <w:szCs w:val="24"/>
+                <w:lang w:eastAsia="en-ID"/>
+              </w:rPr>
+            </w:pPr>
+            <w:proofErr w:type="spellStart"/>
+            <w:r>
+              <w:rPr>
+                <w:rFonts w:eastAsia="Times New Roman" w:cs="Times New Roman"/>
+                <w:color w:val="000000"/>
+                <w:szCs w:val="24"/>
+                <w:lang w:eastAsia="en-ID"/>
+              </w:rPr>
+              <w:t>Membuat</w:t>
+            </w:r>
+            <w:proofErr w:type="spellEnd"/>
+            <w:r>
+              <w:rPr>
+                <w:rFonts w:eastAsia="Times New Roman" w:cs="Times New Roman"/>
+                <w:color w:val="000000"/>
+                <w:szCs w:val="24"/>
+                <w:lang w:eastAsia="en-ID"/>
+              </w:rPr>
+              <w:t xml:space="preserve"> </w:t>
+            </w:r>
+            <w:proofErr w:type="spellStart"/>
+            <w:r>
+              <w:rPr>
+                <w:rFonts w:eastAsia="Times New Roman" w:cs="Times New Roman"/>
+                <w:color w:val="000000"/>
+                <w:szCs w:val="24"/>
+                <w:lang w:eastAsia="en-ID"/>
+              </w:rPr>
+              <w:t>Sistem</w:t>
+            </w:r>
+            <w:proofErr w:type="spellEnd"/>
+            <w:r>
+              <w:rPr>
+                <w:rFonts w:eastAsia="Times New Roman" w:cs="Times New Roman"/>
+                <w:color w:val="000000"/>
+                <w:szCs w:val="24"/>
+                <w:lang w:eastAsia="en-ID"/>
+              </w:rPr>
+              <w:t xml:space="preserve"> </w:t>
+            </w:r>
+            <w:proofErr w:type="spellStart"/>
+            <w:r>
+              <w:rPr>
+                <w:rFonts w:eastAsia="Times New Roman" w:cs="Times New Roman"/>
+                <w:color w:val="000000"/>
+                <w:szCs w:val="24"/>
+                <w:lang w:eastAsia="en-ID"/>
+              </w:rPr>
+              <w:t>Pengumuman</w:t>
+            </w:r>
+            <w:proofErr w:type="spellEnd"/>
+            <w:r>
+              <w:rPr>
+                <w:rFonts w:eastAsia="Times New Roman" w:cs="Times New Roman"/>
+                <w:color w:val="000000"/>
+                <w:szCs w:val="24"/>
+                <w:lang w:eastAsia="en-ID"/>
+              </w:rPr>
+              <w:t xml:space="preserve"> </w:t>
+            </w:r>
+            <w:proofErr w:type="spellStart"/>
+            <w:r>
+              <w:rPr>
+                <w:rFonts w:eastAsia="Times New Roman" w:cs="Times New Roman"/>
+                <w:color w:val="000000"/>
+                <w:szCs w:val="24"/>
+                <w:lang w:eastAsia="en-ID"/>
+              </w:rPr>
+              <w:t>Pekerjaan</w:t>
+            </w:r>
+            <w:proofErr w:type="spellEnd"/>
+          </w:p>
+        </w:tc>
+        <w:tc>
+          <w:tcPr>
+            <w:tcW w:w="1800" w:type="dxa"/>
+            <w:tcBorders>
+              <w:top w:val="nil"/>
+              <w:left w:val="single" w:sz="8" w:space="0" w:color="auto"/>
+              <w:bottom w:val="single" w:sz="4" w:space="0" w:color="auto"/>
+              <w:right w:val="single" w:sz="8" w:space="0" w:color="auto"/>
+            </w:tcBorders>
+            <w:shd w:val="clear" w:color="auto" w:fill="auto"/>
+            <w:noWrap/>
+            <w:vAlign w:val="bottom"/>
+            <w:hideMark/>
+          </w:tcPr>
+          <w:p>
+            <w:pPr>
+              <w:spacing w:line="240" w:lineRule="auto"/>
+              <w:jc w:val="left"/>
+              <w:rPr>
+                <w:rFonts w:eastAsia="Times New Roman" w:cs="Times New Roman"/>
+                <w:color w:val="000000"/>
+                <w:szCs w:val="24"/>
+                <w:lang w:eastAsia="en-ID"/>
+              </w:rPr>
+            </w:pPr>
+            <w:r>
+              <w:rPr>
+                <w:rFonts w:eastAsia="Times New Roman" w:cs="Times New Roman"/>
+                <w:color w:val="000000"/>
+                <w:szCs w:val="24"/>
+                <w:lang w:eastAsia="en-ID"/>
+              </w:rPr>
+              <w:t xml:space="preserve">2 </w:t>
+            </w:r>
+            <w:proofErr w:type="spellStart"/>
+            <w:r>
+              <w:rPr>
+                <w:rFonts w:eastAsia="Times New Roman" w:cs="Times New Roman"/>
+                <w:color w:val="000000"/>
+                <w:szCs w:val="24"/>
+                <w:lang w:eastAsia="en-ID"/>
+              </w:rPr>
+              <w:t>Minggu</w:t>
+            </w:r>
+            <w:proofErr w:type="spellEnd"/>
+          </w:p>
+        </w:tc>
+      </w:tr>
+      <w:tr>
+        <w:trPr>
+          <w:trHeight w:val="330"/>
+        </w:trPr>
+        <w:tc>
+          <w:tcPr>
+            <w:tcW w:w="7110" w:type="dxa"/>
+            <w:tcBorders>
+              <w:top w:val="nil"/>
+              <w:left w:val="single" w:sz="8" w:space="0" w:color="auto"/>
+              <w:bottom w:val="single" w:sz="4" w:space="0" w:color="auto"/>
+              <w:right w:val="nil"/>
+            </w:tcBorders>
+            <w:shd w:val="clear" w:color="auto" w:fill="auto"/>
+            <w:noWrap/>
+            <w:vAlign w:val="bottom"/>
+            <w:hideMark/>
+          </w:tcPr>
+          <w:p>
+            <w:pPr>
+              <w:spacing w:line="240" w:lineRule="auto"/>
+              <w:jc w:val="left"/>
+              <w:rPr>
+                <w:rFonts w:eastAsia="Times New Roman" w:cs="Times New Roman"/>
+                <w:color w:val="000000"/>
+                <w:szCs w:val="24"/>
+                <w:lang w:eastAsia="en-ID"/>
+              </w:rPr>
+            </w:pPr>
+            <w:proofErr w:type="spellStart"/>
+            <w:r>
+              <w:rPr>
+                <w:rFonts w:eastAsia="Times New Roman" w:cs="Times New Roman"/>
+                <w:color w:val="000000"/>
+                <w:szCs w:val="24"/>
+                <w:lang w:eastAsia="en-ID"/>
+              </w:rPr>
+              <w:t>Membuat</w:t>
+            </w:r>
+            <w:proofErr w:type="spellEnd"/>
+            <w:r>
+              <w:rPr>
+                <w:rFonts w:eastAsia="Times New Roman" w:cs="Times New Roman"/>
+                <w:color w:val="000000"/>
+                <w:szCs w:val="24"/>
+                <w:lang w:eastAsia="en-ID"/>
+              </w:rPr>
+              <w:t xml:space="preserve"> </w:t>
+            </w:r>
+            <w:proofErr w:type="spellStart"/>
+            <w:r>
+              <w:rPr>
+                <w:rFonts w:eastAsia="Times New Roman" w:cs="Times New Roman"/>
+                <w:color w:val="000000"/>
+                <w:szCs w:val="24"/>
+                <w:lang w:eastAsia="en-ID"/>
+              </w:rPr>
+              <w:t>Sistem</w:t>
+            </w:r>
+            <w:proofErr w:type="spellEnd"/>
+            <w:r>
+              <w:rPr>
+                <w:rFonts w:eastAsia="Times New Roman" w:cs="Times New Roman"/>
+                <w:color w:val="000000"/>
+                <w:szCs w:val="24"/>
+                <w:lang w:eastAsia="en-ID"/>
+              </w:rPr>
+              <w:t xml:space="preserve"> </w:t>
+            </w:r>
+            <w:proofErr w:type="spellStart"/>
+            <w:r>
+              <w:rPr>
+                <w:rFonts w:eastAsia="Times New Roman" w:cs="Times New Roman"/>
+                <w:color w:val="000000"/>
+                <w:szCs w:val="24"/>
+                <w:lang w:eastAsia="en-ID"/>
+              </w:rPr>
+              <w:t>Pendaftaran</w:t>
+            </w:r>
+            <w:proofErr w:type="spellEnd"/>
+            <w:r>
+              <w:rPr>
+                <w:rFonts w:eastAsia="Times New Roman" w:cs="Times New Roman"/>
+                <w:color w:val="000000"/>
+                <w:szCs w:val="24"/>
+                <w:lang w:eastAsia="en-ID"/>
+              </w:rPr>
+              <w:t xml:space="preserve"> </w:t>
+            </w:r>
+            <w:proofErr w:type="spellStart"/>
+            <w:r>
+              <w:rPr>
+                <w:rFonts w:eastAsia="Times New Roman" w:cs="Times New Roman"/>
+                <w:color w:val="000000"/>
+                <w:szCs w:val="24"/>
+                <w:lang w:eastAsia="en-ID"/>
+              </w:rPr>
+              <w:t>Pekerjaan</w:t>
+            </w:r>
+            <w:proofErr w:type="spellEnd"/>
+          </w:p>
+        </w:tc>
+        <w:tc>
+          <w:tcPr>
+            <w:tcW w:w="1800" w:type="dxa"/>
+            <w:tcBorders>
+              <w:top w:val="nil"/>
+              <w:left w:val="single" w:sz="8" w:space="0" w:color="auto"/>
+              <w:bottom w:val="single" w:sz="4" w:space="0" w:color="auto"/>
+              <w:right w:val="single" w:sz="8" w:space="0" w:color="auto"/>
+            </w:tcBorders>
+            <w:shd w:val="clear" w:color="auto" w:fill="auto"/>
+            <w:noWrap/>
+            <w:vAlign w:val="bottom"/>
+            <w:hideMark/>
+          </w:tcPr>
+          <w:p>
+            <w:pPr>
+              <w:spacing w:line="240" w:lineRule="auto"/>
+              <w:jc w:val="left"/>
+              <w:rPr>
+                <w:rFonts w:eastAsia="Times New Roman" w:cs="Times New Roman"/>
+                <w:color w:val="000000"/>
+                <w:szCs w:val="24"/>
+                <w:lang w:eastAsia="en-ID"/>
+              </w:rPr>
+            </w:pPr>
+            <w:r>
+              <w:rPr>
+                <w:rFonts w:eastAsia="Times New Roman" w:cs="Times New Roman"/>
+                <w:color w:val="000000"/>
+                <w:szCs w:val="24"/>
+                <w:lang w:eastAsia="en-ID"/>
+              </w:rPr>
+              <w:t xml:space="preserve">2 </w:t>
+            </w:r>
+            <w:proofErr w:type="spellStart"/>
+            <w:r>
+              <w:rPr>
+                <w:rFonts w:eastAsia="Times New Roman" w:cs="Times New Roman"/>
+                <w:color w:val="000000"/>
+                <w:szCs w:val="24"/>
+                <w:lang w:eastAsia="en-ID"/>
+              </w:rPr>
+              <w:t>Minggu</w:t>
+            </w:r>
+            <w:proofErr w:type="spellEnd"/>
+          </w:p>
+        </w:tc>
+      </w:tr>
+      <w:tr>
+        <w:trPr>
+          <w:trHeight w:val="330"/>
+        </w:trPr>
+        <w:tc>
+          <w:tcPr>
+            <w:tcW w:w="7110" w:type="dxa"/>
+            <w:tcBorders>
+              <w:top w:val="nil"/>
+              <w:left w:val="single" w:sz="8" w:space="0" w:color="auto"/>
+              <w:bottom w:val="single" w:sz="4" w:space="0" w:color="auto"/>
+              <w:right w:val="nil"/>
+            </w:tcBorders>
+            <w:shd w:val="clear" w:color="auto" w:fill="auto"/>
+            <w:noWrap/>
+            <w:vAlign w:val="bottom"/>
+            <w:hideMark/>
+          </w:tcPr>
+          <w:p>
+            <w:pPr>
+              <w:spacing w:line="240" w:lineRule="auto"/>
+              <w:jc w:val="left"/>
+              <w:rPr>
+                <w:rFonts w:eastAsia="Times New Roman" w:cs="Times New Roman"/>
+                <w:color w:val="000000"/>
+                <w:szCs w:val="24"/>
+                <w:lang w:eastAsia="en-ID"/>
+              </w:rPr>
+            </w:pPr>
+            <w:proofErr w:type="spellStart"/>
+            <w:r>
+              <w:rPr>
+                <w:rFonts w:eastAsia="Times New Roman" w:cs="Times New Roman"/>
+                <w:color w:val="000000"/>
+                <w:szCs w:val="24"/>
+                <w:lang w:eastAsia="en-ID"/>
+              </w:rPr>
+              <w:t>Membuat</w:t>
+            </w:r>
+            <w:proofErr w:type="spellEnd"/>
+            <w:r>
+              <w:rPr>
+                <w:rFonts w:eastAsia="Times New Roman" w:cs="Times New Roman"/>
+                <w:color w:val="000000"/>
+                <w:szCs w:val="24"/>
+                <w:lang w:eastAsia="en-ID"/>
+              </w:rPr>
+              <w:t xml:space="preserve"> </w:t>
+            </w:r>
+            <w:proofErr w:type="spellStart"/>
+            <w:r>
+              <w:rPr>
+                <w:rFonts w:eastAsia="Times New Roman" w:cs="Times New Roman"/>
+                <w:color w:val="000000"/>
+                <w:szCs w:val="24"/>
+                <w:lang w:eastAsia="en-ID"/>
+              </w:rPr>
+              <w:t>Sistem</w:t>
+            </w:r>
+            <w:proofErr w:type="spellEnd"/>
+            <w:r>
+              <w:rPr>
+                <w:rFonts w:eastAsia="Times New Roman" w:cs="Times New Roman"/>
+                <w:color w:val="000000"/>
+                <w:szCs w:val="24"/>
+                <w:lang w:eastAsia="en-ID"/>
+              </w:rPr>
+              <w:t xml:space="preserve"> </w:t>
+            </w:r>
+            <w:proofErr w:type="spellStart"/>
+            <w:r>
+              <w:rPr>
+                <w:rFonts w:eastAsia="Times New Roman" w:cs="Times New Roman"/>
+                <w:color w:val="000000"/>
+                <w:szCs w:val="24"/>
+                <w:lang w:eastAsia="en-ID"/>
+              </w:rPr>
+              <w:t>Rekomendasi</w:t>
+            </w:r>
+            <w:proofErr w:type="spellEnd"/>
+            <w:r>
+              <w:rPr>
+                <w:rFonts w:eastAsia="Times New Roman" w:cs="Times New Roman"/>
+                <w:color w:val="000000"/>
+                <w:szCs w:val="24"/>
+                <w:lang w:eastAsia="en-ID"/>
+              </w:rPr>
+              <w:t xml:space="preserve"> </w:t>
+            </w:r>
+            <w:proofErr w:type="spellStart"/>
+            <w:r>
+              <w:rPr>
+                <w:rFonts w:eastAsia="Times New Roman" w:cs="Times New Roman"/>
+                <w:color w:val="000000"/>
+                <w:szCs w:val="24"/>
+                <w:lang w:eastAsia="en-ID"/>
+              </w:rPr>
+              <w:t>Pekerjaan</w:t>
+            </w:r>
+            <w:proofErr w:type="spellEnd"/>
+          </w:p>
+        </w:tc>
+        <w:tc>
+          <w:tcPr>
+            <w:tcW w:w="1800" w:type="dxa"/>
+            <w:tcBorders>
+              <w:top w:val="nil"/>
+              <w:left w:val="single" w:sz="8" w:space="0" w:color="auto"/>
+              <w:bottom w:val="single" w:sz="4" w:space="0" w:color="auto"/>
+              <w:right w:val="single" w:sz="8" w:space="0" w:color="auto"/>
+            </w:tcBorders>
+            <w:shd w:val="clear" w:color="auto" w:fill="auto"/>
+            <w:noWrap/>
+            <w:vAlign w:val="bottom"/>
+            <w:hideMark/>
+          </w:tcPr>
+          <w:p>
+            <w:pPr>
+              <w:spacing w:line="240" w:lineRule="auto"/>
+              <w:jc w:val="left"/>
+              <w:rPr>
+                <w:rFonts w:eastAsia="Times New Roman" w:cs="Times New Roman"/>
+                <w:color w:val="000000"/>
+                <w:szCs w:val="24"/>
+                <w:lang w:eastAsia="en-ID"/>
+              </w:rPr>
+            </w:pPr>
+            <w:r>
+              <w:rPr>
+                <w:rFonts w:eastAsia="Times New Roman" w:cs="Times New Roman"/>
+                <w:color w:val="000000"/>
+                <w:szCs w:val="24"/>
+                <w:lang w:eastAsia="en-ID"/>
+              </w:rPr>
+              <w:t xml:space="preserve">2 </w:t>
+            </w:r>
+            <w:proofErr w:type="spellStart"/>
+            <w:r>
+              <w:rPr>
+                <w:rFonts w:eastAsia="Times New Roman" w:cs="Times New Roman"/>
+                <w:color w:val="000000"/>
+                <w:szCs w:val="24"/>
+                <w:lang w:eastAsia="en-ID"/>
+              </w:rPr>
+              <w:t>Minggu</w:t>
+            </w:r>
+            <w:proofErr w:type="spellEnd"/>
+          </w:p>
+        </w:tc>
+      </w:tr>
+      <w:tr>
+        <w:trPr>
+          <w:trHeight w:val="330"/>
+        </w:trPr>
+        <w:tc>
+          <w:tcPr>
+            <w:tcW w:w="7110" w:type="dxa"/>
+            <w:tcBorders>
+              <w:top w:val="nil"/>
+              <w:left w:val="single" w:sz="8" w:space="0" w:color="auto"/>
+              <w:bottom w:val="single" w:sz="4" w:space="0" w:color="auto"/>
+              <w:right w:val="nil"/>
+            </w:tcBorders>
+            <w:shd w:val="clear" w:color="auto" w:fill="auto"/>
+            <w:noWrap/>
+            <w:vAlign w:val="bottom"/>
+            <w:hideMark/>
+          </w:tcPr>
+          <w:p>
+            <w:pPr>
+              <w:spacing w:line="240" w:lineRule="auto"/>
+              <w:jc w:val="left"/>
+              <w:rPr>
+                <w:rFonts w:eastAsia="Times New Roman" w:cs="Times New Roman"/>
+                <w:color w:val="000000"/>
+                <w:szCs w:val="24"/>
+                <w:lang w:eastAsia="en-ID"/>
+              </w:rPr>
+            </w:pPr>
+            <w:proofErr w:type="spellStart"/>
+            <w:r>
+              <w:rPr>
+                <w:rFonts w:eastAsia="Times New Roman" w:cs="Times New Roman"/>
+                <w:color w:val="000000"/>
+                <w:szCs w:val="24"/>
+                <w:lang w:eastAsia="en-ID"/>
+              </w:rPr>
+              <w:t>Membuat</w:t>
+            </w:r>
+            <w:proofErr w:type="spellEnd"/>
+            <w:r>
+              <w:rPr>
+                <w:rFonts w:eastAsia="Times New Roman" w:cs="Times New Roman"/>
+                <w:color w:val="000000"/>
+                <w:szCs w:val="24"/>
+                <w:lang w:eastAsia="en-ID"/>
+              </w:rPr>
+              <w:t xml:space="preserve"> </w:t>
+            </w:r>
+            <w:proofErr w:type="spellStart"/>
+            <w:r>
+              <w:rPr>
+                <w:rFonts w:eastAsia="Times New Roman" w:cs="Times New Roman"/>
+                <w:color w:val="000000"/>
+                <w:szCs w:val="24"/>
+                <w:lang w:eastAsia="en-ID"/>
+              </w:rPr>
+              <w:t>Sistem</w:t>
+            </w:r>
+            <w:proofErr w:type="spellEnd"/>
+            <w:r>
+              <w:rPr>
+                <w:rFonts w:eastAsia="Times New Roman" w:cs="Times New Roman"/>
+                <w:color w:val="000000"/>
+                <w:szCs w:val="24"/>
+                <w:lang w:eastAsia="en-ID"/>
+              </w:rPr>
+              <w:t xml:space="preserve"> </w:t>
+            </w:r>
+            <w:proofErr w:type="spellStart"/>
+            <w:r>
+              <w:rPr>
+                <w:rFonts w:eastAsia="Times New Roman" w:cs="Times New Roman"/>
+                <w:color w:val="000000"/>
+                <w:szCs w:val="24"/>
+                <w:lang w:eastAsia="en-ID"/>
+              </w:rPr>
+              <w:t>Pengujian</w:t>
+            </w:r>
+            <w:proofErr w:type="spellEnd"/>
+            <w:r>
+              <w:rPr>
+                <w:rFonts w:eastAsia="Times New Roman" w:cs="Times New Roman"/>
+                <w:color w:val="000000"/>
+                <w:szCs w:val="24"/>
+                <w:lang w:eastAsia="en-ID"/>
+              </w:rPr>
+              <w:t xml:space="preserve"> Skill </w:t>
+            </w:r>
+            <w:proofErr w:type="spellStart"/>
+            <w:r>
+              <w:rPr>
+                <w:rFonts w:eastAsia="Times New Roman" w:cs="Times New Roman"/>
+                <w:color w:val="000000"/>
+                <w:szCs w:val="24"/>
+                <w:lang w:eastAsia="en-ID"/>
+              </w:rPr>
+              <w:t>Calon</w:t>
+            </w:r>
+            <w:proofErr w:type="spellEnd"/>
+            <w:r>
+              <w:rPr>
+                <w:rFonts w:eastAsia="Times New Roman" w:cs="Times New Roman"/>
+                <w:color w:val="000000"/>
+                <w:szCs w:val="24"/>
+                <w:lang w:eastAsia="en-ID"/>
+              </w:rPr>
+              <w:t xml:space="preserve"> </w:t>
+            </w:r>
+            <w:proofErr w:type="spellStart"/>
+            <w:r>
+              <w:rPr>
+                <w:rFonts w:eastAsia="Times New Roman" w:cs="Times New Roman"/>
+                <w:color w:val="000000"/>
+                <w:szCs w:val="24"/>
+                <w:lang w:eastAsia="en-ID"/>
+              </w:rPr>
+              <w:t>Pekerja</w:t>
+            </w:r>
+            <w:proofErr w:type="spellEnd"/>
+          </w:p>
+        </w:tc>
+        <w:tc>
+          <w:tcPr>
+            <w:tcW w:w="1800" w:type="dxa"/>
+            <w:tcBorders>
+              <w:top w:val="nil"/>
+              <w:left w:val="single" w:sz="8" w:space="0" w:color="auto"/>
+              <w:bottom w:val="single" w:sz="8" w:space="0" w:color="auto"/>
+              <w:right w:val="single" w:sz="8" w:space="0" w:color="auto"/>
+            </w:tcBorders>
+            <w:shd w:val="clear" w:color="auto" w:fill="auto"/>
+            <w:noWrap/>
+            <w:vAlign w:val="bottom"/>
+            <w:hideMark/>
+          </w:tcPr>
+          <w:p>
+            <w:pPr>
+              <w:spacing w:line="240" w:lineRule="auto"/>
+              <w:jc w:val="left"/>
+              <w:rPr>
+                <w:rFonts w:eastAsia="Times New Roman" w:cs="Times New Roman"/>
+                <w:color w:val="000000"/>
+                <w:szCs w:val="24"/>
+                <w:lang w:eastAsia="en-ID"/>
+              </w:rPr>
+            </w:pPr>
+            <w:r>
+              <w:rPr>
+                <w:rFonts w:eastAsia="Times New Roman" w:cs="Times New Roman"/>
+                <w:color w:val="000000"/>
+                <w:szCs w:val="24"/>
+                <w:lang w:eastAsia="en-ID"/>
+              </w:rPr>
+              <w:t xml:space="preserve">3 </w:t>
+            </w:r>
+            <w:proofErr w:type="spellStart"/>
+            <w:r>
+              <w:rPr>
+                <w:rFonts w:eastAsia="Times New Roman" w:cs="Times New Roman"/>
+                <w:color w:val="000000"/>
+                <w:szCs w:val="24"/>
+                <w:lang w:eastAsia="en-ID"/>
+              </w:rPr>
+              <w:t>Minggu</w:t>
+            </w:r>
+            <w:proofErr w:type="spellEnd"/>
+          </w:p>
+        </w:tc>
+      </w:tr>
+    </w:tbl>
     <w:p>
       <w:pPr>
         <w:pStyle w:val="ListParagraph"/>
         <w:spacing w:line="360" w:lineRule="auto"/>
         <w:ind w:left="1080"/>
       </w:pPr>
+    </w:p>
+    <w:p>
+      <w:pPr>
+        <w:pStyle w:val="ListParagraph"/>
+        <w:spacing w:line="360" w:lineRule="auto"/>
+        <w:ind w:left="1080"/>
+      </w:pPr>
+    </w:p>
+    <w:p>
+      <w:pPr>
+        <w:pStyle w:val="ListParagraph"/>
+        <w:spacing w:line="360" w:lineRule="auto"/>
+        <w:ind w:left="1080"/>
+      </w:pPr>
+    </w:p>
+    <w:p>
+      <w:pPr>
+        <w:pStyle w:val="ListParagraph"/>
+        <w:spacing w:line="360" w:lineRule="auto"/>
+        <w:ind w:left="1080"/>
+      </w:pPr>
+      <w:r>
+        <w:lastRenderedPageBreak/>
+        <w:t>Gantt Chart</w:t>
+      </w:r>
+    </w:p>
+    <w:p>
+      <w:pPr>
+        <w:pStyle w:val="ListParagraph"/>
+        <w:spacing w:line="360" w:lineRule="auto"/>
+        <w:ind w:left="1080"/>
+      </w:pPr>
       <w:r>
         <w:rPr>
           <w:noProof/>
         </w:rPr>
         <w:drawing>
-          <wp:inline distT="0" distB="0" distL="0" distR="0" wp14:anchorId="404A9E77" wp14:editId="45DC5F87">
-            <wp:extent cx="5638800" cy="2514600"/>
-            <wp:effectExtent l="0" t="0" r="0" b="0"/>
-            <wp:docPr id="3" name="Picture 3"/>
+          <wp:inline distT="0" distB="0" distL="0" distR="0" wp14:anchorId="16D7538F" wp14:editId="5ADC7574">
+            <wp:extent cx="5731510" cy="1751965"/>
+            <wp:effectExtent l="0" t="0" r="2540" b="635"/>
+            <wp:docPr id="7" name="Picture 7"/>
             <wp:cNvGraphicFramePr>
               <a:graphicFrameLocks xmlns:a="http://schemas.openxmlformats.org/drawingml/2006/main" noChangeAspect="1"/>
             </wp:cNvGraphicFramePr>
@@ -1386,36 +3732,23 @@
               <a:graphicData uri="http://schemas.openxmlformats.org/drawingml/2006/picture">
                 <pic:pic xmlns:pic="http://schemas.openxmlformats.org/drawingml/2006/picture">
                   <pic:nvPicPr>
-                    <pic:cNvPr id="0" name="Picture 1"/>
-                    <pic:cNvPicPr>
-                      <a:picLocks noChangeAspect="1" noChangeArrowheads="1"/>
-                    </pic:cNvPicPr>
+                    <pic:cNvPr id="1" name=""/>
+                    <pic:cNvPicPr/>
                   </pic:nvPicPr>
                   <pic:blipFill>
-                    <a:blip r:embed="rId7">
-                      <a:extLst>
-                        <a:ext uri="{28A0092B-C50C-407E-A947-70E740481C1C}">
-                          <a14:useLocalDpi xmlns:a14="http://schemas.microsoft.com/office/drawing/2010/main" val="0"/>
-                        </a:ext>
-                      </a:extLst>
-                    </a:blip>
-                    <a:srcRect/>
+                    <a:blip r:embed="rId7"/>
                     <a:stretch>
                       <a:fillRect/>
                     </a:stretch>
                   </pic:blipFill>
-                  <pic:spPr bwMode="auto">
+                  <pic:spPr>
                     <a:xfrm>
                       <a:off x="0" y="0"/>
-                      <a:ext cx="5638800" cy="2514600"/>
+                      <a:ext cx="5731510" cy="1751965"/>
                     </a:xfrm>
                     <a:prstGeom prst="rect">
                       <a:avLst/>
                     </a:prstGeom>
-                    <a:noFill/>
-                    <a:ln>
-                      <a:noFill/>
-                    </a:ln>
                   </pic:spPr>
                 </pic:pic>
               </a:graphicData>
@@ -1434,72 +3767,1487 @@
     <w:p>
       <w:pPr>
         <w:pStyle w:val="ListParagraph"/>
+        <w:numPr>
+          <w:ilvl w:val="0"/>
+          <w:numId w:val="3"/>
+        </w:numPr>
         <w:spacing w:line="360" w:lineRule="auto"/>
-        <w:ind w:left="1080"/>
-      </w:pPr>
-      <w:r>
-        <w:t>Gantt Chart</w:t>
-      </w:r>
+        <w:rPr>
+          <w:b/>
+        </w:rPr>
+      </w:pPr>
+      <w:proofErr w:type="spellStart"/>
+      <w:r>
+        <w:rPr>
+          <w:b/>
+        </w:rPr>
+        <w:t>Pelaksanaan</w:t>
+      </w:r>
+      <w:proofErr w:type="spellEnd"/>
+      <w:r>
+        <w:rPr>
+          <w:b/>
+        </w:rPr>
+        <w:t xml:space="preserve"> </w:t>
+      </w:r>
+      <w:proofErr w:type="spellStart"/>
+      <w:r>
+        <w:rPr>
+          <w:b/>
+        </w:rPr>
+        <w:t>Proyek</w:t>
+      </w:r>
+      <w:proofErr w:type="spellEnd"/>
     </w:p>
     <w:p>
       <w:pPr>
         <w:pStyle w:val="ListParagraph"/>
+        <w:numPr>
+          <w:ilvl w:val="0"/>
+          <w:numId w:val="5"/>
+        </w:numPr>
         <w:spacing w:line="360" w:lineRule="auto"/>
-        <w:ind w:left="1080"/>
-      </w:pPr>
-      <w:r>
-        <w:rPr>
-          <w:noProof/>
+      </w:pPr>
+      <w:proofErr w:type="spellStart"/>
+      <w:r>
+        <w:t>Analisis</w:t>
+      </w:r>
+      <w:proofErr w:type="spellEnd"/>
+      <w:r>
+        <w:t xml:space="preserve"> </w:t>
+      </w:r>
+      <w:proofErr w:type="spellStart"/>
+      <w:r>
+        <w:t>Kebutuhan</w:t>
+      </w:r>
+      <w:proofErr w:type="spellEnd"/>
+      <w:r>
+        <w:t xml:space="preserve"> dan </w:t>
+      </w:r>
+      <w:proofErr w:type="spellStart"/>
+      <w:r>
+        <w:t>Spesifikasi</w:t>
+      </w:r>
+      <w:proofErr w:type="spellEnd"/>
+    </w:p>
+    <w:p>
+      <w:pPr>
+        <w:pStyle w:val="ListParagraph"/>
+        <w:numPr>
+          <w:ilvl w:val="0"/>
+          <w:numId w:val="6"/>
+        </w:numPr>
+        <w:spacing w:line="360" w:lineRule="auto"/>
+      </w:pPr>
+      <w:proofErr w:type="spellStart"/>
+      <w:r>
+        <w:rPr>
+          <w:rFonts w:cs="Times New Roman"/>
+          <w:szCs w:val="24"/>
+        </w:rPr>
+        <w:t>Mengumpulkan</w:t>
+      </w:r>
+      <w:proofErr w:type="spellEnd"/>
+      <w:r>
+        <w:rPr>
+          <w:rFonts w:cs="Times New Roman"/>
+          <w:szCs w:val="24"/>
+        </w:rPr>
+        <w:t xml:space="preserve"> dan </w:t>
+      </w:r>
+      <w:proofErr w:type="spellStart"/>
+      <w:r>
+        <w:rPr>
+          <w:rFonts w:cs="Times New Roman"/>
+          <w:szCs w:val="24"/>
+        </w:rPr>
+        <w:t>menganalisis</w:t>
+      </w:r>
+      <w:proofErr w:type="spellEnd"/>
+      <w:r>
+        <w:rPr>
+          <w:rFonts w:cs="Times New Roman"/>
+          <w:szCs w:val="24"/>
+        </w:rPr>
+        <w:t xml:space="preserve"> data </w:t>
+      </w:r>
+      <w:proofErr w:type="spellStart"/>
+      <w:r>
+        <w:rPr>
+          <w:rFonts w:cs="Times New Roman"/>
+          <w:szCs w:val="24"/>
+        </w:rPr>
+        <w:t>tentang</w:t>
+      </w:r>
+      <w:proofErr w:type="spellEnd"/>
+      <w:r>
+        <w:rPr>
+          <w:rFonts w:cs="Times New Roman"/>
+          <w:szCs w:val="24"/>
+        </w:rPr>
+        <w:t xml:space="preserve"> </w:t>
+      </w:r>
+      <w:proofErr w:type="spellStart"/>
+      <w:r>
+        <w:rPr>
+          <w:rFonts w:cs="Times New Roman"/>
+          <w:szCs w:val="24"/>
+        </w:rPr>
+        <w:t>kebutuhan</w:t>
+      </w:r>
+      <w:proofErr w:type="spellEnd"/>
+      <w:r>
+        <w:rPr>
+          <w:rFonts w:cs="Times New Roman"/>
+          <w:szCs w:val="24"/>
+        </w:rPr>
+        <w:t xml:space="preserve"> </w:t>
+      </w:r>
+      <w:proofErr w:type="spellStart"/>
+      <w:r>
+        <w:rPr>
+          <w:rFonts w:cs="Times New Roman"/>
+          <w:szCs w:val="24"/>
+        </w:rPr>
+        <w:t>pengguna</w:t>
+      </w:r>
+      <w:proofErr w:type="spellEnd"/>
+      <w:r>
+        <w:rPr>
+          <w:rFonts w:cs="Times New Roman"/>
+          <w:szCs w:val="24"/>
+        </w:rPr>
+        <w:t xml:space="preserve">, </w:t>
+      </w:r>
+      <w:proofErr w:type="spellStart"/>
+      <w:r>
+        <w:rPr>
+          <w:rFonts w:cs="Times New Roman"/>
+          <w:szCs w:val="24"/>
+        </w:rPr>
+        <w:t>pencari</w:t>
+      </w:r>
+      <w:proofErr w:type="spellEnd"/>
+      <w:r>
+        <w:rPr>
+          <w:rFonts w:cs="Times New Roman"/>
+          <w:szCs w:val="24"/>
+        </w:rPr>
+        <w:t xml:space="preserve"> </w:t>
+      </w:r>
+      <w:proofErr w:type="spellStart"/>
+      <w:r>
+        <w:rPr>
+          <w:rFonts w:cs="Times New Roman"/>
+          <w:szCs w:val="24"/>
+        </w:rPr>
+        <w:t>kerja</w:t>
+      </w:r>
+      <w:proofErr w:type="spellEnd"/>
+      <w:r>
+        <w:rPr>
+          <w:rFonts w:cs="Times New Roman"/>
+          <w:szCs w:val="24"/>
+        </w:rPr>
+        <w:t xml:space="preserve"> </w:t>
+      </w:r>
+      <w:proofErr w:type="spellStart"/>
+      <w:r>
+        <w:rPr>
+          <w:rFonts w:cs="Times New Roman"/>
+          <w:szCs w:val="24"/>
+        </w:rPr>
+        <w:t>maupun</w:t>
+      </w:r>
+      <w:proofErr w:type="spellEnd"/>
+      <w:r>
+        <w:rPr>
+          <w:rFonts w:cs="Times New Roman"/>
+          <w:szCs w:val="24"/>
+        </w:rPr>
+        <w:t xml:space="preserve"> </w:t>
+      </w:r>
+      <w:proofErr w:type="spellStart"/>
+      <w:r>
+        <w:rPr>
+          <w:rFonts w:cs="Times New Roman"/>
+          <w:szCs w:val="24"/>
+        </w:rPr>
+        <w:t>penyedia</w:t>
+      </w:r>
+      <w:proofErr w:type="spellEnd"/>
+      <w:r>
+        <w:rPr>
+          <w:rFonts w:cs="Times New Roman"/>
+          <w:szCs w:val="24"/>
+        </w:rPr>
+        <w:t xml:space="preserve"> </w:t>
+      </w:r>
+      <w:proofErr w:type="spellStart"/>
+      <w:r>
+        <w:rPr>
+          <w:rFonts w:cs="Times New Roman"/>
+          <w:szCs w:val="24"/>
+        </w:rPr>
+        <w:t>lapangan</w:t>
+      </w:r>
+      <w:proofErr w:type="spellEnd"/>
+      <w:r>
+        <w:rPr>
+          <w:rFonts w:cs="Times New Roman"/>
+          <w:szCs w:val="24"/>
+        </w:rPr>
+        <w:t xml:space="preserve"> </w:t>
+      </w:r>
+      <w:proofErr w:type="spellStart"/>
+      <w:r>
+        <w:rPr>
+          <w:rFonts w:cs="Times New Roman"/>
+          <w:szCs w:val="24"/>
+        </w:rPr>
+        <w:t>kerja</w:t>
+      </w:r>
+      <w:proofErr w:type="spellEnd"/>
+      <w:r>
+        <w:rPr>
+          <w:rFonts w:cs="Times New Roman"/>
+          <w:szCs w:val="24"/>
+        </w:rPr>
+        <w:t>.</w:t>
+      </w:r>
+    </w:p>
+    <w:p>
+      <w:pPr>
+        <w:pStyle w:val="ListParagraph"/>
+        <w:numPr>
+          <w:ilvl w:val="0"/>
+          <w:numId w:val="6"/>
+        </w:numPr>
+        <w:spacing w:line="360" w:lineRule="auto"/>
+      </w:pPr>
+      <w:proofErr w:type="spellStart"/>
+      <w:r>
+        <w:rPr>
+          <w:rFonts w:cs="Times New Roman"/>
+          <w:szCs w:val="24"/>
+        </w:rPr>
+        <w:t>Menentukan</w:t>
+      </w:r>
+      <w:proofErr w:type="spellEnd"/>
+      <w:r>
+        <w:rPr>
+          <w:rFonts w:cs="Times New Roman"/>
+          <w:szCs w:val="24"/>
+        </w:rPr>
+        <w:t xml:space="preserve"> </w:t>
+      </w:r>
+      <w:proofErr w:type="spellStart"/>
+      <w:r>
+        <w:rPr>
+          <w:rFonts w:cs="Times New Roman"/>
+          <w:szCs w:val="24"/>
+        </w:rPr>
+        <w:t>fitur</w:t>
+      </w:r>
+      <w:proofErr w:type="spellEnd"/>
+      <w:r>
+        <w:rPr>
+          <w:rFonts w:cs="Times New Roman"/>
+          <w:szCs w:val="24"/>
+        </w:rPr>
+        <w:t xml:space="preserve"> yang </w:t>
+      </w:r>
+      <w:proofErr w:type="spellStart"/>
+      <w:r>
+        <w:rPr>
+          <w:rFonts w:cs="Times New Roman"/>
+          <w:szCs w:val="24"/>
+        </w:rPr>
+        <w:t>akan</w:t>
+      </w:r>
+      <w:proofErr w:type="spellEnd"/>
+      <w:r>
+        <w:rPr>
+          <w:rFonts w:cs="Times New Roman"/>
+          <w:szCs w:val="24"/>
+        </w:rPr>
+        <w:t xml:space="preserve"> </w:t>
+      </w:r>
+      <w:proofErr w:type="spellStart"/>
+      <w:r>
+        <w:rPr>
+          <w:rFonts w:cs="Times New Roman"/>
+          <w:szCs w:val="24"/>
+        </w:rPr>
+        <w:t>tersedia</w:t>
+      </w:r>
+      <w:proofErr w:type="spellEnd"/>
+      <w:r>
+        <w:rPr>
+          <w:rFonts w:cs="Times New Roman"/>
+          <w:szCs w:val="24"/>
+        </w:rPr>
+        <w:t xml:space="preserve"> </w:t>
+      </w:r>
+      <w:proofErr w:type="spellStart"/>
+      <w:r>
+        <w:rPr>
+          <w:rFonts w:cs="Times New Roman"/>
+          <w:szCs w:val="24"/>
+        </w:rPr>
+        <w:t>contohnya</w:t>
+      </w:r>
+      <w:proofErr w:type="spellEnd"/>
+      <w:r>
+        <w:rPr>
+          <w:rFonts w:cs="Times New Roman"/>
+          <w:szCs w:val="24"/>
+        </w:rPr>
+        <w:t xml:space="preserve">, </w:t>
+      </w:r>
+      <w:proofErr w:type="spellStart"/>
+      <w:r>
+        <w:rPr>
+          <w:rFonts w:cs="Times New Roman"/>
+          <w:szCs w:val="24"/>
+        </w:rPr>
+        <w:t>pencarian</w:t>
+      </w:r>
+      <w:proofErr w:type="spellEnd"/>
+      <w:r>
+        <w:rPr>
+          <w:rFonts w:cs="Times New Roman"/>
+          <w:szCs w:val="24"/>
+        </w:rPr>
+        <w:t xml:space="preserve"> </w:t>
+      </w:r>
+      <w:proofErr w:type="spellStart"/>
+      <w:r>
+        <w:rPr>
+          <w:rFonts w:cs="Times New Roman"/>
+          <w:szCs w:val="24"/>
+        </w:rPr>
+        <w:t>pekrjaan</w:t>
+      </w:r>
+      <w:proofErr w:type="spellEnd"/>
+      <w:r>
+        <w:rPr>
+          <w:rFonts w:cs="Times New Roman"/>
+          <w:szCs w:val="24"/>
+        </w:rPr>
+        <w:t xml:space="preserve">, </w:t>
+      </w:r>
+      <w:proofErr w:type="spellStart"/>
+      <w:r>
+        <w:rPr>
+          <w:rFonts w:cs="Times New Roman"/>
+          <w:szCs w:val="24"/>
+        </w:rPr>
+        <w:t>profil</w:t>
+      </w:r>
+      <w:proofErr w:type="spellEnd"/>
+      <w:r>
+        <w:rPr>
+          <w:rFonts w:cs="Times New Roman"/>
+          <w:szCs w:val="24"/>
+        </w:rPr>
+        <w:t xml:space="preserve"> </w:t>
+      </w:r>
+      <w:proofErr w:type="spellStart"/>
+      <w:r>
+        <w:rPr>
+          <w:rFonts w:cs="Times New Roman"/>
+          <w:szCs w:val="24"/>
+        </w:rPr>
+        <w:t>pengguna</w:t>
+      </w:r>
+      <w:proofErr w:type="spellEnd"/>
+      <w:r>
+        <w:rPr>
+          <w:rFonts w:cs="Times New Roman"/>
+          <w:szCs w:val="24"/>
+        </w:rPr>
+        <w:t xml:space="preserve">, </w:t>
+      </w:r>
+      <w:proofErr w:type="spellStart"/>
+      <w:r>
+        <w:rPr>
+          <w:rFonts w:cs="Times New Roman"/>
+          <w:szCs w:val="24"/>
+        </w:rPr>
+        <w:t>reputasi</w:t>
+      </w:r>
+      <w:proofErr w:type="spellEnd"/>
+      <w:r>
+        <w:rPr>
+          <w:rFonts w:cs="Times New Roman"/>
+          <w:szCs w:val="24"/>
+        </w:rPr>
+        <w:t xml:space="preserve"> </w:t>
+      </w:r>
+      <w:proofErr w:type="spellStart"/>
+      <w:r>
+        <w:rPr>
+          <w:rFonts w:cs="Times New Roman"/>
+          <w:szCs w:val="24"/>
+        </w:rPr>
+        <w:t>pekerja</w:t>
+      </w:r>
+      <w:proofErr w:type="spellEnd"/>
+      <w:r>
+        <w:rPr>
+          <w:rFonts w:cs="Times New Roman"/>
+          <w:szCs w:val="24"/>
+        </w:rPr>
+        <w:t xml:space="preserve">, </w:t>
+      </w:r>
+      <w:proofErr w:type="spellStart"/>
+      <w:r>
+        <w:rPr>
+          <w:rFonts w:cs="Times New Roman"/>
+          <w:szCs w:val="24"/>
+        </w:rPr>
+        <w:t>dll</w:t>
+      </w:r>
+      <w:proofErr w:type="spellEnd"/>
+      <w:r>
+        <w:rPr>
+          <w:rFonts w:cs="Times New Roman"/>
+          <w:szCs w:val="24"/>
+        </w:rPr>
+        <w:t>.</w:t>
+      </w:r>
+    </w:p>
+    <w:p>
+      <w:pPr>
+        <w:pStyle w:val="ListParagraph"/>
+        <w:spacing w:line="360" w:lineRule="auto"/>
+        <w:ind w:left="2160"/>
+      </w:pPr>
+    </w:p>
+    <w:p>
+      <w:pPr>
+        <w:pStyle w:val="ListParagraph"/>
+        <w:numPr>
+          <w:ilvl w:val="0"/>
+          <w:numId w:val="5"/>
+        </w:numPr>
+        <w:spacing w:line="360" w:lineRule="auto"/>
+      </w:pPr>
+      <w:proofErr w:type="spellStart"/>
+      <w:r>
+        <w:t>Pengembangan</w:t>
+      </w:r>
+      <w:proofErr w:type="spellEnd"/>
+    </w:p>
+    <w:p>
+      <w:pPr>
+        <w:pStyle w:val="ListParagraph"/>
+        <w:numPr>
+          <w:ilvl w:val="0"/>
+          <w:numId w:val="7"/>
+        </w:numPr>
+        <w:spacing w:line="360" w:lineRule="auto"/>
+      </w:pPr>
+      <w:proofErr w:type="spellStart"/>
+      <w:r>
+        <w:rPr>
+          <w:rFonts w:cs="Times New Roman"/>
+          <w:szCs w:val="24"/>
+        </w:rPr>
+        <w:t>Memilih</w:t>
+      </w:r>
+      <w:proofErr w:type="spellEnd"/>
+      <w:r>
+        <w:rPr>
+          <w:rFonts w:cs="Times New Roman"/>
+          <w:szCs w:val="24"/>
+        </w:rPr>
+        <w:t xml:space="preserve"> </w:t>
+      </w:r>
+      <w:proofErr w:type="spellStart"/>
+      <w:r>
+        <w:rPr>
+          <w:rFonts w:cs="Times New Roman"/>
+          <w:szCs w:val="24"/>
+        </w:rPr>
+        <w:t>teknologi</w:t>
+      </w:r>
+      <w:proofErr w:type="spellEnd"/>
+      <w:r>
+        <w:rPr>
+          <w:rFonts w:cs="Times New Roman"/>
+          <w:szCs w:val="24"/>
+        </w:rPr>
+        <w:t xml:space="preserve"> dan platform yang </w:t>
+      </w:r>
+      <w:proofErr w:type="spellStart"/>
+      <w:proofErr w:type="gramStart"/>
+      <w:r>
+        <w:rPr>
+          <w:rFonts w:cs="Times New Roman"/>
+          <w:szCs w:val="24"/>
+        </w:rPr>
+        <w:t>sesuai</w:t>
+      </w:r>
+      <w:proofErr w:type="spellEnd"/>
+      <w:r>
+        <w:rPr>
+          <w:rFonts w:cs="Times New Roman"/>
+          <w:szCs w:val="24"/>
+        </w:rPr>
+        <w:t xml:space="preserve"> ,</w:t>
+      </w:r>
+      <w:proofErr w:type="gramEnd"/>
+      <w:r>
+        <w:rPr>
+          <w:rFonts w:cs="Times New Roman"/>
+          <w:szCs w:val="24"/>
+        </w:rPr>
+        <w:t xml:space="preserve"> </w:t>
+      </w:r>
+      <w:proofErr w:type="spellStart"/>
+      <w:r>
+        <w:rPr>
+          <w:rFonts w:cs="Times New Roman"/>
+          <w:szCs w:val="24"/>
+        </w:rPr>
+        <w:t>seperti</w:t>
+      </w:r>
+      <w:proofErr w:type="spellEnd"/>
+      <w:r>
+        <w:rPr>
+          <w:rFonts w:cs="Times New Roman"/>
+          <w:szCs w:val="24"/>
+        </w:rPr>
+        <w:t xml:space="preserve"> pada </w:t>
+      </w:r>
+      <w:proofErr w:type="spellStart"/>
+      <w:r>
+        <w:rPr>
+          <w:rFonts w:cs="Times New Roman"/>
+          <w:szCs w:val="24"/>
+        </w:rPr>
+        <w:t>aplikasi</w:t>
+      </w:r>
+      <w:proofErr w:type="spellEnd"/>
+      <w:r>
+        <w:rPr>
+          <w:rFonts w:cs="Times New Roman"/>
+          <w:szCs w:val="24"/>
+        </w:rPr>
+        <w:t xml:space="preserve"> </w:t>
+      </w:r>
+      <w:proofErr w:type="spellStart"/>
+      <w:r>
+        <w:rPr>
+          <w:rFonts w:cs="Times New Roman"/>
+          <w:szCs w:val="24"/>
+        </w:rPr>
+        <w:t>berbasis</w:t>
+      </w:r>
+      <w:proofErr w:type="spellEnd"/>
+      <w:r>
+        <w:rPr>
+          <w:rFonts w:cs="Times New Roman"/>
+          <w:szCs w:val="24"/>
+        </w:rPr>
+        <w:t xml:space="preserve"> web.</w:t>
+      </w:r>
+    </w:p>
+    <w:p>
+      <w:pPr>
+        <w:pStyle w:val="ListParagraph"/>
+        <w:numPr>
+          <w:ilvl w:val="0"/>
+          <w:numId w:val="7"/>
+        </w:numPr>
+        <w:spacing w:line="360" w:lineRule="auto"/>
+      </w:pPr>
+      <w:proofErr w:type="spellStart"/>
+      <w:r>
+        <w:rPr>
+          <w:rFonts w:cs="Times New Roman"/>
+          <w:szCs w:val="24"/>
+        </w:rPr>
+        <w:t>Kemudian</w:t>
+      </w:r>
+      <w:proofErr w:type="spellEnd"/>
+      <w:r>
+        <w:rPr>
+          <w:rFonts w:cs="Times New Roman"/>
+          <w:szCs w:val="24"/>
+        </w:rPr>
+        <w:t xml:space="preserve"> </w:t>
+      </w:r>
+      <w:proofErr w:type="spellStart"/>
+      <w:r>
+        <w:rPr>
+          <w:rFonts w:cs="Times New Roman"/>
+          <w:szCs w:val="24"/>
+        </w:rPr>
+        <w:t>memilih</w:t>
+      </w:r>
+      <w:proofErr w:type="spellEnd"/>
+      <w:r>
+        <w:rPr>
+          <w:rFonts w:cs="Times New Roman"/>
+          <w:szCs w:val="24"/>
+        </w:rPr>
+        <w:t xml:space="preserve"> </w:t>
+      </w:r>
+      <w:proofErr w:type="spellStart"/>
+      <w:r>
+        <w:rPr>
+          <w:rFonts w:cs="Times New Roman"/>
+          <w:szCs w:val="24"/>
+        </w:rPr>
+        <w:t>bahasa</w:t>
+      </w:r>
+      <w:proofErr w:type="spellEnd"/>
+      <w:r>
+        <w:rPr>
+          <w:rFonts w:cs="Times New Roman"/>
+          <w:szCs w:val="24"/>
+        </w:rPr>
+        <w:t xml:space="preserve"> </w:t>
+      </w:r>
+      <w:proofErr w:type="spellStart"/>
+      <w:r>
+        <w:rPr>
+          <w:rFonts w:cs="Times New Roman"/>
+          <w:szCs w:val="24"/>
+        </w:rPr>
+        <w:t>pemrograman</w:t>
+      </w:r>
+      <w:proofErr w:type="spellEnd"/>
+      <w:r>
+        <w:rPr>
+          <w:rFonts w:cs="Times New Roman"/>
+          <w:szCs w:val="24"/>
+        </w:rPr>
+        <w:t xml:space="preserve"> dan framework yang </w:t>
+      </w:r>
+      <w:proofErr w:type="spellStart"/>
+      <w:r>
+        <w:rPr>
+          <w:rFonts w:cs="Times New Roman"/>
+          <w:szCs w:val="24"/>
+        </w:rPr>
+        <w:t>sesuai</w:t>
+      </w:r>
+      <w:proofErr w:type="spellEnd"/>
+      <w:r>
+        <w:rPr>
+          <w:rFonts w:cs="Times New Roman"/>
+          <w:szCs w:val="24"/>
+        </w:rPr>
+        <w:t xml:space="preserve"> dan </w:t>
+      </w:r>
+      <w:proofErr w:type="spellStart"/>
+      <w:r>
+        <w:rPr>
+          <w:rFonts w:cs="Times New Roman"/>
+          <w:szCs w:val="24"/>
+        </w:rPr>
+        <w:t>mengintegrasikan</w:t>
+      </w:r>
+      <w:proofErr w:type="spellEnd"/>
+      <w:r>
+        <w:rPr>
+          <w:rFonts w:cs="Times New Roman"/>
+          <w:szCs w:val="24"/>
+        </w:rPr>
+        <w:t xml:space="preserve"> cloud computing </w:t>
+      </w:r>
+      <w:proofErr w:type="spellStart"/>
+      <w:r>
+        <w:rPr>
+          <w:rFonts w:cs="Times New Roman"/>
+          <w:szCs w:val="24"/>
+        </w:rPr>
+        <w:t>untuk</w:t>
+      </w:r>
+      <w:proofErr w:type="spellEnd"/>
+      <w:r>
+        <w:rPr>
+          <w:rFonts w:cs="Times New Roman"/>
+          <w:szCs w:val="24"/>
+        </w:rPr>
+        <w:t xml:space="preserve"> </w:t>
+      </w:r>
+      <w:proofErr w:type="spellStart"/>
+      <w:r>
+        <w:rPr>
+          <w:rFonts w:cs="Times New Roman"/>
+          <w:szCs w:val="24"/>
+        </w:rPr>
+        <w:t>menyimpan</w:t>
+      </w:r>
+      <w:proofErr w:type="spellEnd"/>
+      <w:r>
+        <w:rPr>
+          <w:rFonts w:cs="Times New Roman"/>
+          <w:szCs w:val="24"/>
+        </w:rPr>
+        <w:t xml:space="preserve"> data dan </w:t>
+      </w:r>
+      <w:proofErr w:type="spellStart"/>
+      <w:r>
+        <w:rPr>
+          <w:rFonts w:cs="Times New Roman"/>
+          <w:szCs w:val="24"/>
+        </w:rPr>
+        <w:t>informasi</w:t>
+      </w:r>
+      <w:proofErr w:type="spellEnd"/>
+      <w:r>
+        <w:rPr>
+          <w:rFonts w:cs="Times New Roman"/>
+          <w:szCs w:val="24"/>
+        </w:rPr>
+        <w:t>.</w:t>
+      </w:r>
+    </w:p>
+    <w:p>
+      <w:pPr>
+        <w:pStyle w:val="ListParagraph"/>
+        <w:spacing w:line="360" w:lineRule="auto"/>
+        <w:ind w:left="2160"/>
+      </w:pPr>
+    </w:p>
+    <w:p>
+      <w:pPr>
+        <w:pStyle w:val="ListParagraph"/>
+        <w:numPr>
+          <w:ilvl w:val="0"/>
+          <w:numId w:val="5"/>
+        </w:numPr>
+        <w:spacing w:line="360" w:lineRule="auto"/>
+      </w:pPr>
+      <w:proofErr w:type="spellStart"/>
+      <w:r>
+        <w:t>Pengujian</w:t>
+      </w:r>
+      <w:proofErr w:type="spellEnd"/>
+    </w:p>
+    <w:p>
+      <w:pPr>
+        <w:pStyle w:val="ListParagraph"/>
+        <w:numPr>
+          <w:ilvl w:val="0"/>
+          <w:numId w:val="8"/>
+        </w:numPr>
+        <w:spacing w:line="360" w:lineRule="auto"/>
+      </w:pPr>
+      <w:proofErr w:type="spellStart"/>
+      <w:r>
+        <w:rPr>
+          <w:rFonts w:cs="Times New Roman"/>
+          <w:szCs w:val="24"/>
+        </w:rPr>
+        <w:t>Melakukan</w:t>
+      </w:r>
+      <w:proofErr w:type="spellEnd"/>
+      <w:r>
+        <w:rPr>
+          <w:rFonts w:cs="Times New Roman"/>
+          <w:szCs w:val="24"/>
+        </w:rPr>
+        <w:t xml:space="preserve"> </w:t>
+      </w:r>
+      <w:proofErr w:type="spellStart"/>
+      <w:r>
+        <w:rPr>
+          <w:rFonts w:cs="Times New Roman"/>
+          <w:szCs w:val="24"/>
+        </w:rPr>
+        <w:t>pengujian</w:t>
+      </w:r>
+      <w:proofErr w:type="spellEnd"/>
+      <w:r>
+        <w:rPr>
+          <w:rFonts w:cs="Times New Roman"/>
+          <w:szCs w:val="24"/>
+        </w:rPr>
+        <w:t xml:space="preserve"> </w:t>
+      </w:r>
+      <w:proofErr w:type="spellStart"/>
+      <w:r>
+        <w:rPr>
+          <w:rFonts w:cs="Times New Roman"/>
+          <w:szCs w:val="24"/>
+        </w:rPr>
+        <w:t>untuk</w:t>
+      </w:r>
+      <w:proofErr w:type="spellEnd"/>
+      <w:r>
+        <w:rPr>
+          <w:rFonts w:cs="Times New Roman"/>
+          <w:szCs w:val="24"/>
+        </w:rPr>
+        <w:t xml:space="preserve"> </w:t>
+      </w:r>
+      <w:proofErr w:type="spellStart"/>
+      <w:r>
+        <w:rPr>
+          <w:rFonts w:cs="Times New Roman"/>
+          <w:szCs w:val="24"/>
+        </w:rPr>
+        <w:t>memeriksa</w:t>
+      </w:r>
+      <w:proofErr w:type="spellEnd"/>
+      <w:r>
+        <w:rPr>
+          <w:rFonts w:cs="Times New Roman"/>
+          <w:szCs w:val="24"/>
+        </w:rPr>
+        <w:t xml:space="preserve"> dan </w:t>
+      </w:r>
+      <w:proofErr w:type="spellStart"/>
+      <w:r>
+        <w:rPr>
+          <w:rFonts w:cs="Times New Roman"/>
+          <w:szCs w:val="24"/>
+        </w:rPr>
+        <w:t>mengetahui</w:t>
+      </w:r>
+      <w:proofErr w:type="spellEnd"/>
+      <w:r>
+        <w:rPr>
+          <w:rFonts w:cs="Times New Roman"/>
+          <w:szCs w:val="24"/>
+        </w:rPr>
+        <w:t xml:space="preserve"> </w:t>
+      </w:r>
+      <w:proofErr w:type="spellStart"/>
+      <w:r>
+        <w:rPr>
+          <w:rFonts w:cs="Times New Roman"/>
+          <w:szCs w:val="24"/>
+        </w:rPr>
+        <w:t>apakah</w:t>
+      </w:r>
+      <w:proofErr w:type="spellEnd"/>
+      <w:r>
+        <w:rPr>
+          <w:rFonts w:cs="Times New Roman"/>
+          <w:szCs w:val="24"/>
+        </w:rPr>
+        <w:t xml:space="preserve"> </w:t>
+      </w:r>
+      <w:proofErr w:type="spellStart"/>
+      <w:r>
+        <w:rPr>
+          <w:rFonts w:cs="Times New Roman"/>
+          <w:szCs w:val="24"/>
+        </w:rPr>
+        <w:t>fitur</w:t>
+      </w:r>
+      <w:proofErr w:type="spellEnd"/>
+      <w:r>
+        <w:rPr>
+          <w:rFonts w:cs="Times New Roman"/>
+          <w:szCs w:val="24"/>
+        </w:rPr>
+        <w:t xml:space="preserve"> </w:t>
+      </w:r>
+      <w:proofErr w:type="spellStart"/>
+      <w:r>
+        <w:rPr>
+          <w:rFonts w:cs="Times New Roman"/>
+          <w:szCs w:val="24"/>
+        </w:rPr>
+        <w:t>fitur</w:t>
+      </w:r>
+      <w:proofErr w:type="spellEnd"/>
+      <w:r>
+        <w:rPr>
+          <w:rFonts w:cs="Times New Roman"/>
+          <w:szCs w:val="24"/>
+        </w:rPr>
+        <w:t xml:space="preserve"> </w:t>
+      </w:r>
+      <w:proofErr w:type="spellStart"/>
+      <w:r>
+        <w:rPr>
+          <w:rFonts w:cs="Times New Roman"/>
+          <w:szCs w:val="24"/>
+        </w:rPr>
+        <w:t>berjalan</w:t>
+      </w:r>
+      <w:proofErr w:type="spellEnd"/>
+      <w:r>
+        <w:rPr>
+          <w:rFonts w:cs="Times New Roman"/>
+          <w:szCs w:val="24"/>
+        </w:rPr>
+        <w:t xml:space="preserve"> </w:t>
+      </w:r>
+      <w:proofErr w:type="spellStart"/>
+      <w:r>
+        <w:rPr>
+          <w:rFonts w:cs="Times New Roman"/>
+          <w:szCs w:val="24"/>
+        </w:rPr>
+        <w:t>sudah</w:t>
+      </w:r>
+      <w:proofErr w:type="spellEnd"/>
+      <w:r>
+        <w:rPr>
+          <w:rFonts w:cs="Times New Roman"/>
+          <w:szCs w:val="24"/>
+        </w:rPr>
+        <w:t xml:space="preserve"> </w:t>
+      </w:r>
+      <w:proofErr w:type="spellStart"/>
+      <w:r>
+        <w:rPr>
+          <w:rFonts w:cs="Times New Roman"/>
+          <w:szCs w:val="24"/>
+        </w:rPr>
+        <w:t>sesuai</w:t>
+      </w:r>
+      <w:proofErr w:type="spellEnd"/>
+      <w:r>
+        <w:rPr>
+          <w:rFonts w:cs="Times New Roman"/>
+          <w:szCs w:val="24"/>
+        </w:rPr>
+        <w:t xml:space="preserve"> </w:t>
+      </w:r>
+      <w:proofErr w:type="spellStart"/>
+      <w:r>
+        <w:rPr>
+          <w:rFonts w:cs="Times New Roman"/>
+          <w:szCs w:val="24"/>
+        </w:rPr>
+        <w:t>atau</w:t>
+      </w:r>
+      <w:proofErr w:type="spellEnd"/>
+      <w:r>
+        <w:rPr>
+          <w:rFonts w:cs="Times New Roman"/>
+          <w:szCs w:val="24"/>
+        </w:rPr>
+        <w:t xml:space="preserve"> </w:t>
+      </w:r>
+      <w:proofErr w:type="spellStart"/>
+      <w:r>
+        <w:rPr>
+          <w:rFonts w:cs="Times New Roman"/>
+          <w:szCs w:val="24"/>
+        </w:rPr>
+        <w:t>belum</w:t>
+      </w:r>
+      <w:proofErr w:type="spellEnd"/>
+      <w:r>
+        <w:rPr>
+          <w:rFonts w:cs="Times New Roman"/>
+          <w:szCs w:val="24"/>
+        </w:rPr>
+        <w:t>.</w:t>
+      </w:r>
+    </w:p>
+    <w:p>
+      <w:pPr>
+        <w:pStyle w:val="ListParagraph"/>
+        <w:numPr>
+          <w:ilvl w:val="0"/>
+          <w:numId w:val="8"/>
+        </w:numPr>
+        <w:spacing w:line="360" w:lineRule="auto"/>
+      </w:pPr>
+      <w:proofErr w:type="spellStart"/>
+      <w:r>
+        <w:rPr>
+          <w:rFonts w:cs="Times New Roman"/>
+          <w:szCs w:val="24"/>
+        </w:rPr>
+        <w:t>Melakukan</w:t>
+      </w:r>
+      <w:proofErr w:type="spellEnd"/>
+      <w:r>
+        <w:rPr>
+          <w:rFonts w:cs="Times New Roman"/>
+          <w:szCs w:val="24"/>
+        </w:rPr>
+        <w:t xml:space="preserve"> </w:t>
+      </w:r>
+      <w:proofErr w:type="spellStart"/>
+      <w:r>
+        <w:rPr>
+          <w:rFonts w:cs="Times New Roman"/>
+          <w:szCs w:val="24"/>
+        </w:rPr>
+        <w:t>pengujian</w:t>
+      </w:r>
+      <w:proofErr w:type="spellEnd"/>
+      <w:r>
+        <w:rPr>
+          <w:rFonts w:cs="Times New Roman"/>
+          <w:szCs w:val="24"/>
+        </w:rPr>
+        <w:t xml:space="preserve"> </w:t>
+      </w:r>
+      <w:proofErr w:type="spellStart"/>
+      <w:r>
+        <w:rPr>
+          <w:rFonts w:cs="Times New Roman"/>
+          <w:szCs w:val="24"/>
+        </w:rPr>
+        <w:t>kemanan</w:t>
+      </w:r>
+      <w:proofErr w:type="spellEnd"/>
+      <w:r>
+        <w:rPr>
+          <w:rFonts w:cs="Times New Roman"/>
+          <w:szCs w:val="24"/>
+        </w:rPr>
+        <w:t xml:space="preserve"> dan </w:t>
+      </w:r>
+      <w:proofErr w:type="spellStart"/>
+      <w:r>
+        <w:rPr>
+          <w:rFonts w:cs="Times New Roman"/>
+          <w:szCs w:val="24"/>
+        </w:rPr>
+        <w:t>kinerja</w:t>
+      </w:r>
+      <w:proofErr w:type="spellEnd"/>
+      <w:r>
+        <w:rPr>
+          <w:rFonts w:cs="Times New Roman"/>
+          <w:szCs w:val="24"/>
+        </w:rPr>
+        <w:t xml:space="preserve"> </w:t>
+      </w:r>
+      <w:proofErr w:type="spellStart"/>
+      <w:r>
+        <w:rPr>
+          <w:rFonts w:cs="Times New Roman"/>
+          <w:szCs w:val="24"/>
+        </w:rPr>
+        <w:t>aplikasi</w:t>
+      </w:r>
+      <w:proofErr w:type="spellEnd"/>
+      <w:r>
+        <w:rPr>
+          <w:rFonts w:cs="Times New Roman"/>
+          <w:szCs w:val="24"/>
+        </w:rPr>
+        <w:t xml:space="preserve"> </w:t>
+      </w:r>
+      <w:proofErr w:type="spellStart"/>
+      <w:r>
+        <w:rPr>
+          <w:rFonts w:cs="Times New Roman"/>
+          <w:szCs w:val="24"/>
+        </w:rPr>
+        <w:t>sudah</w:t>
+      </w:r>
+      <w:proofErr w:type="spellEnd"/>
+      <w:r>
+        <w:rPr>
+          <w:rFonts w:cs="Times New Roman"/>
+          <w:szCs w:val="24"/>
+        </w:rPr>
+        <w:t xml:space="preserve"> optimal </w:t>
+      </w:r>
+      <w:proofErr w:type="spellStart"/>
+      <w:r>
+        <w:rPr>
+          <w:rFonts w:cs="Times New Roman"/>
+          <w:szCs w:val="24"/>
+        </w:rPr>
+        <w:t>atau</w:t>
+      </w:r>
+      <w:proofErr w:type="spellEnd"/>
+      <w:r>
+        <w:rPr>
+          <w:rFonts w:cs="Times New Roman"/>
+          <w:szCs w:val="24"/>
+        </w:rPr>
+        <w:t xml:space="preserve"> </w:t>
+      </w:r>
+      <w:proofErr w:type="spellStart"/>
+      <w:r>
+        <w:rPr>
+          <w:rFonts w:cs="Times New Roman"/>
+          <w:szCs w:val="24"/>
+        </w:rPr>
+        <w:t>belum</w:t>
+      </w:r>
+      <w:proofErr w:type="spellEnd"/>
+      <w:r>
+        <w:rPr>
+          <w:rFonts w:cs="Times New Roman"/>
+          <w:szCs w:val="24"/>
+        </w:rPr>
+        <w:t>.</w:t>
+      </w:r>
+    </w:p>
+    <w:p>
+      <w:pPr>
+        <w:pStyle w:val="ListParagraph"/>
+        <w:spacing w:line="360" w:lineRule="auto"/>
+        <w:ind w:left="2160"/>
+      </w:pPr>
+    </w:p>
+    <w:p>
+      <w:pPr>
+        <w:pStyle w:val="ListParagraph"/>
+        <w:numPr>
+          <w:ilvl w:val="0"/>
+          <w:numId w:val="5"/>
+        </w:numPr>
+        <w:spacing w:line="360" w:lineRule="auto"/>
+      </w:pPr>
+      <w:proofErr w:type="spellStart"/>
+      <w:r>
+        <w:t>Pemeliharaan</w:t>
+      </w:r>
+      <w:proofErr w:type="spellEnd"/>
+    </w:p>
+    <w:p>
+      <w:pPr>
+        <w:pStyle w:val="ListParagraph"/>
+        <w:numPr>
+          <w:ilvl w:val="0"/>
+          <w:numId w:val="9"/>
+        </w:numPr>
+        <w:spacing w:line="360" w:lineRule="auto"/>
+      </w:pPr>
+      <w:proofErr w:type="spellStart"/>
+      <w:r>
+        <w:rPr>
+          <w:rFonts w:cs="Times New Roman"/>
+          <w:szCs w:val="24"/>
+        </w:rPr>
+        <w:t>Melakukan</w:t>
+      </w:r>
+      <w:proofErr w:type="spellEnd"/>
+      <w:r>
+        <w:rPr>
+          <w:rFonts w:cs="Times New Roman"/>
+          <w:szCs w:val="24"/>
+        </w:rPr>
+        <w:t xml:space="preserve"> update </w:t>
+      </w:r>
+      <w:proofErr w:type="spellStart"/>
+      <w:r>
+        <w:rPr>
+          <w:rFonts w:cs="Times New Roman"/>
+          <w:szCs w:val="24"/>
+        </w:rPr>
+        <w:t>secara</w:t>
+      </w:r>
+      <w:proofErr w:type="spellEnd"/>
+      <w:r>
+        <w:rPr>
+          <w:rFonts w:cs="Times New Roman"/>
+          <w:szCs w:val="24"/>
+        </w:rPr>
+        <w:t xml:space="preserve"> </w:t>
+      </w:r>
+      <w:proofErr w:type="spellStart"/>
+      <w:r>
+        <w:rPr>
+          <w:rFonts w:cs="Times New Roman"/>
+          <w:szCs w:val="24"/>
+        </w:rPr>
+        <w:t>berkala</w:t>
+      </w:r>
+      <w:proofErr w:type="spellEnd"/>
+      <w:r>
+        <w:rPr>
+          <w:rFonts w:cs="Times New Roman"/>
+          <w:szCs w:val="24"/>
+        </w:rPr>
+        <w:t xml:space="preserve"> </w:t>
+      </w:r>
+      <w:proofErr w:type="spellStart"/>
+      <w:r>
+        <w:rPr>
+          <w:rFonts w:cs="Times New Roman"/>
+          <w:szCs w:val="24"/>
+        </w:rPr>
+        <w:t>atau</w:t>
+      </w:r>
+      <w:proofErr w:type="spellEnd"/>
+      <w:r>
+        <w:rPr>
+          <w:rFonts w:cs="Times New Roman"/>
+          <w:szCs w:val="24"/>
+        </w:rPr>
+        <w:t xml:space="preserve"> </w:t>
+      </w:r>
+      <w:proofErr w:type="spellStart"/>
+      <w:r>
+        <w:rPr>
+          <w:rFonts w:cs="Times New Roman"/>
+          <w:szCs w:val="24"/>
+        </w:rPr>
+        <w:t>fitur</w:t>
+      </w:r>
+      <w:proofErr w:type="spellEnd"/>
+      <w:r>
+        <w:rPr>
+          <w:rFonts w:cs="Times New Roman"/>
+          <w:szCs w:val="24"/>
+        </w:rPr>
+        <w:t xml:space="preserve"> </w:t>
+      </w:r>
+      <w:proofErr w:type="spellStart"/>
+      <w:r>
+        <w:rPr>
+          <w:rFonts w:cs="Times New Roman"/>
+          <w:szCs w:val="24"/>
+        </w:rPr>
+        <w:t>baru</w:t>
+      </w:r>
+      <w:proofErr w:type="spellEnd"/>
+      <w:r>
+        <w:rPr>
+          <w:rFonts w:cs="Times New Roman"/>
+          <w:szCs w:val="24"/>
+        </w:rPr>
+        <w:t xml:space="preserve"> </w:t>
+      </w:r>
+      <w:proofErr w:type="spellStart"/>
+      <w:r>
+        <w:rPr>
+          <w:rFonts w:cs="Times New Roman"/>
+          <w:szCs w:val="24"/>
+        </w:rPr>
+        <w:t>untuk</w:t>
+      </w:r>
+      <w:proofErr w:type="spellEnd"/>
+      <w:r>
+        <w:rPr>
+          <w:rFonts w:cs="Times New Roman"/>
+          <w:szCs w:val="24"/>
+        </w:rPr>
+        <w:t xml:space="preserve"> </w:t>
+      </w:r>
+      <w:proofErr w:type="spellStart"/>
+      <w:r>
+        <w:rPr>
+          <w:rFonts w:cs="Times New Roman"/>
+          <w:szCs w:val="24"/>
+        </w:rPr>
+        <w:t>membuat</w:t>
+      </w:r>
+      <w:proofErr w:type="spellEnd"/>
+      <w:r>
+        <w:rPr>
+          <w:rFonts w:cs="Times New Roman"/>
+          <w:szCs w:val="24"/>
+        </w:rPr>
+        <w:t xml:space="preserve"> dan </w:t>
+      </w:r>
+      <w:proofErr w:type="spellStart"/>
+      <w:r>
+        <w:rPr>
+          <w:rFonts w:cs="Times New Roman"/>
+          <w:szCs w:val="24"/>
+        </w:rPr>
+        <w:t>memastikan</w:t>
+      </w:r>
+      <w:proofErr w:type="spellEnd"/>
+      <w:r>
+        <w:rPr>
+          <w:rFonts w:cs="Times New Roman"/>
+          <w:szCs w:val="24"/>
+        </w:rPr>
+        <w:t xml:space="preserve"> </w:t>
+      </w:r>
+      <w:proofErr w:type="spellStart"/>
+      <w:r>
+        <w:rPr>
+          <w:rFonts w:cs="Times New Roman"/>
+          <w:szCs w:val="24"/>
+        </w:rPr>
+        <w:t>aplikasi</w:t>
+      </w:r>
+      <w:proofErr w:type="spellEnd"/>
+      <w:r>
+        <w:rPr>
+          <w:rFonts w:cs="Times New Roman"/>
+          <w:szCs w:val="24"/>
+        </w:rPr>
+        <w:t xml:space="preserve"> </w:t>
+      </w:r>
+      <w:proofErr w:type="spellStart"/>
+      <w:r>
+        <w:rPr>
+          <w:rFonts w:cs="Times New Roman"/>
+          <w:szCs w:val="24"/>
+        </w:rPr>
+        <w:t>bisa</w:t>
+      </w:r>
+      <w:proofErr w:type="spellEnd"/>
+      <w:r>
+        <w:rPr>
+          <w:rFonts w:cs="Times New Roman"/>
+          <w:szCs w:val="24"/>
+        </w:rPr>
+        <w:t xml:space="preserve"> </w:t>
+      </w:r>
+      <w:proofErr w:type="spellStart"/>
+      <w:r>
+        <w:rPr>
+          <w:rFonts w:cs="Times New Roman"/>
+          <w:szCs w:val="24"/>
+        </w:rPr>
+        <w:t>menjadi</w:t>
+      </w:r>
+      <w:proofErr w:type="spellEnd"/>
+      <w:r>
+        <w:rPr>
+          <w:rFonts w:cs="Times New Roman"/>
+          <w:szCs w:val="24"/>
+        </w:rPr>
+        <w:t xml:space="preserve"> </w:t>
+      </w:r>
+      <w:proofErr w:type="spellStart"/>
+      <w:r>
+        <w:rPr>
+          <w:rFonts w:cs="Times New Roman"/>
+          <w:szCs w:val="24"/>
+        </w:rPr>
+        <w:t>semakin</w:t>
+      </w:r>
+      <w:proofErr w:type="spellEnd"/>
+      <w:r>
+        <w:rPr>
+          <w:rFonts w:cs="Times New Roman"/>
+          <w:szCs w:val="24"/>
+        </w:rPr>
+        <w:t xml:space="preserve"> optimal.</w:t>
+      </w:r>
+    </w:p>
+    <w:p>
+      <w:pPr>
+        <w:pStyle w:val="ListParagraph"/>
+        <w:numPr>
+          <w:ilvl w:val="0"/>
+          <w:numId w:val="9"/>
+        </w:numPr>
+        <w:spacing w:line="360" w:lineRule="auto"/>
+      </w:pPr>
+      <w:proofErr w:type="spellStart"/>
+      <w:r>
+        <w:rPr>
+          <w:rFonts w:cs="Times New Roman"/>
+          <w:szCs w:val="24"/>
         </w:rPr>
         <w:lastRenderedPageBreak/>
-        <w:drawing>
-          <wp:inline distT="0" distB="0" distL="0" distR="0" wp14:anchorId="304C869E" wp14:editId="4EFB5687">
-            <wp:extent cx="5731510" cy="2606040"/>
-            <wp:effectExtent l="0" t="0" r="2540" b="3810"/>
-            <wp:docPr id="4" name="Picture 4"/>
-            <wp:cNvGraphicFramePr>
-              <a:graphicFrameLocks xmlns:a="http://schemas.openxmlformats.org/drawingml/2006/main" noChangeAspect="1"/>
-            </wp:cNvGraphicFramePr>
-            <a:graphic xmlns:a="http://schemas.openxmlformats.org/drawingml/2006/main">
-              <a:graphicData uri="http://schemas.openxmlformats.org/drawingml/2006/picture">
-                <pic:pic xmlns:pic="http://schemas.openxmlformats.org/drawingml/2006/picture">
-                  <pic:nvPicPr>
-                    <pic:cNvPr id="0" name="Picture 2"/>
-                    <pic:cNvPicPr>
-                      <a:picLocks noChangeAspect="1" noChangeArrowheads="1"/>
-                    </pic:cNvPicPr>
-                  </pic:nvPicPr>
-                  <pic:blipFill>
-                    <a:blip r:embed="rId8">
-                      <a:extLst>
-                        <a:ext uri="{28A0092B-C50C-407E-A947-70E740481C1C}">
-                          <a14:useLocalDpi xmlns:a14="http://schemas.microsoft.com/office/drawing/2010/main" val="0"/>
-                        </a:ext>
-                      </a:extLst>
-                    </a:blip>
-                    <a:srcRect/>
-                    <a:stretch>
-                      <a:fillRect/>
-                    </a:stretch>
-                  </pic:blipFill>
-                  <pic:spPr bwMode="auto">
-                    <a:xfrm>
-                      <a:off x="0" y="0"/>
-                      <a:ext cx="5731510" cy="2606040"/>
-                    </a:xfrm>
-                    <a:prstGeom prst="rect">
-                      <a:avLst/>
-                    </a:prstGeom>
-                    <a:noFill/>
-                    <a:ln>
-                      <a:noFill/>
-                    </a:ln>
-                  </pic:spPr>
-                </pic:pic>
-              </a:graphicData>
-            </a:graphic>
-          </wp:inline>
-        </w:drawing>
+        <w:t>Menangani</w:t>
+      </w:r>
+      <w:proofErr w:type="spellEnd"/>
+      <w:r>
+        <w:rPr>
+          <w:rFonts w:cs="Times New Roman"/>
+          <w:szCs w:val="24"/>
+        </w:rPr>
+        <w:t xml:space="preserve"> </w:t>
+      </w:r>
+      <w:proofErr w:type="spellStart"/>
+      <w:r>
+        <w:rPr>
+          <w:rFonts w:cs="Times New Roman"/>
+          <w:szCs w:val="24"/>
+        </w:rPr>
+        <w:t>masalah</w:t>
+      </w:r>
+      <w:proofErr w:type="spellEnd"/>
+      <w:r>
+        <w:rPr>
+          <w:rFonts w:cs="Times New Roman"/>
+          <w:szCs w:val="24"/>
+        </w:rPr>
+        <w:t xml:space="preserve"> dan </w:t>
+      </w:r>
+      <w:proofErr w:type="spellStart"/>
+      <w:r>
+        <w:rPr>
+          <w:rFonts w:cs="Times New Roman"/>
+          <w:szCs w:val="24"/>
+        </w:rPr>
+        <w:t>keluhan</w:t>
+      </w:r>
+      <w:proofErr w:type="spellEnd"/>
+      <w:r>
+        <w:rPr>
+          <w:rFonts w:cs="Times New Roman"/>
+          <w:szCs w:val="24"/>
+        </w:rPr>
+        <w:t xml:space="preserve"> </w:t>
+      </w:r>
+      <w:proofErr w:type="spellStart"/>
+      <w:r>
+        <w:rPr>
+          <w:rFonts w:cs="Times New Roman"/>
+          <w:szCs w:val="24"/>
+        </w:rPr>
+        <w:t>pengguna</w:t>
+      </w:r>
+      <w:proofErr w:type="spellEnd"/>
+      <w:r>
+        <w:rPr>
+          <w:rFonts w:cs="Times New Roman"/>
+          <w:szCs w:val="24"/>
+        </w:rPr>
+        <w:t xml:space="preserve"> agar feedback yang </w:t>
+      </w:r>
+      <w:proofErr w:type="spellStart"/>
+      <w:r>
+        <w:rPr>
+          <w:rFonts w:cs="Times New Roman"/>
+          <w:szCs w:val="24"/>
+        </w:rPr>
+        <w:t>diberikan</w:t>
+      </w:r>
+      <w:proofErr w:type="spellEnd"/>
+      <w:r>
+        <w:rPr>
+          <w:rFonts w:cs="Times New Roman"/>
+          <w:szCs w:val="24"/>
+        </w:rPr>
+        <w:t xml:space="preserve"> </w:t>
+      </w:r>
+      <w:proofErr w:type="spellStart"/>
+      <w:r>
+        <w:rPr>
+          <w:rFonts w:cs="Times New Roman"/>
+          <w:szCs w:val="24"/>
+        </w:rPr>
+        <w:t>semakin</w:t>
+      </w:r>
+      <w:proofErr w:type="spellEnd"/>
+      <w:r>
+        <w:rPr>
+          <w:rFonts w:cs="Times New Roman"/>
+          <w:szCs w:val="24"/>
+        </w:rPr>
+        <w:t xml:space="preserve"> </w:t>
+      </w:r>
+      <w:proofErr w:type="spellStart"/>
+      <w:r>
+        <w:rPr>
+          <w:rFonts w:cs="Times New Roman"/>
+          <w:szCs w:val="24"/>
+        </w:rPr>
+        <w:t>bagus</w:t>
+      </w:r>
+      <w:proofErr w:type="spellEnd"/>
+      <w:r>
+        <w:rPr>
+          <w:rFonts w:cs="Times New Roman"/>
+          <w:szCs w:val="24"/>
+        </w:rPr>
+        <w:t>.</w:t>
       </w:r>
     </w:p>
     <w:p>
@@ -1521,24 +5269,530 @@
           <w:b/>
         </w:rPr>
       </w:pPr>
+      <w:proofErr w:type="spellStart"/>
       <w:r>
         <w:rPr>
           <w:b/>
         </w:rPr>
-        <w:t>Pelaksanaan Proyek</w:t>
-      </w:r>
+        <w:t>Kelayakan</w:t>
+      </w:r>
+      <w:proofErr w:type="spellEnd"/>
+      <w:r>
+        <w:rPr>
+          <w:b/>
+        </w:rPr>
+        <w:t xml:space="preserve"> </w:t>
+      </w:r>
+      <w:proofErr w:type="spellStart"/>
+      <w:r>
+        <w:rPr>
+          <w:b/>
+        </w:rPr>
+        <w:t>Usulan</w:t>
+      </w:r>
+      <w:proofErr w:type="spellEnd"/>
+      <w:r>
+        <w:rPr>
+          <w:b/>
+        </w:rPr>
+        <w:t xml:space="preserve"> </w:t>
+      </w:r>
+      <w:proofErr w:type="spellStart"/>
+      <w:r>
+        <w:rPr>
+          <w:b/>
+        </w:rPr>
+        <w:t>Proyek</w:t>
+      </w:r>
+      <w:proofErr w:type="spellEnd"/>
     </w:p>
     <w:p>
       <w:pPr>
         <w:pStyle w:val="ListParagraph"/>
         <w:numPr>
           <w:ilvl w:val="0"/>
-          <w:numId w:val="5"/>
+          <w:numId w:val="11"/>
         </w:numPr>
         <w:spacing w:line="360" w:lineRule="auto"/>
       </w:pPr>
-      <w:r>
-        <w:t>Analisis Kebutuhan dan Spesifikasi</w:t>
+      <w:proofErr w:type="spellStart"/>
+      <w:r>
+        <w:t>Aspek</w:t>
+      </w:r>
+      <w:proofErr w:type="spellEnd"/>
+      <w:r>
+        <w:t xml:space="preserve"> Pasar</w:t>
+      </w:r>
+    </w:p>
+    <w:p>
+      <w:pPr>
+        <w:pStyle w:val="ListParagraph"/>
+        <w:spacing w:line="360" w:lineRule="auto"/>
+        <w:ind w:left="1800" w:firstLine="360"/>
+      </w:pPr>
+      <w:proofErr w:type="spellStart"/>
+      <w:r>
+        <w:rPr>
+          <w:rFonts w:cs="Times New Roman"/>
+          <w:szCs w:val="24"/>
+        </w:rPr>
+        <w:t>Proyek</w:t>
+      </w:r>
+      <w:proofErr w:type="spellEnd"/>
+      <w:r>
+        <w:rPr>
+          <w:rFonts w:cs="Times New Roman"/>
+          <w:szCs w:val="24"/>
+        </w:rPr>
+        <w:t xml:space="preserve"> </w:t>
+      </w:r>
+      <w:proofErr w:type="spellStart"/>
+      <w:r>
+        <w:rPr>
+          <w:rFonts w:cs="Times New Roman"/>
+          <w:szCs w:val="24"/>
+        </w:rPr>
+        <w:t>ini</w:t>
+      </w:r>
+      <w:proofErr w:type="spellEnd"/>
+      <w:r>
+        <w:rPr>
+          <w:rFonts w:cs="Times New Roman"/>
+          <w:szCs w:val="24"/>
+        </w:rPr>
+        <w:t xml:space="preserve"> </w:t>
+      </w:r>
+      <w:proofErr w:type="spellStart"/>
+      <w:r>
+        <w:rPr>
+          <w:rFonts w:cs="Times New Roman"/>
+          <w:szCs w:val="24"/>
+        </w:rPr>
+        <w:t>mempuyai</w:t>
+      </w:r>
+      <w:proofErr w:type="spellEnd"/>
+      <w:r>
+        <w:rPr>
+          <w:rFonts w:cs="Times New Roman"/>
+          <w:szCs w:val="24"/>
+        </w:rPr>
+        <w:t xml:space="preserve"> </w:t>
+      </w:r>
+      <w:proofErr w:type="spellStart"/>
+      <w:r>
+        <w:rPr>
+          <w:rFonts w:cs="Times New Roman"/>
+          <w:szCs w:val="24"/>
+        </w:rPr>
+        <w:t>potensi</w:t>
+      </w:r>
+      <w:proofErr w:type="spellEnd"/>
+      <w:r>
+        <w:rPr>
+          <w:rFonts w:cs="Times New Roman"/>
+          <w:szCs w:val="24"/>
+        </w:rPr>
+        <w:t xml:space="preserve"> pasar yang </w:t>
+      </w:r>
+      <w:proofErr w:type="spellStart"/>
+      <w:r>
+        <w:rPr>
+          <w:rFonts w:cs="Times New Roman"/>
+          <w:szCs w:val="24"/>
+        </w:rPr>
+        <w:t>besar</w:t>
+      </w:r>
+      <w:proofErr w:type="spellEnd"/>
+      <w:r>
+        <w:rPr>
+          <w:rFonts w:cs="Times New Roman"/>
+          <w:szCs w:val="24"/>
+        </w:rPr>
+        <w:t xml:space="preserve">. </w:t>
+      </w:r>
+      <w:proofErr w:type="spellStart"/>
+      <w:r>
+        <w:rPr>
+          <w:rFonts w:cs="Times New Roman"/>
+          <w:szCs w:val="24"/>
+        </w:rPr>
+        <w:t>Terdapat</w:t>
+      </w:r>
+      <w:proofErr w:type="spellEnd"/>
+      <w:r>
+        <w:rPr>
+          <w:rFonts w:cs="Times New Roman"/>
+          <w:szCs w:val="24"/>
+        </w:rPr>
+        <w:t xml:space="preserve"> </w:t>
+      </w:r>
+      <w:proofErr w:type="spellStart"/>
+      <w:r>
+        <w:rPr>
+          <w:rFonts w:cs="Times New Roman"/>
+          <w:szCs w:val="24"/>
+        </w:rPr>
+        <w:t>banyak</w:t>
+      </w:r>
+      <w:proofErr w:type="spellEnd"/>
+      <w:r>
+        <w:rPr>
+          <w:rFonts w:cs="Times New Roman"/>
+          <w:szCs w:val="24"/>
+        </w:rPr>
+        <w:t xml:space="preserve"> </w:t>
+      </w:r>
+      <w:proofErr w:type="spellStart"/>
+      <w:r>
+        <w:rPr>
+          <w:rFonts w:cs="Times New Roman"/>
+          <w:szCs w:val="24"/>
+        </w:rPr>
+        <w:t>mahasiswa</w:t>
+      </w:r>
+      <w:proofErr w:type="spellEnd"/>
+      <w:r>
+        <w:rPr>
+          <w:rFonts w:cs="Times New Roman"/>
+          <w:szCs w:val="24"/>
+        </w:rPr>
+        <w:t xml:space="preserve"> </w:t>
+      </w:r>
+      <w:proofErr w:type="spellStart"/>
+      <w:r>
+        <w:rPr>
+          <w:rFonts w:cs="Times New Roman"/>
+          <w:szCs w:val="24"/>
+        </w:rPr>
+        <w:t>magang</w:t>
+      </w:r>
+      <w:proofErr w:type="spellEnd"/>
+      <w:r>
+        <w:rPr>
+          <w:rFonts w:cs="Times New Roman"/>
+          <w:szCs w:val="24"/>
+        </w:rPr>
+        <w:t xml:space="preserve"> dan fresh graduate yang </w:t>
+      </w:r>
+      <w:proofErr w:type="spellStart"/>
+      <w:r>
+        <w:rPr>
+          <w:rFonts w:cs="Times New Roman"/>
+          <w:szCs w:val="24"/>
+        </w:rPr>
+        <w:t>sedang</w:t>
+      </w:r>
+      <w:proofErr w:type="spellEnd"/>
+      <w:r>
+        <w:rPr>
+          <w:rFonts w:cs="Times New Roman"/>
+          <w:szCs w:val="24"/>
+        </w:rPr>
+        <w:t xml:space="preserve"> </w:t>
+      </w:r>
+      <w:proofErr w:type="spellStart"/>
+      <w:r>
+        <w:rPr>
+          <w:rFonts w:cs="Times New Roman"/>
+          <w:szCs w:val="24"/>
+        </w:rPr>
+        <w:t>mencari</w:t>
+      </w:r>
+      <w:proofErr w:type="spellEnd"/>
+      <w:r>
+        <w:rPr>
+          <w:rFonts w:cs="Times New Roman"/>
+          <w:szCs w:val="24"/>
+        </w:rPr>
+        <w:t xml:space="preserve"> </w:t>
+      </w:r>
+      <w:proofErr w:type="spellStart"/>
+      <w:r>
+        <w:rPr>
+          <w:rFonts w:cs="Times New Roman"/>
+          <w:szCs w:val="24"/>
+        </w:rPr>
+        <w:t>pekerjaan</w:t>
+      </w:r>
+      <w:proofErr w:type="spellEnd"/>
+      <w:r>
+        <w:rPr>
+          <w:rFonts w:cs="Times New Roman"/>
+          <w:szCs w:val="24"/>
+        </w:rPr>
+        <w:t xml:space="preserve"> di </w:t>
+      </w:r>
+      <w:proofErr w:type="spellStart"/>
+      <w:r>
+        <w:rPr>
+          <w:rFonts w:cs="Times New Roman"/>
+          <w:szCs w:val="24"/>
+        </w:rPr>
+        <w:t>luar</w:t>
+      </w:r>
+      <w:proofErr w:type="spellEnd"/>
+      <w:r>
+        <w:rPr>
+          <w:rFonts w:cs="Times New Roman"/>
+          <w:szCs w:val="24"/>
+        </w:rPr>
+        <w:t xml:space="preserve"> </w:t>
+      </w:r>
+      <w:proofErr w:type="spellStart"/>
+      <w:r>
+        <w:rPr>
+          <w:rFonts w:cs="Times New Roman"/>
+          <w:szCs w:val="24"/>
+        </w:rPr>
+        <w:t>sana</w:t>
+      </w:r>
+      <w:proofErr w:type="spellEnd"/>
+      <w:r>
+        <w:rPr>
+          <w:rFonts w:cs="Times New Roman"/>
+          <w:szCs w:val="24"/>
+        </w:rPr>
+        <w:t xml:space="preserve"> </w:t>
+      </w:r>
+      <w:proofErr w:type="spellStart"/>
+      <w:r>
+        <w:rPr>
+          <w:rFonts w:cs="Times New Roman"/>
+          <w:szCs w:val="24"/>
+        </w:rPr>
+        <w:t>setiap</w:t>
+      </w:r>
+      <w:proofErr w:type="spellEnd"/>
+      <w:r>
+        <w:rPr>
+          <w:rFonts w:cs="Times New Roman"/>
+          <w:szCs w:val="24"/>
+        </w:rPr>
+        <w:t xml:space="preserve"> </w:t>
+      </w:r>
+      <w:proofErr w:type="spellStart"/>
+      <w:r>
+        <w:rPr>
+          <w:rFonts w:cs="Times New Roman"/>
+          <w:szCs w:val="24"/>
+        </w:rPr>
+        <w:t>tahunnya</w:t>
+      </w:r>
+      <w:proofErr w:type="spellEnd"/>
+      <w:r>
+        <w:rPr>
+          <w:rFonts w:cs="Times New Roman"/>
+          <w:szCs w:val="24"/>
+        </w:rPr>
+        <w:t xml:space="preserve"> , </w:t>
+      </w:r>
+      <w:proofErr w:type="spellStart"/>
+      <w:r>
+        <w:rPr>
+          <w:rFonts w:cs="Times New Roman"/>
+          <w:szCs w:val="24"/>
+        </w:rPr>
+        <w:t>sehingga</w:t>
+      </w:r>
+      <w:proofErr w:type="spellEnd"/>
+      <w:r>
+        <w:rPr>
+          <w:rFonts w:cs="Times New Roman"/>
+          <w:szCs w:val="24"/>
+        </w:rPr>
+        <w:t xml:space="preserve"> </w:t>
+      </w:r>
+      <w:proofErr w:type="spellStart"/>
+      <w:r>
+        <w:rPr>
+          <w:rFonts w:cs="Times New Roman"/>
+          <w:szCs w:val="24"/>
+        </w:rPr>
+        <w:t>sangat</w:t>
+      </w:r>
+      <w:proofErr w:type="spellEnd"/>
+      <w:r>
+        <w:rPr>
+          <w:rFonts w:cs="Times New Roman"/>
+          <w:szCs w:val="24"/>
+        </w:rPr>
+        <w:t xml:space="preserve"> </w:t>
+      </w:r>
+      <w:proofErr w:type="spellStart"/>
+      <w:r>
+        <w:rPr>
+          <w:rFonts w:cs="Times New Roman"/>
+          <w:szCs w:val="24"/>
+        </w:rPr>
+        <w:t>potensial</w:t>
+      </w:r>
+      <w:proofErr w:type="spellEnd"/>
+      <w:r>
+        <w:rPr>
+          <w:rFonts w:cs="Times New Roman"/>
+          <w:szCs w:val="24"/>
+        </w:rPr>
+        <w:t xml:space="preserve"> dan </w:t>
+      </w:r>
+      <w:proofErr w:type="spellStart"/>
+      <w:r>
+        <w:rPr>
+          <w:rFonts w:cs="Times New Roman"/>
+          <w:szCs w:val="24"/>
+        </w:rPr>
+        <w:t>banyak</w:t>
+      </w:r>
+      <w:proofErr w:type="spellEnd"/>
+      <w:r>
+        <w:rPr>
+          <w:rFonts w:cs="Times New Roman"/>
+          <w:szCs w:val="24"/>
+        </w:rPr>
+        <w:t xml:space="preserve"> juga </w:t>
+      </w:r>
+      <w:proofErr w:type="spellStart"/>
+      <w:r>
+        <w:rPr>
+          <w:rFonts w:cs="Times New Roman"/>
+          <w:szCs w:val="24"/>
+        </w:rPr>
+        <w:t>perusahaan</w:t>
+      </w:r>
+      <w:proofErr w:type="spellEnd"/>
+      <w:r>
+        <w:rPr>
+          <w:rFonts w:cs="Times New Roman"/>
+          <w:szCs w:val="24"/>
+        </w:rPr>
+        <w:t xml:space="preserve"> yang </w:t>
+      </w:r>
+      <w:proofErr w:type="spellStart"/>
+      <w:r>
+        <w:rPr>
+          <w:rFonts w:cs="Times New Roman"/>
+          <w:szCs w:val="24"/>
+        </w:rPr>
+        <w:t>membutuhkan</w:t>
+      </w:r>
+      <w:proofErr w:type="spellEnd"/>
+      <w:r>
+        <w:rPr>
+          <w:rFonts w:cs="Times New Roman"/>
+          <w:szCs w:val="24"/>
+        </w:rPr>
+        <w:t xml:space="preserve"> </w:t>
+      </w:r>
+      <w:proofErr w:type="spellStart"/>
+      <w:r>
+        <w:rPr>
+          <w:rFonts w:cs="Times New Roman"/>
+          <w:szCs w:val="24"/>
+        </w:rPr>
+        <w:t>karyawan</w:t>
+      </w:r>
+      <w:proofErr w:type="spellEnd"/>
+      <w:r>
+        <w:rPr>
+          <w:rFonts w:cs="Times New Roman"/>
+          <w:szCs w:val="24"/>
+        </w:rPr>
+        <w:t xml:space="preserve"> </w:t>
+      </w:r>
+      <w:proofErr w:type="spellStart"/>
+      <w:r>
+        <w:rPr>
+          <w:rFonts w:cs="Times New Roman"/>
+          <w:szCs w:val="24"/>
+        </w:rPr>
+        <w:t>untuk</w:t>
+      </w:r>
+      <w:proofErr w:type="spellEnd"/>
+      <w:r>
+        <w:rPr>
+          <w:rFonts w:cs="Times New Roman"/>
+          <w:szCs w:val="24"/>
+        </w:rPr>
+        <w:t xml:space="preserve"> </w:t>
+      </w:r>
+      <w:proofErr w:type="spellStart"/>
+      <w:r>
+        <w:rPr>
+          <w:rFonts w:cs="Times New Roman"/>
+          <w:szCs w:val="24"/>
+        </w:rPr>
+        <w:t>mengisi</w:t>
+      </w:r>
+      <w:proofErr w:type="spellEnd"/>
+      <w:r>
+        <w:rPr>
+          <w:rFonts w:cs="Times New Roman"/>
+          <w:szCs w:val="24"/>
+        </w:rPr>
+        <w:t xml:space="preserve"> </w:t>
+      </w:r>
+      <w:proofErr w:type="spellStart"/>
+      <w:r>
+        <w:rPr>
+          <w:rFonts w:cs="Times New Roman"/>
+          <w:szCs w:val="24"/>
+        </w:rPr>
+        <w:t>posisi</w:t>
+      </w:r>
+      <w:proofErr w:type="spellEnd"/>
+      <w:r>
+        <w:rPr>
+          <w:rFonts w:cs="Times New Roman"/>
+          <w:szCs w:val="24"/>
+        </w:rPr>
+        <w:t xml:space="preserve"> yang </w:t>
+      </w:r>
+      <w:proofErr w:type="spellStart"/>
+      <w:r>
+        <w:rPr>
+          <w:rFonts w:cs="Times New Roman"/>
+          <w:szCs w:val="24"/>
+        </w:rPr>
+        <w:t>sedang</w:t>
+      </w:r>
+      <w:proofErr w:type="spellEnd"/>
+      <w:r>
+        <w:rPr>
+          <w:rFonts w:cs="Times New Roman"/>
+          <w:szCs w:val="24"/>
+        </w:rPr>
+        <w:t xml:space="preserve"> </w:t>
+      </w:r>
+      <w:proofErr w:type="spellStart"/>
+      <w:r>
+        <w:rPr>
+          <w:rFonts w:cs="Times New Roman"/>
+          <w:szCs w:val="24"/>
+        </w:rPr>
+        <w:t>mereka</w:t>
+      </w:r>
+      <w:proofErr w:type="spellEnd"/>
+      <w:r>
+        <w:rPr>
+          <w:rFonts w:cs="Times New Roman"/>
+          <w:szCs w:val="24"/>
+        </w:rPr>
+        <w:t xml:space="preserve"> </w:t>
+      </w:r>
+      <w:proofErr w:type="spellStart"/>
+      <w:r>
+        <w:rPr>
+          <w:rFonts w:cs="Times New Roman"/>
+          <w:szCs w:val="24"/>
+        </w:rPr>
+        <w:t>butuhkan</w:t>
+      </w:r>
+      <w:proofErr w:type="spellEnd"/>
+      <w:r>
+        <w:rPr>
+          <w:rFonts w:cs="Times New Roman"/>
+          <w:szCs w:val="24"/>
+        </w:rPr>
+        <w:t>.</w:t>
       </w:r>
     </w:p>
     <w:p>
@@ -1546,196 +5800,1133 @@
         <w:pStyle w:val="ListParagraph"/>
         <w:numPr>
           <w:ilvl w:val="0"/>
-          <w:numId w:val="6"/>
+          <w:numId w:val="11"/>
         </w:numPr>
         <w:spacing w:line="360" w:lineRule="auto"/>
       </w:pPr>
-      <w:r>
-        <w:rPr>
-          <w:rFonts w:cs="Times New Roman"/>
-          <w:szCs w:val="24"/>
-        </w:rPr>
-        <w:t>Mengumpulkan dan menganalisis data tentang kebutuhan pengguna, pencari kerja maupun penyedia lapangan kerja.</w:t>
-      </w:r>
+      <w:proofErr w:type="spellStart"/>
+      <w:r>
+        <w:t>Aspek</w:t>
+      </w:r>
+      <w:proofErr w:type="spellEnd"/>
+      <w:r>
+        <w:t xml:space="preserve"> </w:t>
+      </w:r>
+      <w:proofErr w:type="spellStart"/>
+      <w:r>
+        <w:t>Teknis</w:t>
+      </w:r>
+      <w:proofErr w:type="spellEnd"/>
+    </w:p>
+    <w:p>
+      <w:pPr>
+        <w:pStyle w:val="ListParagraph"/>
+        <w:spacing w:line="360" w:lineRule="auto"/>
+        <w:ind w:left="1800" w:firstLine="360"/>
+        <w:rPr>
+          <w:rFonts w:cs="Times New Roman"/>
+          <w:szCs w:val="24"/>
+        </w:rPr>
+      </w:pPr>
+      <w:proofErr w:type="spellStart"/>
+      <w:r>
+        <w:rPr>
+          <w:rFonts w:cs="Times New Roman"/>
+          <w:szCs w:val="24"/>
+        </w:rPr>
+        <w:t>Kemampuan</w:t>
+      </w:r>
+      <w:proofErr w:type="spellEnd"/>
+      <w:r>
+        <w:rPr>
+          <w:rFonts w:cs="Times New Roman"/>
+          <w:szCs w:val="24"/>
+        </w:rPr>
+        <w:t xml:space="preserve"> </w:t>
+      </w:r>
+      <w:proofErr w:type="spellStart"/>
+      <w:r>
+        <w:rPr>
+          <w:rFonts w:cs="Times New Roman"/>
+          <w:szCs w:val="24"/>
+        </w:rPr>
+        <w:t>Teknis</w:t>
+      </w:r>
+      <w:proofErr w:type="spellEnd"/>
+      <w:r>
+        <w:rPr>
+          <w:rFonts w:cs="Times New Roman"/>
+          <w:szCs w:val="24"/>
+        </w:rPr>
+        <w:t xml:space="preserve"> juga </w:t>
+      </w:r>
+      <w:proofErr w:type="spellStart"/>
+      <w:r>
+        <w:rPr>
+          <w:rFonts w:cs="Times New Roman"/>
+          <w:szCs w:val="24"/>
+        </w:rPr>
+        <w:t>perlu</w:t>
+      </w:r>
+      <w:proofErr w:type="spellEnd"/>
+      <w:r>
+        <w:rPr>
+          <w:rFonts w:cs="Times New Roman"/>
+          <w:szCs w:val="24"/>
+        </w:rPr>
+        <w:t xml:space="preserve"> </w:t>
+      </w:r>
+      <w:proofErr w:type="spellStart"/>
+      <w:r>
+        <w:rPr>
+          <w:rFonts w:cs="Times New Roman"/>
+          <w:szCs w:val="24"/>
+        </w:rPr>
+        <w:t>diperhatikan</w:t>
+      </w:r>
+      <w:proofErr w:type="spellEnd"/>
+      <w:r>
+        <w:rPr>
+          <w:rFonts w:cs="Times New Roman"/>
+          <w:szCs w:val="24"/>
+        </w:rPr>
+        <w:t xml:space="preserve"> </w:t>
+      </w:r>
+      <w:proofErr w:type="spellStart"/>
+      <w:r>
+        <w:rPr>
+          <w:rFonts w:cs="Times New Roman"/>
+          <w:szCs w:val="24"/>
+        </w:rPr>
+        <w:t>saat</w:t>
+      </w:r>
+      <w:proofErr w:type="spellEnd"/>
+      <w:r>
+        <w:rPr>
+          <w:rFonts w:cs="Times New Roman"/>
+          <w:szCs w:val="24"/>
+        </w:rPr>
+        <w:t xml:space="preserve"> </w:t>
+      </w:r>
+      <w:proofErr w:type="spellStart"/>
+      <w:r>
+        <w:rPr>
+          <w:rFonts w:cs="Times New Roman"/>
+          <w:szCs w:val="24"/>
+        </w:rPr>
+        <w:t>membangun</w:t>
+      </w:r>
+      <w:proofErr w:type="spellEnd"/>
+      <w:r>
+        <w:rPr>
+          <w:rFonts w:cs="Times New Roman"/>
+          <w:szCs w:val="24"/>
+        </w:rPr>
+        <w:t xml:space="preserve"> </w:t>
+      </w:r>
+      <w:proofErr w:type="spellStart"/>
+      <w:r>
+        <w:rPr>
+          <w:rFonts w:cs="Times New Roman"/>
+          <w:szCs w:val="24"/>
+        </w:rPr>
+        <w:t>proyek</w:t>
+      </w:r>
+      <w:proofErr w:type="spellEnd"/>
+      <w:r>
+        <w:rPr>
+          <w:rFonts w:cs="Times New Roman"/>
+          <w:szCs w:val="24"/>
+        </w:rPr>
+        <w:t xml:space="preserve"> </w:t>
+      </w:r>
+      <w:proofErr w:type="spellStart"/>
+      <w:r>
+        <w:rPr>
+          <w:rFonts w:cs="Times New Roman"/>
+          <w:szCs w:val="24"/>
+        </w:rPr>
+        <w:t>ini</w:t>
+      </w:r>
+      <w:proofErr w:type="spellEnd"/>
+      <w:r>
+        <w:rPr>
+          <w:rFonts w:cs="Times New Roman"/>
+          <w:szCs w:val="24"/>
+        </w:rPr>
+        <w:t xml:space="preserve">. </w:t>
+      </w:r>
+      <w:proofErr w:type="spellStart"/>
+      <w:r>
+        <w:rPr>
+          <w:rFonts w:cs="Times New Roman"/>
+          <w:szCs w:val="24"/>
+        </w:rPr>
+        <w:t>Seperti</w:t>
+      </w:r>
+      <w:proofErr w:type="spellEnd"/>
+      <w:r>
+        <w:rPr>
+          <w:rFonts w:cs="Times New Roman"/>
+          <w:szCs w:val="24"/>
+        </w:rPr>
+        <w:t xml:space="preserve"> </w:t>
+      </w:r>
+      <w:proofErr w:type="spellStart"/>
+      <w:r>
+        <w:rPr>
+          <w:rFonts w:cs="Times New Roman"/>
+          <w:szCs w:val="24"/>
+        </w:rPr>
+        <w:t>dalam</w:t>
+      </w:r>
+      <w:proofErr w:type="spellEnd"/>
+      <w:r>
+        <w:rPr>
+          <w:rFonts w:cs="Times New Roman"/>
+          <w:szCs w:val="24"/>
+        </w:rPr>
+        <w:t xml:space="preserve"> </w:t>
+      </w:r>
+      <w:proofErr w:type="spellStart"/>
+      <w:r>
+        <w:rPr>
+          <w:rFonts w:cs="Times New Roman"/>
+          <w:szCs w:val="24"/>
+        </w:rPr>
+        <w:t>merancang</w:t>
+      </w:r>
+      <w:proofErr w:type="spellEnd"/>
+      <w:r>
+        <w:rPr>
+          <w:rFonts w:cs="Times New Roman"/>
+          <w:szCs w:val="24"/>
+        </w:rPr>
+        <w:t xml:space="preserve"> </w:t>
+      </w:r>
+      <w:proofErr w:type="spellStart"/>
+      <w:r>
+        <w:rPr>
+          <w:rFonts w:cs="Times New Roman"/>
+          <w:szCs w:val="24"/>
+        </w:rPr>
+        <w:t>tampilan</w:t>
+      </w:r>
+      <w:proofErr w:type="spellEnd"/>
+      <w:r>
+        <w:rPr>
+          <w:rFonts w:cs="Times New Roman"/>
+          <w:szCs w:val="24"/>
+        </w:rPr>
+        <w:t xml:space="preserve"> design dan user experience, </w:t>
+      </w:r>
+      <w:proofErr w:type="spellStart"/>
+      <w:r>
+        <w:rPr>
+          <w:rFonts w:cs="Times New Roman"/>
+          <w:szCs w:val="24"/>
+        </w:rPr>
+        <w:t>harus</w:t>
+      </w:r>
+      <w:proofErr w:type="spellEnd"/>
+      <w:r>
+        <w:rPr>
+          <w:rFonts w:cs="Times New Roman"/>
+          <w:szCs w:val="24"/>
+        </w:rPr>
+        <w:t xml:space="preserve"> </w:t>
+      </w:r>
+      <w:proofErr w:type="spellStart"/>
+      <w:r>
+        <w:rPr>
+          <w:rFonts w:cs="Times New Roman"/>
+          <w:szCs w:val="24"/>
+        </w:rPr>
+        <w:t>bisa</w:t>
+      </w:r>
+      <w:proofErr w:type="spellEnd"/>
+      <w:r>
+        <w:rPr>
+          <w:rFonts w:cs="Times New Roman"/>
+          <w:szCs w:val="24"/>
+        </w:rPr>
+        <w:t xml:space="preserve"> </w:t>
+      </w:r>
+      <w:proofErr w:type="spellStart"/>
+      <w:r>
+        <w:rPr>
+          <w:rFonts w:cs="Times New Roman"/>
+          <w:szCs w:val="24"/>
+        </w:rPr>
+        <w:t>memberikan</w:t>
+      </w:r>
+      <w:proofErr w:type="spellEnd"/>
+      <w:r>
+        <w:rPr>
+          <w:rFonts w:cs="Times New Roman"/>
+          <w:szCs w:val="24"/>
+        </w:rPr>
+        <w:t xml:space="preserve"> </w:t>
+      </w:r>
+      <w:proofErr w:type="spellStart"/>
+      <w:r>
+        <w:rPr>
+          <w:rFonts w:cs="Times New Roman"/>
+          <w:szCs w:val="24"/>
+        </w:rPr>
+        <w:t>pengalaman</w:t>
+      </w:r>
+      <w:proofErr w:type="spellEnd"/>
+      <w:r>
+        <w:rPr>
+          <w:rFonts w:cs="Times New Roman"/>
+          <w:szCs w:val="24"/>
+        </w:rPr>
+        <w:t xml:space="preserve"> yang </w:t>
+      </w:r>
+      <w:proofErr w:type="spellStart"/>
+      <w:r>
+        <w:rPr>
+          <w:rFonts w:cs="Times New Roman"/>
+          <w:szCs w:val="24"/>
+        </w:rPr>
+        <w:t>terbaik</w:t>
+      </w:r>
+      <w:proofErr w:type="spellEnd"/>
+      <w:r>
+        <w:rPr>
+          <w:rFonts w:cs="Times New Roman"/>
+          <w:szCs w:val="24"/>
+        </w:rPr>
+        <w:t xml:space="preserve"> dan </w:t>
+      </w:r>
+      <w:proofErr w:type="spellStart"/>
+      <w:r>
+        <w:rPr>
+          <w:rFonts w:cs="Times New Roman"/>
+          <w:szCs w:val="24"/>
+        </w:rPr>
+        <w:t>mudah</w:t>
+      </w:r>
+      <w:proofErr w:type="spellEnd"/>
+      <w:r>
+        <w:rPr>
+          <w:rFonts w:cs="Times New Roman"/>
+          <w:szCs w:val="24"/>
+        </w:rPr>
+        <w:t xml:space="preserve"> </w:t>
+      </w:r>
+      <w:proofErr w:type="spellStart"/>
+      <w:r>
+        <w:rPr>
+          <w:rFonts w:cs="Times New Roman"/>
+          <w:szCs w:val="24"/>
+        </w:rPr>
+        <w:t>saat</w:t>
+      </w:r>
+      <w:proofErr w:type="spellEnd"/>
+      <w:r>
+        <w:rPr>
+          <w:rFonts w:cs="Times New Roman"/>
+          <w:szCs w:val="24"/>
+        </w:rPr>
+        <w:t xml:space="preserve"> </w:t>
+      </w:r>
+      <w:proofErr w:type="spellStart"/>
+      <w:r>
+        <w:rPr>
+          <w:rFonts w:cs="Times New Roman"/>
+          <w:szCs w:val="24"/>
+        </w:rPr>
+        <w:t>digunakan</w:t>
+      </w:r>
+      <w:proofErr w:type="spellEnd"/>
+      <w:r>
+        <w:rPr>
+          <w:rFonts w:cs="Times New Roman"/>
+          <w:szCs w:val="24"/>
+        </w:rPr>
+        <w:t xml:space="preserve"> oleh </w:t>
+      </w:r>
+      <w:proofErr w:type="spellStart"/>
+      <w:r>
+        <w:rPr>
+          <w:rFonts w:cs="Times New Roman"/>
+          <w:szCs w:val="24"/>
+        </w:rPr>
+        <w:t>pengguna</w:t>
+      </w:r>
+      <w:proofErr w:type="spellEnd"/>
+      <w:r>
+        <w:rPr>
+          <w:rFonts w:cs="Times New Roman"/>
+          <w:szCs w:val="24"/>
+        </w:rPr>
+        <w:t xml:space="preserve">. </w:t>
+      </w:r>
+      <w:proofErr w:type="spellStart"/>
+      <w:r>
+        <w:rPr>
+          <w:rFonts w:cs="Times New Roman"/>
+          <w:szCs w:val="24"/>
+        </w:rPr>
+        <w:t>Kemudian</w:t>
+      </w:r>
+      <w:proofErr w:type="spellEnd"/>
+      <w:r>
+        <w:rPr>
+          <w:rFonts w:cs="Times New Roman"/>
+          <w:szCs w:val="24"/>
+        </w:rPr>
+        <w:t xml:space="preserve"> </w:t>
+      </w:r>
+      <w:proofErr w:type="spellStart"/>
+      <w:r>
+        <w:rPr>
+          <w:rFonts w:cs="Times New Roman"/>
+          <w:szCs w:val="24"/>
+        </w:rPr>
+        <w:t>Keamanan</w:t>
+      </w:r>
+      <w:proofErr w:type="spellEnd"/>
+      <w:r>
+        <w:rPr>
+          <w:rFonts w:cs="Times New Roman"/>
+          <w:szCs w:val="24"/>
+        </w:rPr>
+        <w:t xml:space="preserve"> data </w:t>
+      </w:r>
+      <w:proofErr w:type="spellStart"/>
+      <w:r>
+        <w:rPr>
+          <w:rFonts w:cs="Times New Roman"/>
+          <w:szCs w:val="24"/>
+        </w:rPr>
+        <w:t>pengguna</w:t>
+      </w:r>
+      <w:proofErr w:type="spellEnd"/>
+      <w:r>
+        <w:rPr>
+          <w:rFonts w:cs="Times New Roman"/>
+          <w:szCs w:val="24"/>
+        </w:rPr>
+        <w:t xml:space="preserve"> yang </w:t>
+      </w:r>
+      <w:proofErr w:type="spellStart"/>
+      <w:r>
+        <w:rPr>
+          <w:rFonts w:cs="Times New Roman"/>
+          <w:szCs w:val="24"/>
+        </w:rPr>
+        <w:t>harus</w:t>
+      </w:r>
+      <w:proofErr w:type="spellEnd"/>
+      <w:r>
+        <w:rPr>
+          <w:rFonts w:cs="Times New Roman"/>
+          <w:szCs w:val="24"/>
+        </w:rPr>
+        <w:t xml:space="preserve"> </w:t>
+      </w:r>
+      <w:proofErr w:type="spellStart"/>
+      <w:r>
+        <w:rPr>
+          <w:rFonts w:cs="Times New Roman"/>
+          <w:szCs w:val="24"/>
+        </w:rPr>
+        <w:t>dijaga</w:t>
+      </w:r>
+      <w:proofErr w:type="spellEnd"/>
+      <w:r>
+        <w:rPr>
+          <w:rFonts w:cs="Times New Roman"/>
+          <w:szCs w:val="24"/>
+        </w:rPr>
+        <w:t xml:space="preserve"> </w:t>
+      </w:r>
+      <w:proofErr w:type="spellStart"/>
+      <w:r>
+        <w:rPr>
+          <w:rFonts w:cs="Times New Roman"/>
+          <w:szCs w:val="24"/>
+        </w:rPr>
+        <w:t>supaya</w:t>
+      </w:r>
+      <w:proofErr w:type="spellEnd"/>
+      <w:r>
+        <w:rPr>
+          <w:rFonts w:cs="Times New Roman"/>
+          <w:szCs w:val="24"/>
+        </w:rPr>
+        <w:t xml:space="preserve"> </w:t>
+      </w:r>
+      <w:proofErr w:type="spellStart"/>
+      <w:r>
+        <w:rPr>
+          <w:rFonts w:cs="Times New Roman"/>
+          <w:szCs w:val="24"/>
+        </w:rPr>
+        <w:t>tidak</w:t>
+      </w:r>
+      <w:proofErr w:type="spellEnd"/>
+      <w:r>
+        <w:rPr>
+          <w:rFonts w:cs="Times New Roman"/>
+          <w:szCs w:val="24"/>
+        </w:rPr>
+        <w:t xml:space="preserve"> </w:t>
+      </w:r>
+      <w:proofErr w:type="spellStart"/>
+      <w:r>
+        <w:rPr>
+          <w:rFonts w:cs="Times New Roman"/>
+          <w:szCs w:val="24"/>
+        </w:rPr>
+        <w:t>disalahgunakan</w:t>
+      </w:r>
+      <w:proofErr w:type="spellEnd"/>
+      <w:r>
+        <w:rPr>
+          <w:rFonts w:cs="Times New Roman"/>
+          <w:szCs w:val="24"/>
+        </w:rPr>
+        <w:t xml:space="preserve"> oleh </w:t>
+      </w:r>
+      <w:proofErr w:type="spellStart"/>
+      <w:r>
+        <w:rPr>
+          <w:rFonts w:cs="Times New Roman"/>
+          <w:szCs w:val="24"/>
+        </w:rPr>
+        <w:t>pihak</w:t>
+      </w:r>
+      <w:proofErr w:type="spellEnd"/>
+      <w:r>
+        <w:rPr>
+          <w:rFonts w:cs="Times New Roman"/>
+          <w:szCs w:val="24"/>
+        </w:rPr>
+        <w:t xml:space="preserve"> yang </w:t>
+      </w:r>
+      <w:proofErr w:type="spellStart"/>
+      <w:r>
+        <w:rPr>
+          <w:rFonts w:cs="Times New Roman"/>
+          <w:szCs w:val="24"/>
+        </w:rPr>
+        <w:t>tidak</w:t>
+      </w:r>
+      <w:proofErr w:type="spellEnd"/>
+      <w:r>
+        <w:rPr>
+          <w:rFonts w:cs="Times New Roman"/>
+          <w:szCs w:val="24"/>
+        </w:rPr>
+        <w:t xml:space="preserve"> </w:t>
+      </w:r>
+      <w:proofErr w:type="spellStart"/>
+      <w:r>
+        <w:rPr>
+          <w:rFonts w:cs="Times New Roman"/>
+          <w:szCs w:val="24"/>
+        </w:rPr>
+        <w:t>bertanggung</w:t>
+      </w:r>
+      <w:proofErr w:type="spellEnd"/>
+      <w:r>
+        <w:rPr>
+          <w:rFonts w:cs="Times New Roman"/>
+          <w:szCs w:val="24"/>
+        </w:rPr>
+        <w:t xml:space="preserve"> </w:t>
+      </w:r>
+      <w:proofErr w:type="spellStart"/>
+      <w:r>
+        <w:rPr>
+          <w:rFonts w:cs="Times New Roman"/>
+          <w:szCs w:val="24"/>
+        </w:rPr>
+        <w:t>jawab</w:t>
+      </w:r>
+      <w:proofErr w:type="spellEnd"/>
+      <w:r>
+        <w:rPr>
+          <w:rFonts w:cs="Times New Roman"/>
+          <w:szCs w:val="24"/>
+        </w:rPr>
+        <w:t>.</w:t>
+      </w:r>
+    </w:p>
+    <w:p>
+      <w:pPr>
+        <w:pStyle w:val="ListParagraph"/>
+        <w:spacing w:line="360" w:lineRule="auto"/>
+        <w:ind w:left="1800" w:firstLine="360"/>
+      </w:pPr>
     </w:p>
     <w:p>
       <w:pPr>
         <w:pStyle w:val="ListParagraph"/>
         <w:numPr>
           <w:ilvl w:val="0"/>
-          <w:numId w:val="6"/>
+          <w:numId w:val="11"/>
         </w:numPr>
         <w:spacing w:line="360" w:lineRule="auto"/>
       </w:pPr>
-      <w:r>
-        <w:rPr>
-          <w:rFonts w:cs="Times New Roman"/>
-          <w:szCs w:val="24"/>
-        </w:rPr>
-        <w:t>Menentukan fitur yang akan tersedia contohnya, pencarian pekrjaan, profil pengguna, reputasi pekerja, dll.</w:t>
-      </w:r>
+      <w:proofErr w:type="spellStart"/>
+      <w:r>
+        <w:t>Aspek</w:t>
+      </w:r>
+      <w:proofErr w:type="spellEnd"/>
+      <w:r>
+        <w:t xml:space="preserve"> </w:t>
+      </w:r>
+      <w:proofErr w:type="spellStart"/>
+      <w:r>
+        <w:t>Keuangan</w:t>
+      </w:r>
+      <w:proofErr w:type="spellEnd"/>
     </w:p>
     <w:p>
       <w:pPr>
         <w:pStyle w:val="ListParagraph"/>
         <w:spacing w:line="360" w:lineRule="auto"/>
-        <w:ind w:left="2160"/>
-      </w:pPr>
-    </w:p>
-    <w:p>
-      <w:pPr>
-        <w:pStyle w:val="ListParagraph"/>
-        <w:numPr>
-          <w:ilvl w:val="0"/>
-          <w:numId w:val="5"/>
-        </w:numPr>
-        <w:spacing w:line="360" w:lineRule="auto"/>
-      </w:pPr>
-      <w:r>
-        <w:t>Pengembangan</w:t>
-      </w:r>
-    </w:p>
-    <w:p>
-      <w:pPr>
-        <w:pStyle w:val="ListParagraph"/>
-        <w:numPr>
-          <w:ilvl w:val="0"/>
-          <w:numId w:val="7"/>
-        </w:numPr>
-        <w:spacing w:line="360" w:lineRule="auto"/>
-      </w:pPr>
-      <w:r>
-        <w:rPr>
-          <w:rFonts w:cs="Times New Roman"/>
-          <w:szCs w:val="24"/>
-        </w:rPr>
-        <w:t>Memilih teknologi dan platform yang sesuai , seperti pada aplikasi berbasis web.</w:t>
-      </w:r>
-    </w:p>
-    <w:p>
-      <w:pPr>
-        <w:pStyle w:val="ListParagraph"/>
-        <w:numPr>
-          <w:ilvl w:val="0"/>
-          <w:numId w:val="7"/>
-        </w:numPr>
-        <w:spacing w:line="360" w:lineRule="auto"/>
-      </w:pPr>
-      <w:r>
-        <w:rPr>
-          <w:rFonts w:cs="Times New Roman"/>
-          <w:szCs w:val="24"/>
-        </w:rPr>
-        <w:t>Kemudian memilih bahasa pemrograman dan framework yang sesuai dan mengintegrasikan cloud computing untuk menyimpan data dan informasi.</w:t>
-      </w:r>
-    </w:p>
-    <w:p>
-      <w:pPr>
-        <w:pStyle w:val="ListParagraph"/>
-        <w:spacing w:line="360" w:lineRule="auto"/>
-        <w:ind w:left="2160"/>
-      </w:pPr>
-    </w:p>
-    <w:p>
-      <w:pPr>
-        <w:pStyle w:val="ListParagraph"/>
-        <w:numPr>
-          <w:ilvl w:val="0"/>
-          <w:numId w:val="5"/>
-        </w:numPr>
-        <w:spacing w:line="360" w:lineRule="auto"/>
-      </w:pPr>
-      <w:r>
-        <w:t>Pengujian</w:t>
-      </w:r>
-    </w:p>
-    <w:p>
-      <w:pPr>
-        <w:pStyle w:val="ListParagraph"/>
-        <w:numPr>
-          <w:ilvl w:val="0"/>
-          <w:numId w:val="8"/>
-        </w:numPr>
-        <w:spacing w:line="360" w:lineRule="auto"/>
-      </w:pPr>
-      <w:r>
-        <w:rPr>
-          <w:rFonts w:cs="Times New Roman"/>
-          <w:szCs w:val="24"/>
-        </w:rPr>
-        <w:t>Melakukan pengujian untuk memeriksa dan mengetahui apakah fitur fitur berjalan sudah sesuai atau belum.</w:t>
-      </w:r>
-    </w:p>
-    <w:p>
-      <w:pPr>
-        <w:pStyle w:val="ListParagraph"/>
-        <w:numPr>
-          <w:ilvl w:val="0"/>
-          <w:numId w:val="8"/>
-        </w:numPr>
-        <w:spacing w:line="360" w:lineRule="auto"/>
-      </w:pPr>
-      <w:r>
-        <w:rPr>
-          <w:rFonts w:cs="Times New Roman"/>
-          <w:szCs w:val="24"/>
-        </w:rPr>
-        <w:t>Melakukan pengujian kemanan dan kinerja aplikasi sudah optimal atau belum.</w:t>
-      </w:r>
-    </w:p>
-    <w:p>
-      <w:pPr>
-        <w:pStyle w:val="ListParagraph"/>
-        <w:spacing w:line="360" w:lineRule="auto"/>
-        <w:ind w:left="2160"/>
-      </w:pPr>
-    </w:p>
-    <w:p>
-      <w:pPr>
-        <w:pStyle w:val="ListParagraph"/>
-        <w:numPr>
-          <w:ilvl w:val="0"/>
-          <w:numId w:val="5"/>
-        </w:numPr>
-        <w:spacing w:line="360" w:lineRule="auto"/>
-      </w:pPr>
-      <w:r>
-        <w:t>Pemeliharaan</w:t>
-      </w:r>
-    </w:p>
-    <w:p>
-      <w:pPr>
-        <w:pStyle w:val="ListParagraph"/>
-        <w:numPr>
-          <w:ilvl w:val="0"/>
-          <w:numId w:val="9"/>
-        </w:numPr>
-        <w:spacing w:line="360" w:lineRule="auto"/>
-      </w:pPr>
-      <w:r>
-        <w:rPr>
-          <w:rFonts w:cs="Times New Roman"/>
-          <w:szCs w:val="24"/>
-        </w:rPr>
-        <w:lastRenderedPageBreak/>
-        <w:t>Melakukan update secara berkala atau fitur baru untuk membuat dan memastikan aplikasi bisa menjadi semakin optimal.</w:t>
-      </w:r>
-    </w:p>
-    <w:p>
-      <w:pPr>
-        <w:pStyle w:val="ListParagraph"/>
-        <w:numPr>
-          <w:ilvl w:val="0"/>
-          <w:numId w:val="9"/>
-        </w:numPr>
-        <w:spacing w:line="360" w:lineRule="auto"/>
-      </w:pPr>
-      <w:r>
-        <w:rPr>
-          <w:rFonts w:cs="Times New Roman"/>
-          <w:szCs w:val="24"/>
-        </w:rPr>
-        <w:t>Menangani masalah dan keluhan pengguna agar feedback yang diberikan semakin bagus.</w:t>
+        <w:ind w:left="1800" w:firstLine="360"/>
+      </w:pPr>
+      <w:r>
+        <w:rPr>
+          <w:rFonts w:cs="Times New Roman"/>
+          <w:szCs w:val="24"/>
+        </w:rPr>
+        <w:t xml:space="preserve">Platform </w:t>
+      </w:r>
+      <w:proofErr w:type="spellStart"/>
+      <w:r>
+        <w:rPr>
+          <w:rFonts w:cs="Times New Roman"/>
+          <w:szCs w:val="24"/>
+        </w:rPr>
+        <w:t>ini</w:t>
+      </w:r>
+      <w:proofErr w:type="spellEnd"/>
+      <w:r>
+        <w:rPr>
+          <w:rFonts w:cs="Times New Roman"/>
+          <w:szCs w:val="24"/>
+        </w:rPr>
+        <w:t xml:space="preserve"> </w:t>
+      </w:r>
+      <w:proofErr w:type="spellStart"/>
+      <w:r>
+        <w:rPr>
+          <w:rFonts w:cs="Times New Roman"/>
+          <w:szCs w:val="24"/>
+        </w:rPr>
+        <w:t>bisa</w:t>
+      </w:r>
+      <w:proofErr w:type="spellEnd"/>
+      <w:r>
+        <w:rPr>
+          <w:rFonts w:cs="Times New Roman"/>
+          <w:szCs w:val="24"/>
+        </w:rPr>
+        <w:t xml:space="preserve"> </w:t>
+      </w:r>
+      <w:proofErr w:type="spellStart"/>
+      <w:r>
+        <w:rPr>
+          <w:rFonts w:cs="Times New Roman"/>
+          <w:szCs w:val="24"/>
+        </w:rPr>
+        <w:t>mendapatkan</w:t>
+      </w:r>
+      <w:proofErr w:type="spellEnd"/>
+      <w:r>
+        <w:rPr>
+          <w:rFonts w:cs="Times New Roman"/>
+          <w:szCs w:val="24"/>
+        </w:rPr>
+        <w:t xml:space="preserve"> </w:t>
+      </w:r>
+      <w:proofErr w:type="spellStart"/>
+      <w:r>
+        <w:rPr>
+          <w:rFonts w:cs="Times New Roman"/>
+          <w:szCs w:val="24"/>
+        </w:rPr>
+        <w:t>keuntungan</w:t>
+      </w:r>
+      <w:proofErr w:type="spellEnd"/>
+      <w:r>
+        <w:rPr>
+          <w:rFonts w:cs="Times New Roman"/>
+          <w:szCs w:val="24"/>
+        </w:rPr>
+        <w:t xml:space="preserve"> yang </w:t>
+      </w:r>
+      <w:proofErr w:type="spellStart"/>
+      <w:r>
+        <w:rPr>
+          <w:rFonts w:cs="Times New Roman"/>
+          <w:szCs w:val="24"/>
+        </w:rPr>
+        <w:t>besar</w:t>
+      </w:r>
+      <w:proofErr w:type="spellEnd"/>
+      <w:r>
+        <w:rPr>
+          <w:rFonts w:cs="Times New Roman"/>
+          <w:szCs w:val="24"/>
+        </w:rPr>
+        <w:t xml:space="preserve">. </w:t>
+      </w:r>
+      <w:proofErr w:type="spellStart"/>
+      <w:r>
+        <w:rPr>
+          <w:rFonts w:cs="Times New Roman"/>
+          <w:szCs w:val="24"/>
+        </w:rPr>
+        <w:t>Contohnya</w:t>
+      </w:r>
+      <w:proofErr w:type="spellEnd"/>
+      <w:r>
+        <w:rPr>
+          <w:rFonts w:cs="Times New Roman"/>
+          <w:szCs w:val="24"/>
+        </w:rPr>
+        <w:t xml:space="preserve"> </w:t>
+      </w:r>
+      <w:proofErr w:type="spellStart"/>
+      <w:r>
+        <w:rPr>
+          <w:rFonts w:cs="Times New Roman"/>
+          <w:szCs w:val="24"/>
+        </w:rPr>
+        <w:t>dengan</w:t>
+      </w:r>
+      <w:proofErr w:type="spellEnd"/>
+      <w:r>
+        <w:rPr>
+          <w:rFonts w:cs="Times New Roman"/>
+          <w:szCs w:val="24"/>
+        </w:rPr>
+        <w:t xml:space="preserve"> </w:t>
+      </w:r>
+      <w:proofErr w:type="spellStart"/>
+      <w:r>
+        <w:rPr>
+          <w:rFonts w:cs="Times New Roman"/>
+          <w:szCs w:val="24"/>
+        </w:rPr>
+        <w:t>menambahkan</w:t>
+      </w:r>
+      <w:proofErr w:type="spellEnd"/>
+      <w:r>
+        <w:rPr>
+          <w:rFonts w:cs="Times New Roman"/>
+          <w:szCs w:val="24"/>
+        </w:rPr>
+        <w:t xml:space="preserve"> </w:t>
+      </w:r>
+      <w:proofErr w:type="spellStart"/>
+      <w:r>
+        <w:rPr>
+          <w:rFonts w:cs="Times New Roman"/>
+          <w:szCs w:val="24"/>
+        </w:rPr>
+        <w:t>langganan</w:t>
+      </w:r>
+      <w:proofErr w:type="spellEnd"/>
+      <w:r>
+        <w:rPr>
+          <w:rFonts w:cs="Times New Roman"/>
+          <w:szCs w:val="24"/>
+        </w:rPr>
+        <w:t xml:space="preserve"> </w:t>
+      </w:r>
+      <w:proofErr w:type="spellStart"/>
+      <w:r>
+        <w:rPr>
+          <w:rFonts w:cs="Times New Roman"/>
+          <w:szCs w:val="24"/>
+        </w:rPr>
+        <w:t>untuk</w:t>
+      </w:r>
+      <w:proofErr w:type="spellEnd"/>
+      <w:r>
+        <w:rPr>
+          <w:rFonts w:cs="Times New Roman"/>
+          <w:szCs w:val="24"/>
+        </w:rPr>
+        <w:t xml:space="preserve"> </w:t>
+      </w:r>
+      <w:proofErr w:type="spellStart"/>
+      <w:r>
+        <w:rPr>
+          <w:rFonts w:cs="Times New Roman"/>
+          <w:szCs w:val="24"/>
+        </w:rPr>
+        <w:t>perusahaan</w:t>
+      </w:r>
+      <w:proofErr w:type="spellEnd"/>
+      <w:r>
+        <w:rPr>
+          <w:rFonts w:cs="Times New Roman"/>
+          <w:szCs w:val="24"/>
+        </w:rPr>
+        <w:t xml:space="preserve">  agar </w:t>
+      </w:r>
+      <w:proofErr w:type="spellStart"/>
+      <w:r>
+        <w:rPr>
+          <w:rFonts w:cs="Times New Roman"/>
+          <w:szCs w:val="24"/>
+        </w:rPr>
+        <w:t>mereka</w:t>
+      </w:r>
+      <w:proofErr w:type="spellEnd"/>
+      <w:r>
+        <w:rPr>
+          <w:rFonts w:cs="Times New Roman"/>
+          <w:szCs w:val="24"/>
+        </w:rPr>
+        <w:t xml:space="preserve"> </w:t>
+      </w:r>
+      <w:proofErr w:type="spellStart"/>
+      <w:r>
+        <w:rPr>
+          <w:rFonts w:cs="Times New Roman"/>
+          <w:szCs w:val="24"/>
+        </w:rPr>
+        <w:t>bisa</w:t>
+      </w:r>
+      <w:proofErr w:type="spellEnd"/>
+      <w:r>
+        <w:rPr>
+          <w:rFonts w:cs="Times New Roman"/>
+          <w:szCs w:val="24"/>
+        </w:rPr>
+        <w:t xml:space="preserve"> </w:t>
+      </w:r>
+      <w:proofErr w:type="spellStart"/>
+      <w:r>
+        <w:rPr>
+          <w:rFonts w:cs="Times New Roman"/>
+          <w:szCs w:val="24"/>
+        </w:rPr>
+        <w:t>menaruh</w:t>
+      </w:r>
+      <w:proofErr w:type="spellEnd"/>
+      <w:r>
+        <w:rPr>
+          <w:rFonts w:cs="Times New Roman"/>
+          <w:szCs w:val="24"/>
+        </w:rPr>
+        <w:t xml:space="preserve"> </w:t>
+      </w:r>
+      <w:proofErr w:type="spellStart"/>
+      <w:r>
+        <w:rPr>
+          <w:rFonts w:cs="Times New Roman"/>
+          <w:szCs w:val="24"/>
+        </w:rPr>
+        <w:t>iklan</w:t>
+      </w:r>
+      <w:proofErr w:type="spellEnd"/>
+      <w:r>
+        <w:rPr>
+          <w:rFonts w:cs="Times New Roman"/>
+          <w:szCs w:val="24"/>
+        </w:rPr>
+        <w:t xml:space="preserve"> </w:t>
+      </w:r>
+      <w:proofErr w:type="spellStart"/>
+      <w:r>
+        <w:rPr>
+          <w:rFonts w:cs="Times New Roman"/>
+          <w:szCs w:val="24"/>
+        </w:rPr>
+        <w:t>lowongan</w:t>
+      </w:r>
+      <w:proofErr w:type="spellEnd"/>
+      <w:r>
+        <w:rPr>
+          <w:rFonts w:cs="Times New Roman"/>
+          <w:szCs w:val="24"/>
+        </w:rPr>
+        <w:t xml:space="preserve"> pada platform </w:t>
+      </w:r>
+      <w:proofErr w:type="spellStart"/>
+      <w:r>
+        <w:rPr>
+          <w:rFonts w:cs="Times New Roman"/>
+          <w:szCs w:val="24"/>
+        </w:rPr>
+        <w:t>ini</w:t>
+      </w:r>
+      <w:proofErr w:type="spellEnd"/>
+      <w:r>
+        <w:rPr>
+          <w:rFonts w:cs="Times New Roman"/>
+          <w:szCs w:val="24"/>
+        </w:rPr>
+        <w:t xml:space="preserve">, </w:t>
+      </w:r>
+      <w:proofErr w:type="spellStart"/>
+      <w:r>
+        <w:rPr>
+          <w:rFonts w:cs="Times New Roman"/>
+          <w:szCs w:val="24"/>
+        </w:rPr>
+        <w:t>seperti</w:t>
+      </w:r>
+      <w:proofErr w:type="spellEnd"/>
+      <w:r>
+        <w:rPr>
+          <w:rFonts w:cs="Times New Roman"/>
+          <w:szCs w:val="24"/>
+        </w:rPr>
+        <w:t xml:space="preserve"> </w:t>
+      </w:r>
+      <w:proofErr w:type="spellStart"/>
+      <w:r>
+        <w:rPr>
+          <w:rFonts w:cs="Times New Roman"/>
+          <w:szCs w:val="24"/>
+        </w:rPr>
+        <w:t>biaya</w:t>
+      </w:r>
+      <w:proofErr w:type="spellEnd"/>
+      <w:r>
+        <w:rPr>
+          <w:rFonts w:cs="Times New Roman"/>
+          <w:szCs w:val="24"/>
+        </w:rPr>
+        <w:t xml:space="preserve"> </w:t>
+      </w:r>
+      <w:proofErr w:type="spellStart"/>
+      <w:r>
+        <w:rPr>
+          <w:rFonts w:cs="Times New Roman"/>
+          <w:szCs w:val="24"/>
+        </w:rPr>
+        <w:t>iklan</w:t>
+      </w:r>
+      <w:proofErr w:type="spellEnd"/>
+      <w:r>
+        <w:rPr>
+          <w:rFonts w:cs="Times New Roman"/>
+          <w:szCs w:val="24"/>
+        </w:rPr>
+        <w:t xml:space="preserve"> per </w:t>
+      </w:r>
+      <w:proofErr w:type="spellStart"/>
+      <w:r>
+        <w:rPr>
+          <w:rFonts w:cs="Times New Roman"/>
+          <w:szCs w:val="24"/>
+        </w:rPr>
+        <w:t>lowongan</w:t>
+      </w:r>
+      <w:proofErr w:type="spellEnd"/>
+      <w:r>
+        <w:rPr>
+          <w:rFonts w:cs="Times New Roman"/>
+          <w:szCs w:val="24"/>
+        </w:rPr>
+        <w:t xml:space="preserve"> </w:t>
+      </w:r>
+      <w:proofErr w:type="spellStart"/>
+      <w:r>
+        <w:rPr>
+          <w:rFonts w:cs="Times New Roman"/>
+          <w:szCs w:val="24"/>
+        </w:rPr>
+        <w:t>kerja</w:t>
+      </w:r>
+      <w:proofErr w:type="spellEnd"/>
+      <w:r>
+        <w:rPr>
+          <w:rFonts w:cs="Times New Roman"/>
+          <w:szCs w:val="24"/>
+        </w:rPr>
+        <w:t xml:space="preserve">, </w:t>
+      </w:r>
+      <w:proofErr w:type="spellStart"/>
+      <w:r>
+        <w:rPr>
+          <w:rFonts w:cs="Times New Roman"/>
+          <w:szCs w:val="24"/>
+        </w:rPr>
+        <w:t>biaya</w:t>
+      </w:r>
+      <w:proofErr w:type="spellEnd"/>
+      <w:r>
+        <w:rPr>
+          <w:rFonts w:cs="Times New Roman"/>
+          <w:szCs w:val="24"/>
+        </w:rPr>
+        <w:t xml:space="preserve"> </w:t>
+      </w:r>
+      <w:proofErr w:type="spellStart"/>
+      <w:r>
+        <w:rPr>
+          <w:rFonts w:cs="Times New Roman"/>
+          <w:szCs w:val="24"/>
+        </w:rPr>
+        <w:t>iklan</w:t>
+      </w:r>
+      <w:proofErr w:type="spellEnd"/>
+      <w:r>
+        <w:rPr>
+          <w:rFonts w:cs="Times New Roman"/>
+          <w:szCs w:val="24"/>
+        </w:rPr>
+        <w:t xml:space="preserve"> per </w:t>
+      </w:r>
+      <w:proofErr w:type="spellStart"/>
+      <w:r>
+        <w:rPr>
+          <w:rFonts w:cs="Times New Roman"/>
+          <w:szCs w:val="24"/>
+        </w:rPr>
+        <w:t>hari</w:t>
+      </w:r>
+      <w:proofErr w:type="spellEnd"/>
+      <w:r>
+        <w:rPr>
+          <w:rFonts w:cs="Times New Roman"/>
+          <w:szCs w:val="24"/>
+        </w:rPr>
+        <w:t xml:space="preserve"> </w:t>
+      </w:r>
+      <w:proofErr w:type="spellStart"/>
+      <w:r>
+        <w:rPr>
+          <w:rFonts w:cs="Times New Roman"/>
+          <w:szCs w:val="24"/>
+        </w:rPr>
+        <w:t>nya</w:t>
+      </w:r>
+      <w:proofErr w:type="spellEnd"/>
+      <w:r>
+        <w:rPr>
+          <w:rFonts w:cs="Times New Roman"/>
+          <w:szCs w:val="24"/>
+        </w:rPr>
+        <w:t xml:space="preserve">. </w:t>
+      </w:r>
+      <w:proofErr w:type="spellStart"/>
+      <w:r>
+        <w:rPr>
+          <w:rFonts w:cs="Times New Roman"/>
+          <w:szCs w:val="24"/>
+        </w:rPr>
+        <w:t>Atau</w:t>
+      </w:r>
+      <w:proofErr w:type="spellEnd"/>
+      <w:r>
+        <w:rPr>
+          <w:rFonts w:cs="Times New Roman"/>
+          <w:szCs w:val="24"/>
+        </w:rPr>
+        <w:t xml:space="preserve"> </w:t>
+      </w:r>
+      <w:proofErr w:type="spellStart"/>
+      <w:r>
+        <w:rPr>
+          <w:rFonts w:cs="Times New Roman"/>
+          <w:szCs w:val="24"/>
+        </w:rPr>
+        <w:t>bisa</w:t>
+      </w:r>
+      <w:proofErr w:type="spellEnd"/>
+      <w:r>
+        <w:rPr>
+          <w:rFonts w:cs="Times New Roman"/>
+          <w:szCs w:val="24"/>
+        </w:rPr>
+        <w:t xml:space="preserve"> </w:t>
+      </w:r>
+      <w:proofErr w:type="spellStart"/>
+      <w:r>
+        <w:rPr>
+          <w:rFonts w:cs="Times New Roman"/>
+          <w:szCs w:val="24"/>
+        </w:rPr>
+        <w:t>menambahkan</w:t>
+      </w:r>
+      <w:proofErr w:type="spellEnd"/>
+      <w:r>
+        <w:rPr>
+          <w:rFonts w:cs="Times New Roman"/>
+          <w:szCs w:val="24"/>
+        </w:rPr>
+        <w:t xml:space="preserve"> course </w:t>
+      </w:r>
+      <w:proofErr w:type="spellStart"/>
+      <w:r>
+        <w:rPr>
+          <w:rFonts w:cs="Times New Roman"/>
+          <w:szCs w:val="24"/>
+        </w:rPr>
+        <w:t>berbayar</w:t>
+      </w:r>
+      <w:proofErr w:type="spellEnd"/>
+      <w:r>
+        <w:rPr>
+          <w:rFonts w:cs="Times New Roman"/>
+          <w:szCs w:val="24"/>
+        </w:rPr>
+        <w:t xml:space="preserve"> </w:t>
+      </w:r>
+      <w:proofErr w:type="spellStart"/>
+      <w:r>
+        <w:rPr>
+          <w:rFonts w:cs="Times New Roman"/>
+          <w:szCs w:val="24"/>
+        </w:rPr>
+        <w:t>seperti</w:t>
+      </w:r>
+      <w:proofErr w:type="spellEnd"/>
+      <w:r>
+        <w:rPr>
+          <w:rFonts w:cs="Times New Roman"/>
+          <w:szCs w:val="24"/>
+        </w:rPr>
+        <w:t xml:space="preserve"> </w:t>
+      </w:r>
+      <w:proofErr w:type="spellStart"/>
+      <w:r>
+        <w:rPr>
+          <w:rFonts w:cs="Times New Roman"/>
+          <w:szCs w:val="24"/>
+        </w:rPr>
+        <w:t>pembinaan</w:t>
+      </w:r>
+      <w:proofErr w:type="spellEnd"/>
+      <w:r>
+        <w:rPr>
+          <w:rFonts w:cs="Times New Roman"/>
+          <w:szCs w:val="24"/>
+        </w:rPr>
+        <w:t xml:space="preserve"> </w:t>
+      </w:r>
+      <w:proofErr w:type="spellStart"/>
+      <w:r>
+        <w:rPr>
+          <w:rFonts w:cs="Times New Roman"/>
+          <w:szCs w:val="24"/>
+        </w:rPr>
+        <w:t>karir</w:t>
+      </w:r>
+      <w:proofErr w:type="spellEnd"/>
+      <w:r>
+        <w:rPr>
+          <w:rFonts w:cs="Times New Roman"/>
+          <w:szCs w:val="24"/>
+        </w:rPr>
+        <w:t>.</w:t>
       </w:r>
     </w:p>
     <w:p>
@@ -1757,76 +6948,935 @@
           <w:b/>
         </w:rPr>
       </w:pPr>
+      <w:proofErr w:type="spellStart"/>
       <w:r>
         <w:rPr>
           <w:b/>
         </w:rPr>
-        <w:t>Kelayakan Usulan Proyek</w:t>
-      </w:r>
+        <w:t>Mekanisme</w:t>
+      </w:r>
+      <w:proofErr w:type="spellEnd"/>
+      <w:r>
+        <w:rPr>
+          <w:b/>
+        </w:rPr>
+        <w:t xml:space="preserve"> </w:t>
+      </w:r>
+      <w:proofErr w:type="spellStart"/>
+      <w:r>
+        <w:rPr>
+          <w:b/>
+        </w:rPr>
+        <w:t>Rencana</w:t>
+      </w:r>
+      <w:proofErr w:type="spellEnd"/>
+      <w:r>
+        <w:rPr>
+          <w:b/>
+        </w:rPr>
+        <w:t xml:space="preserve"> </w:t>
+      </w:r>
+      <w:proofErr w:type="spellStart"/>
+      <w:r>
+        <w:rPr>
+          <w:b/>
+        </w:rPr>
+        <w:t>Pelaksanaan</w:t>
+      </w:r>
+      <w:proofErr w:type="spellEnd"/>
+      <w:r>
+        <w:rPr>
+          <w:b/>
+        </w:rPr>
+        <w:t xml:space="preserve"> </w:t>
+      </w:r>
+      <w:proofErr w:type="spellStart"/>
+      <w:r>
+        <w:rPr>
+          <w:b/>
+        </w:rPr>
+        <w:t>Proyek</w:t>
+      </w:r>
+      <w:proofErr w:type="spellEnd"/>
     </w:p>
     <w:p>
       <w:pPr>
         <w:pStyle w:val="ListParagraph"/>
         <w:numPr>
           <w:ilvl w:val="0"/>
-          <w:numId w:val="11"/>
+          <w:numId w:val="12"/>
         </w:numPr>
         <w:spacing w:line="360" w:lineRule="auto"/>
       </w:pPr>
-      <w:r>
-        <w:t>Aspek Pasar</w:t>
-      </w:r>
+      <w:proofErr w:type="spellStart"/>
+      <w:r>
+        <w:t>Analisis</w:t>
+      </w:r>
+      <w:proofErr w:type="spellEnd"/>
+      <w:r>
+        <w:t xml:space="preserve"> </w:t>
+      </w:r>
+      <w:proofErr w:type="spellStart"/>
+      <w:r>
+        <w:t>Kebutuhan</w:t>
+      </w:r>
+      <w:proofErr w:type="spellEnd"/>
+      <w:r>
+        <w:t xml:space="preserve"> dan </w:t>
+      </w:r>
+      <w:proofErr w:type="spellStart"/>
+      <w:r>
+        <w:t>Spesifikasi</w:t>
+      </w:r>
+      <w:proofErr w:type="spellEnd"/>
     </w:p>
     <w:p>
       <w:pPr>
         <w:pStyle w:val="ListParagraph"/>
         <w:spacing w:line="360" w:lineRule="auto"/>
-        <w:ind w:left="1800" w:firstLine="360"/>
-      </w:pPr>
-      <w:r>
-        <w:rPr>
-          <w:rFonts w:cs="Times New Roman"/>
-          <w:szCs w:val="24"/>
-        </w:rPr>
-        <w:t>Proyek ini mempuyai potensi pasar yang besar. Terdapat banyak mahasiswa magang dan fresh graduate yang sedang mencari pekerjaan di luar sana setiap tahunnya , sehingga sangat potensial dan banyak juga perusahaan yang membutuhkan karyawan untuk mengisi posisi yang sedang mereka butuhkan.</w:t>
-      </w:r>
+        <w:ind w:left="1440" w:firstLine="720"/>
+      </w:pPr>
+      <w:r>
+        <w:t xml:space="preserve">Pada </w:t>
+      </w:r>
+      <w:proofErr w:type="spellStart"/>
+      <w:r>
+        <w:t>tahap</w:t>
+      </w:r>
+      <w:proofErr w:type="spellEnd"/>
+      <w:r>
+        <w:t xml:space="preserve"> </w:t>
+      </w:r>
+      <w:proofErr w:type="spellStart"/>
+      <w:r>
+        <w:t>ini</w:t>
+      </w:r>
+      <w:proofErr w:type="spellEnd"/>
+      <w:r>
+        <w:t xml:space="preserve"> </w:t>
+      </w:r>
+      <w:proofErr w:type="spellStart"/>
+      <w:r>
+        <w:t>nantinya</w:t>
+      </w:r>
+      <w:proofErr w:type="spellEnd"/>
+      <w:r>
+        <w:t xml:space="preserve"> </w:t>
+      </w:r>
+      <w:proofErr w:type="spellStart"/>
+      <w:r>
+        <w:t>kita</w:t>
+      </w:r>
+      <w:proofErr w:type="spellEnd"/>
+      <w:r>
+        <w:t xml:space="preserve"> </w:t>
+      </w:r>
+      <w:proofErr w:type="spellStart"/>
+      <w:r>
+        <w:t>akan</w:t>
+      </w:r>
+      <w:proofErr w:type="spellEnd"/>
+      <w:r>
+        <w:t xml:space="preserve"> </w:t>
+      </w:r>
+      <w:proofErr w:type="spellStart"/>
+      <w:r>
+        <w:t>mengumpulkan</w:t>
+      </w:r>
+      <w:proofErr w:type="spellEnd"/>
+      <w:r>
+        <w:t xml:space="preserve"> dan </w:t>
+      </w:r>
+      <w:proofErr w:type="spellStart"/>
+      <w:r>
+        <w:t>menganalisis</w:t>
+      </w:r>
+      <w:proofErr w:type="spellEnd"/>
+      <w:r>
+        <w:t xml:space="preserve"> data yang </w:t>
+      </w:r>
+      <w:proofErr w:type="spellStart"/>
+      <w:r>
+        <w:t>dibutuhkan</w:t>
+      </w:r>
+      <w:proofErr w:type="spellEnd"/>
+      <w:r>
+        <w:t xml:space="preserve"> </w:t>
+      </w:r>
+      <w:proofErr w:type="spellStart"/>
+      <w:r>
+        <w:t>nantinya</w:t>
+      </w:r>
+      <w:proofErr w:type="spellEnd"/>
+      <w:r>
+        <w:t xml:space="preserve"> </w:t>
+      </w:r>
+      <w:proofErr w:type="spellStart"/>
+      <w:r>
+        <w:t>untuk</w:t>
+      </w:r>
+      <w:proofErr w:type="spellEnd"/>
+      <w:r>
+        <w:t xml:space="preserve"> </w:t>
+      </w:r>
+      <w:proofErr w:type="spellStart"/>
+      <w:r>
+        <w:t>seluruh</w:t>
+      </w:r>
+      <w:proofErr w:type="spellEnd"/>
+      <w:r>
+        <w:t xml:space="preserve"> </w:t>
+      </w:r>
+      <w:proofErr w:type="spellStart"/>
+      <w:r>
+        <w:t>perusahaan</w:t>
+      </w:r>
+      <w:proofErr w:type="spellEnd"/>
+      <w:r>
+        <w:t xml:space="preserve"> dan para </w:t>
+      </w:r>
+      <w:proofErr w:type="spellStart"/>
+      <w:r>
+        <w:t>pencari</w:t>
+      </w:r>
+      <w:proofErr w:type="spellEnd"/>
+      <w:r>
+        <w:t xml:space="preserve"> </w:t>
+      </w:r>
+      <w:proofErr w:type="spellStart"/>
+      <w:r>
+        <w:t>kerja</w:t>
+      </w:r>
+      <w:proofErr w:type="spellEnd"/>
+      <w:r>
+        <w:t xml:space="preserve">. Data </w:t>
+      </w:r>
+      <w:proofErr w:type="spellStart"/>
+      <w:r>
+        <w:t>dikumpulkan</w:t>
+      </w:r>
+      <w:proofErr w:type="spellEnd"/>
+      <w:r>
+        <w:t xml:space="preserve"> </w:t>
+      </w:r>
+      <w:proofErr w:type="spellStart"/>
+      <w:r>
+        <w:t>dari</w:t>
+      </w:r>
+      <w:proofErr w:type="spellEnd"/>
+      <w:r>
+        <w:t xml:space="preserve"> </w:t>
+      </w:r>
+      <w:proofErr w:type="spellStart"/>
+      <w:r>
+        <w:t>jalinan</w:t>
+      </w:r>
+      <w:proofErr w:type="spellEnd"/>
+      <w:r>
+        <w:t xml:space="preserve"> </w:t>
+      </w:r>
+      <w:proofErr w:type="spellStart"/>
+      <w:r>
+        <w:t>kerja</w:t>
+      </w:r>
+      <w:proofErr w:type="spellEnd"/>
+      <w:r>
+        <w:t xml:space="preserve"> </w:t>
+      </w:r>
+      <w:proofErr w:type="spellStart"/>
+      <w:r>
+        <w:t>sama</w:t>
+      </w:r>
+      <w:proofErr w:type="spellEnd"/>
+      <w:r>
+        <w:t xml:space="preserve"> yang </w:t>
+      </w:r>
+      <w:proofErr w:type="spellStart"/>
+      <w:r>
+        <w:t>akan</w:t>
+      </w:r>
+      <w:proofErr w:type="spellEnd"/>
+      <w:r>
+        <w:t xml:space="preserve"> </w:t>
+      </w:r>
+      <w:proofErr w:type="spellStart"/>
+      <w:r>
+        <w:t>kita</w:t>
+      </w:r>
+      <w:proofErr w:type="spellEnd"/>
+      <w:r>
+        <w:t xml:space="preserve"> </w:t>
+      </w:r>
+      <w:proofErr w:type="spellStart"/>
+      <w:r>
+        <w:t>lakukan</w:t>
+      </w:r>
+      <w:proofErr w:type="spellEnd"/>
+      <w:r>
+        <w:t xml:space="preserve"> </w:t>
+      </w:r>
+      <w:proofErr w:type="spellStart"/>
+      <w:r>
+        <w:t>ke</w:t>
+      </w:r>
+      <w:proofErr w:type="spellEnd"/>
+      <w:r>
+        <w:t xml:space="preserve"> </w:t>
+      </w:r>
+      <w:proofErr w:type="spellStart"/>
+      <w:r>
+        <w:t>seluruh</w:t>
+      </w:r>
+      <w:proofErr w:type="spellEnd"/>
+      <w:r>
+        <w:t xml:space="preserve"> </w:t>
+      </w:r>
+      <w:proofErr w:type="spellStart"/>
+      <w:r>
+        <w:t>universitas</w:t>
+      </w:r>
+      <w:proofErr w:type="spellEnd"/>
+      <w:r>
+        <w:t xml:space="preserve"> yang </w:t>
+      </w:r>
+      <w:proofErr w:type="spellStart"/>
+      <w:r>
+        <w:t>ada</w:t>
+      </w:r>
+      <w:proofErr w:type="spellEnd"/>
+      <w:r>
+        <w:t xml:space="preserve"> di </w:t>
+      </w:r>
+      <w:proofErr w:type="spellStart"/>
+      <w:r>
+        <w:t>semarang</w:t>
+      </w:r>
+      <w:proofErr w:type="spellEnd"/>
+      <w:r>
+        <w:t xml:space="preserve">. </w:t>
+      </w:r>
+    </w:p>
+    <w:p>
+      <w:pPr>
+        <w:pStyle w:val="ListParagraph"/>
+        <w:spacing w:line="360" w:lineRule="auto"/>
+        <w:ind w:left="1440" w:firstLine="720"/>
+      </w:pPr>
+      <w:r>
+        <w:t xml:space="preserve">Dari data </w:t>
+      </w:r>
+      <w:proofErr w:type="spellStart"/>
+      <w:r>
+        <w:t>tersebut</w:t>
+      </w:r>
+      <w:proofErr w:type="spellEnd"/>
+      <w:r>
+        <w:t xml:space="preserve"> </w:t>
+      </w:r>
+      <w:proofErr w:type="spellStart"/>
+      <w:r>
+        <w:t>kita</w:t>
+      </w:r>
+      <w:proofErr w:type="spellEnd"/>
+      <w:r>
+        <w:t xml:space="preserve"> </w:t>
+      </w:r>
+      <w:proofErr w:type="spellStart"/>
+      <w:r>
+        <w:t>petakan</w:t>
+      </w:r>
+      <w:proofErr w:type="spellEnd"/>
+      <w:r>
+        <w:t xml:space="preserve"> </w:t>
+      </w:r>
+      <w:proofErr w:type="spellStart"/>
+      <w:r>
+        <w:t>bagaimana</w:t>
+      </w:r>
+      <w:proofErr w:type="spellEnd"/>
+      <w:r>
+        <w:t xml:space="preserve"> </w:t>
+      </w:r>
+      <w:proofErr w:type="spellStart"/>
+      <w:r>
+        <w:t>kebutuhan</w:t>
+      </w:r>
+      <w:proofErr w:type="spellEnd"/>
+      <w:r>
+        <w:t xml:space="preserve"> </w:t>
+      </w:r>
+      <w:proofErr w:type="spellStart"/>
+      <w:r>
+        <w:t>perusahaan</w:t>
+      </w:r>
+      <w:proofErr w:type="spellEnd"/>
+      <w:r>
+        <w:t xml:space="preserve"> yang </w:t>
+      </w:r>
+      <w:proofErr w:type="spellStart"/>
+      <w:r>
+        <w:t>nantinya</w:t>
+      </w:r>
+      <w:proofErr w:type="spellEnd"/>
+      <w:r>
+        <w:t xml:space="preserve"> </w:t>
+      </w:r>
+      <w:proofErr w:type="spellStart"/>
+      <w:r>
+        <w:t>kita</w:t>
+      </w:r>
+      <w:proofErr w:type="spellEnd"/>
+      <w:r>
+        <w:t xml:space="preserve"> deliver </w:t>
+      </w:r>
+      <w:proofErr w:type="spellStart"/>
+      <w:r>
+        <w:t>kedalam</w:t>
+      </w:r>
+      <w:proofErr w:type="spellEnd"/>
+      <w:r>
+        <w:t xml:space="preserve"> </w:t>
+      </w:r>
+      <w:proofErr w:type="spellStart"/>
+      <w:r>
+        <w:t>aplikasi</w:t>
+      </w:r>
+      <w:proofErr w:type="spellEnd"/>
+      <w:r>
+        <w:t xml:space="preserve"> </w:t>
+      </w:r>
+      <w:proofErr w:type="spellStart"/>
+      <w:r>
+        <w:t>sebagai</w:t>
+      </w:r>
+      <w:proofErr w:type="spellEnd"/>
+      <w:r>
+        <w:t xml:space="preserve"> </w:t>
+      </w:r>
+      <w:proofErr w:type="spellStart"/>
+      <w:r>
+        <w:t>informasi</w:t>
+      </w:r>
+      <w:proofErr w:type="spellEnd"/>
+      <w:r>
+        <w:t xml:space="preserve"> </w:t>
+      </w:r>
+      <w:proofErr w:type="spellStart"/>
+      <w:r>
+        <w:t>bagi</w:t>
+      </w:r>
+      <w:proofErr w:type="spellEnd"/>
+      <w:r>
+        <w:t xml:space="preserve"> para </w:t>
+      </w:r>
+      <w:proofErr w:type="spellStart"/>
+      <w:r>
+        <w:t>pencari</w:t>
+      </w:r>
+      <w:proofErr w:type="spellEnd"/>
+      <w:r>
+        <w:t xml:space="preserve"> </w:t>
+      </w:r>
+      <w:proofErr w:type="spellStart"/>
+      <w:r>
+        <w:t>kerja</w:t>
+      </w:r>
+      <w:proofErr w:type="spellEnd"/>
+      <w:r>
+        <w:t xml:space="preserve">. Kita juga </w:t>
+      </w:r>
+      <w:proofErr w:type="spellStart"/>
+      <w:r>
+        <w:t>mengembangkan</w:t>
+      </w:r>
+      <w:proofErr w:type="spellEnd"/>
+      <w:r>
+        <w:t xml:space="preserve"> </w:t>
+      </w:r>
+      <w:proofErr w:type="spellStart"/>
+      <w:r>
+        <w:t>fitur</w:t>
+      </w:r>
+      <w:proofErr w:type="spellEnd"/>
+      <w:r>
+        <w:t xml:space="preserve"> yang </w:t>
+      </w:r>
+      <w:proofErr w:type="spellStart"/>
+      <w:r>
+        <w:t>membuat</w:t>
+      </w:r>
+      <w:proofErr w:type="spellEnd"/>
+      <w:r>
+        <w:t xml:space="preserve"> </w:t>
+      </w:r>
+      <w:proofErr w:type="spellStart"/>
+      <w:r>
+        <w:t>aplikasi</w:t>
+      </w:r>
+      <w:proofErr w:type="spellEnd"/>
+      <w:r>
+        <w:t xml:space="preserve"> </w:t>
+      </w:r>
+      <w:proofErr w:type="spellStart"/>
+      <w:r>
+        <w:t>ini</w:t>
+      </w:r>
+      <w:proofErr w:type="spellEnd"/>
+      <w:r>
+        <w:t xml:space="preserve"> </w:t>
+      </w:r>
+      <w:proofErr w:type="spellStart"/>
+      <w:r>
+        <w:t>tidak</w:t>
+      </w:r>
+      <w:proofErr w:type="spellEnd"/>
+      <w:r>
+        <w:t xml:space="preserve"> </w:t>
+      </w:r>
+      <w:proofErr w:type="spellStart"/>
+      <w:r>
+        <w:t>hanya</w:t>
+      </w:r>
+      <w:proofErr w:type="spellEnd"/>
+      <w:r>
+        <w:t xml:space="preserve"> </w:t>
+      </w:r>
+      <w:proofErr w:type="spellStart"/>
+      <w:r>
+        <w:t>sekadar</w:t>
+      </w:r>
+      <w:proofErr w:type="spellEnd"/>
+      <w:r>
+        <w:t xml:space="preserve"> </w:t>
+      </w:r>
+      <w:proofErr w:type="spellStart"/>
+      <w:r>
+        <w:lastRenderedPageBreak/>
+        <w:t>untuk</w:t>
+      </w:r>
+      <w:proofErr w:type="spellEnd"/>
+      <w:r>
+        <w:t xml:space="preserve"> </w:t>
+      </w:r>
+      <w:proofErr w:type="spellStart"/>
+      <w:r>
+        <w:t>mencari</w:t>
+      </w:r>
+      <w:proofErr w:type="spellEnd"/>
+      <w:r>
+        <w:t xml:space="preserve"> </w:t>
+      </w:r>
+      <w:proofErr w:type="spellStart"/>
+      <w:r>
+        <w:t>pekerjaan</w:t>
+      </w:r>
+      <w:proofErr w:type="spellEnd"/>
+      <w:r>
+        <w:t xml:space="preserve">. </w:t>
+      </w:r>
+      <w:proofErr w:type="spellStart"/>
+      <w:r>
+        <w:t>Fitur</w:t>
+      </w:r>
+      <w:proofErr w:type="spellEnd"/>
+      <w:r>
+        <w:t xml:space="preserve"> </w:t>
+      </w:r>
+      <w:proofErr w:type="spellStart"/>
+      <w:r>
+        <w:t>reputasi</w:t>
+      </w:r>
+      <w:proofErr w:type="spellEnd"/>
+      <w:r>
+        <w:t xml:space="preserve"> </w:t>
+      </w:r>
+      <w:proofErr w:type="spellStart"/>
+      <w:r>
+        <w:t>akan</w:t>
+      </w:r>
+      <w:proofErr w:type="spellEnd"/>
+      <w:r>
+        <w:t xml:space="preserve"> </w:t>
+      </w:r>
+      <w:proofErr w:type="spellStart"/>
+      <w:r>
+        <w:t>menjadi</w:t>
+      </w:r>
+      <w:proofErr w:type="spellEnd"/>
+      <w:r>
+        <w:t xml:space="preserve"> </w:t>
+      </w:r>
+      <w:proofErr w:type="spellStart"/>
+      <w:r>
+        <w:t>senjata</w:t>
+      </w:r>
+      <w:proofErr w:type="spellEnd"/>
+      <w:r>
+        <w:t xml:space="preserve"> </w:t>
+      </w:r>
+      <w:proofErr w:type="spellStart"/>
+      <w:r>
+        <w:t>bagi</w:t>
+      </w:r>
+      <w:proofErr w:type="spellEnd"/>
+      <w:r>
+        <w:t xml:space="preserve"> para </w:t>
+      </w:r>
+      <w:proofErr w:type="spellStart"/>
+      <w:r>
+        <w:t>pekerja</w:t>
+      </w:r>
+      <w:proofErr w:type="spellEnd"/>
+      <w:r>
+        <w:t xml:space="preserve"> </w:t>
+      </w:r>
+      <w:proofErr w:type="spellStart"/>
+      <w:r>
+        <w:t>untuk</w:t>
+      </w:r>
+      <w:proofErr w:type="spellEnd"/>
+      <w:r>
+        <w:t xml:space="preserve"> </w:t>
+      </w:r>
+      <w:proofErr w:type="spellStart"/>
+      <w:r>
+        <w:t>bisa</w:t>
+      </w:r>
+      <w:proofErr w:type="spellEnd"/>
+      <w:r>
+        <w:t xml:space="preserve"> </w:t>
+      </w:r>
+      <w:proofErr w:type="spellStart"/>
+      <w:r>
+        <w:t>masuk</w:t>
+      </w:r>
+      <w:proofErr w:type="spellEnd"/>
+      <w:r>
+        <w:t xml:space="preserve"> </w:t>
+      </w:r>
+      <w:proofErr w:type="spellStart"/>
+      <w:r>
+        <w:t>ke</w:t>
+      </w:r>
+      <w:proofErr w:type="spellEnd"/>
+      <w:r>
+        <w:t xml:space="preserve"> industry </w:t>
+      </w:r>
+      <w:proofErr w:type="spellStart"/>
+      <w:r>
+        <w:t>pekerjaan</w:t>
+      </w:r>
+      <w:proofErr w:type="spellEnd"/>
+      <w:r>
+        <w:t xml:space="preserve"> </w:t>
+      </w:r>
+      <w:proofErr w:type="spellStart"/>
+      <w:r>
+        <w:t>sesuai</w:t>
+      </w:r>
+      <w:proofErr w:type="spellEnd"/>
+      <w:r>
+        <w:t xml:space="preserve"> </w:t>
+      </w:r>
+      <w:proofErr w:type="spellStart"/>
+      <w:r>
+        <w:t>passionnya</w:t>
+      </w:r>
+      <w:proofErr w:type="spellEnd"/>
+      <w:r>
+        <w:t>.</w:t>
+      </w:r>
+    </w:p>
+    <w:p>
+      <w:pPr>
+        <w:pStyle w:val="ListParagraph"/>
+        <w:spacing w:line="360" w:lineRule="auto"/>
+        <w:ind w:left="1440" w:firstLine="720"/>
+      </w:pPr>
     </w:p>
     <w:p>
       <w:pPr>
         <w:pStyle w:val="ListParagraph"/>
         <w:numPr>
           <w:ilvl w:val="0"/>
-          <w:numId w:val="11"/>
+          <w:numId w:val="12"/>
         </w:numPr>
         <w:spacing w:line="360" w:lineRule="auto"/>
       </w:pPr>
-      <w:r>
-        <w:t>Aspek Teknis</w:t>
-      </w:r>
+      <w:proofErr w:type="spellStart"/>
+      <w:r>
+        <w:t>Pengembangan</w:t>
+      </w:r>
+      <w:proofErr w:type="spellEnd"/>
     </w:p>
     <w:p>
       <w:pPr>
         <w:pStyle w:val="ListParagraph"/>
         <w:spacing w:line="360" w:lineRule="auto"/>
-        <w:ind w:left="1800" w:firstLine="360"/>
-        <w:rPr>
-          <w:rFonts w:cs="Times New Roman"/>
-          <w:szCs w:val="24"/>
-        </w:rPr>
-      </w:pPr>
-      <w:r>
-        <w:rPr>
-          <w:rFonts w:cs="Times New Roman"/>
-          <w:szCs w:val="24"/>
-        </w:rPr>
-        <w:t>Kemampuan Teknis juga perlu diperhatikan saat membangun proyek ini. Seperti dalam merancang tampilan design dan user experience, harus bisa memberikan pengalaman yang terbaik dan mudah saat digunakan oleh pengguna. Kemudian Keamanan data pengguna yang harus dijaga supaya tidak disalahgunakan oleh pihak yang tidak bertanggung jawab.</w:t>
+        <w:ind w:left="1440" w:firstLine="720"/>
+      </w:pPr>
+      <w:proofErr w:type="spellStart"/>
+      <w:r>
+        <w:t>Aplikasi</w:t>
+      </w:r>
+      <w:proofErr w:type="spellEnd"/>
+      <w:r>
+        <w:t xml:space="preserve"> </w:t>
+      </w:r>
+      <w:proofErr w:type="spellStart"/>
+      <w:r>
+        <w:t>ini</w:t>
+      </w:r>
+      <w:proofErr w:type="spellEnd"/>
+      <w:r>
+        <w:t xml:space="preserve"> </w:t>
+      </w:r>
+      <w:proofErr w:type="spellStart"/>
+      <w:r>
+        <w:t>nantinya</w:t>
+      </w:r>
+      <w:proofErr w:type="spellEnd"/>
+      <w:r>
+        <w:t xml:space="preserve"> </w:t>
+      </w:r>
+      <w:proofErr w:type="spellStart"/>
+      <w:r>
+        <w:t>akan</w:t>
+      </w:r>
+      <w:proofErr w:type="spellEnd"/>
+      <w:r>
+        <w:t xml:space="preserve"> </w:t>
+      </w:r>
+      <w:proofErr w:type="spellStart"/>
+      <w:r>
+        <w:t>berbasis</w:t>
+      </w:r>
+      <w:proofErr w:type="spellEnd"/>
+      <w:r>
+        <w:t xml:space="preserve"> web </w:t>
+      </w:r>
+      <w:proofErr w:type="spellStart"/>
+      <w:r>
+        <w:t>karena</w:t>
+      </w:r>
+      <w:proofErr w:type="spellEnd"/>
+      <w:r>
+        <w:t xml:space="preserve"> </w:t>
+      </w:r>
+      <w:proofErr w:type="spellStart"/>
+      <w:r>
+        <w:t>flexibilitas</w:t>
+      </w:r>
+      <w:proofErr w:type="spellEnd"/>
+      <w:r>
+        <w:t xml:space="preserve"> </w:t>
+      </w:r>
+      <w:proofErr w:type="spellStart"/>
+      <w:r>
+        <w:t>nya</w:t>
+      </w:r>
+      <w:proofErr w:type="spellEnd"/>
+      <w:r>
+        <w:t xml:space="preserve"> yang </w:t>
+      </w:r>
+      <w:proofErr w:type="spellStart"/>
+      <w:r>
+        <w:t>bisa</w:t>
+      </w:r>
+      <w:proofErr w:type="spellEnd"/>
+      <w:r>
+        <w:t xml:space="preserve"> </w:t>
+      </w:r>
+      <w:proofErr w:type="spellStart"/>
+      <w:r>
+        <w:t>diakses</w:t>
+      </w:r>
+      <w:proofErr w:type="spellEnd"/>
+      <w:r>
+        <w:t xml:space="preserve"> </w:t>
+      </w:r>
+      <w:proofErr w:type="spellStart"/>
+      <w:r>
+        <w:t>melalui</w:t>
+      </w:r>
+      <w:proofErr w:type="spellEnd"/>
+      <w:r>
+        <w:t xml:space="preserve"> </w:t>
+      </w:r>
+      <w:proofErr w:type="spellStart"/>
+      <w:r>
+        <w:t>berbagai</w:t>
+      </w:r>
+      <w:proofErr w:type="spellEnd"/>
+      <w:r>
+        <w:t xml:space="preserve"> platform </w:t>
+      </w:r>
+      <w:proofErr w:type="spellStart"/>
+      <w:r>
+        <w:t>baik</w:t>
+      </w:r>
+      <w:proofErr w:type="spellEnd"/>
+      <w:r>
+        <w:t xml:space="preserve"> mobile </w:t>
+      </w:r>
+      <w:proofErr w:type="spellStart"/>
+      <w:r>
+        <w:t>maupun</w:t>
+      </w:r>
+      <w:proofErr w:type="spellEnd"/>
+      <w:r>
+        <w:t xml:space="preserve"> desktop. Bahasa yang </w:t>
+      </w:r>
+      <w:proofErr w:type="spellStart"/>
+      <w:r>
+        <w:t>digunakan</w:t>
+      </w:r>
+      <w:proofErr w:type="spellEnd"/>
+      <w:r>
+        <w:t xml:space="preserve"> pada </w:t>
+      </w:r>
+      <w:proofErr w:type="spellStart"/>
+      <w:r>
+        <w:t>aplikasi</w:t>
+      </w:r>
+      <w:proofErr w:type="spellEnd"/>
+      <w:r>
+        <w:t xml:space="preserve"> </w:t>
+      </w:r>
+      <w:proofErr w:type="spellStart"/>
+      <w:r>
+        <w:t>ini</w:t>
+      </w:r>
+      <w:proofErr w:type="spellEnd"/>
+      <w:r>
+        <w:t xml:space="preserve"> </w:t>
+      </w:r>
+      <w:proofErr w:type="spellStart"/>
+      <w:r>
+        <w:t>baik</w:t>
+      </w:r>
+      <w:proofErr w:type="spellEnd"/>
+      <w:r>
+        <w:t xml:space="preserve"> front-end </w:t>
+      </w:r>
+      <w:proofErr w:type="spellStart"/>
+      <w:r>
+        <w:t>maupun</w:t>
+      </w:r>
+      <w:proofErr w:type="spellEnd"/>
+      <w:r>
+        <w:t xml:space="preserve"> back-end </w:t>
+      </w:r>
+      <w:proofErr w:type="spellStart"/>
+      <w:r>
+        <w:t>akan</w:t>
+      </w:r>
+      <w:proofErr w:type="spellEnd"/>
+      <w:r>
+        <w:t xml:space="preserve"> </w:t>
+      </w:r>
+      <w:proofErr w:type="spellStart"/>
+      <w:r>
+        <w:t>menggunakan</w:t>
+      </w:r>
+      <w:proofErr w:type="spellEnd"/>
+      <w:r>
+        <w:t xml:space="preserve"> Bahasa PHP dan framework yang </w:t>
+      </w:r>
+      <w:proofErr w:type="spellStart"/>
+      <w:r>
+        <w:t>digunakan</w:t>
+      </w:r>
+      <w:proofErr w:type="spellEnd"/>
+      <w:r>
+        <w:t xml:space="preserve"> </w:t>
+      </w:r>
+      <w:proofErr w:type="spellStart"/>
+      <w:r>
+        <w:t>yaitu</w:t>
+      </w:r>
+      <w:proofErr w:type="spellEnd"/>
+      <w:r>
+        <w:t xml:space="preserve"> Laravel. Laravel </w:t>
+      </w:r>
+      <w:proofErr w:type="spellStart"/>
+      <w:r>
+        <w:t>menjadi</w:t>
+      </w:r>
+      <w:proofErr w:type="spellEnd"/>
+      <w:r>
+        <w:t xml:space="preserve"> </w:t>
+      </w:r>
+      <w:proofErr w:type="spellStart"/>
+      <w:r>
+        <w:t>pilihan</w:t>
+      </w:r>
+      <w:proofErr w:type="spellEnd"/>
+      <w:r>
+        <w:t xml:space="preserve"> </w:t>
+      </w:r>
+      <w:proofErr w:type="spellStart"/>
+      <w:r>
+        <w:t>karena</w:t>
+      </w:r>
+      <w:proofErr w:type="spellEnd"/>
+      <w:r>
+        <w:t xml:space="preserve"> Bahasa </w:t>
+      </w:r>
+      <w:proofErr w:type="spellStart"/>
+      <w:r>
+        <w:t>ini</w:t>
+      </w:r>
+      <w:proofErr w:type="spellEnd"/>
+      <w:r>
+        <w:t xml:space="preserve"> </w:t>
+      </w:r>
+      <w:proofErr w:type="spellStart"/>
+      <w:r>
+        <w:t>sampai</w:t>
+      </w:r>
+      <w:proofErr w:type="spellEnd"/>
+      <w:r>
+        <w:t xml:space="preserve"> </w:t>
+      </w:r>
+      <w:proofErr w:type="spellStart"/>
+      <w:r>
+        <w:t>saat</w:t>
+      </w:r>
+      <w:proofErr w:type="spellEnd"/>
+      <w:r>
+        <w:t xml:space="preserve"> </w:t>
+      </w:r>
+      <w:proofErr w:type="spellStart"/>
+      <w:r>
+        <w:t>ini</w:t>
+      </w:r>
+      <w:proofErr w:type="spellEnd"/>
+      <w:r>
+        <w:t xml:space="preserve"> </w:t>
+      </w:r>
+      <w:proofErr w:type="spellStart"/>
+      <w:r>
+        <w:t>masih</w:t>
+      </w:r>
+      <w:proofErr w:type="spellEnd"/>
+      <w:r>
+        <w:t xml:space="preserve"> </w:t>
+      </w:r>
+      <w:proofErr w:type="spellStart"/>
+      <w:r>
+        <w:t>dikembangkan</w:t>
+      </w:r>
+      <w:proofErr w:type="spellEnd"/>
+      <w:r>
+        <w:t>.</w:t>
       </w:r>
     </w:p>
     <w:p>
       <w:pPr>
         <w:pStyle w:val="ListParagraph"/>
         <w:spacing w:line="360" w:lineRule="auto"/>
-        <w:ind w:left="1800" w:firstLine="360"/>
+        <w:ind w:left="1440" w:firstLine="720"/>
       </w:pPr>
     </w:p>
     <w:p>
@@ -1834,26 +7884,694 @@
         <w:pStyle w:val="ListParagraph"/>
         <w:numPr>
           <w:ilvl w:val="0"/>
-          <w:numId w:val="11"/>
+          <w:numId w:val="12"/>
         </w:numPr>
         <w:spacing w:line="360" w:lineRule="auto"/>
       </w:pPr>
-      <w:r>
-        <w:t>Aspek Keuangan</w:t>
-      </w:r>
+      <w:proofErr w:type="spellStart"/>
+      <w:r>
+        <w:t>Pengujian</w:t>
+      </w:r>
+      <w:proofErr w:type="spellEnd"/>
     </w:p>
     <w:p>
       <w:pPr>
         <w:pStyle w:val="ListParagraph"/>
         <w:spacing w:line="360" w:lineRule="auto"/>
-        <w:ind w:left="1800" w:firstLine="360"/>
-      </w:pPr>
-      <w:r>
-        <w:rPr>
-          <w:rFonts w:cs="Times New Roman"/>
-          <w:szCs w:val="24"/>
-        </w:rPr>
-        <w:t>Platform ini bisa mendapatkan keuntungan yang besar. Contohnya dengan menambahkan langganan untuk perusahaan  agar mereka bisa menaruh iklan lowongan pada platform ini, seperti biaya iklan per lowongan kerja, biaya iklan per hari nya. Atau bisa menambahkan course berbayar seperti pembinaan karir.</w:t>
+        <w:ind w:left="1440" w:firstLine="720"/>
+      </w:pPr>
+      <w:r>
+        <w:t xml:space="preserve">Setelah </w:t>
+      </w:r>
+      <w:proofErr w:type="spellStart"/>
+      <w:r>
+        <w:t>aplikasi</w:t>
+      </w:r>
+      <w:proofErr w:type="spellEnd"/>
+      <w:r>
+        <w:t xml:space="preserve"> </w:t>
+      </w:r>
+      <w:proofErr w:type="spellStart"/>
+      <w:r>
+        <w:t>sudah</w:t>
+      </w:r>
+      <w:proofErr w:type="spellEnd"/>
+      <w:r>
+        <w:t xml:space="preserve"> </w:t>
+      </w:r>
+      <w:proofErr w:type="spellStart"/>
+      <w:r>
+        <w:t>jadi</w:t>
+      </w:r>
+      <w:proofErr w:type="spellEnd"/>
+      <w:r>
+        <w:t xml:space="preserve"> </w:t>
+      </w:r>
+      <w:proofErr w:type="spellStart"/>
+      <w:r>
+        <w:t>dibuat</w:t>
+      </w:r>
+      <w:proofErr w:type="spellEnd"/>
+      <w:r>
+        <w:t xml:space="preserve">, </w:t>
+      </w:r>
+      <w:proofErr w:type="spellStart"/>
+      <w:r>
+        <w:t>aplikasi</w:t>
+      </w:r>
+      <w:proofErr w:type="spellEnd"/>
+      <w:r>
+        <w:t xml:space="preserve"> </w:t>
+      </w:r>
+      <w:proofErr w:type="spellStart"/>
+      <w:r>
+        <w:t>ini</w:t>
+      </w:r>
+      <w:proofErr w:type="spellEnd"/>
+      <w:r>
+        <w:t xml:space="preserve"> </w:t>
+      </w:r>
+      <w:proofErr w:type="spellStart"/>
+      <w:r>
+        <w:t>akan</w:t>
+      </w:r>
+      <w:proofErr w:type="spellEnd"/>
+      <w:r>
+        <w:t xml:space="preserve"> </w:t>
+      </w:r>
+      <w:proofErr w:type="spellStart"/>
+      <w:r>
+        <w:t>ditesting</w:t>
+      </w:r>
+      <w:proofErr w:type="spellEnd"/>
+      <w:r>
+        <w:t xml:space="preserve"> </w:t>
+      </w:r>
+      <w:proofErr w:type="spellStart"/>
+      <w:r>
+        <w:t>terlebih</w:t>
+      </w:r>
+      <w:proofErr w:type="spellEnd"/>
+      <w:r>
+        <w:t xml:space="preserve"> </w:t>
+      </w:r>
+      <w:proofErr w:type="spellStart"/>
+      <w:r>
+        <w:t>dahulu</w:t>
+      </w:r>
+      <w:proofErr w:type="spellEnd"/>
+      <w:r>
+        <w:t xml:space="preserve"> oleh tester </w:t>
+      </w:r>
+      <w:proofErr w:type="spellStart"/>
+      <w:r>
+        <w:t>kita</w:t>
+      </w:r>
+      <w:proofErr w:type="spellEnd"/>
+      <w:r>
+        <w:t xml:space="preserve"> </w:t>
+      </w:r>
+      <w:proofErr w:type="spellStart"/>
+      <w:r>
+        <w:t>untuk</w:t>
+      </w:r>
+      <w:proofErr w:type="spellEnd"/>
+      <w:r>
+        <w:t xml:space="preserve"> </w:t>
+      </w:r>
+      <w:proofErr w:type="spellStart"/>
+      <w:r>
+        <w:t>mengecek</w:t>
+      </w:r>
+      <w:proofErr w:type="spellEnd"/>
+      <w:r>
+        <w:t xml:space="preserve"> </w:t>
+      </w:r>
+      <w:proofErr w:type="spellStart"/>
+      <w:r>
+        <w:t>apakah</w:t>
+      </w:r>
+      <w:proofErr w:type="spellEnd"/>
+      <w:r>
+        <w:t xml:space="preserve"> </w:t>
+      </w:r>
+      <w:proofErr w:type="spellStart"/>
+      <w:r>
+        <w:t>aplikasi</w:t>
+      </w:r>
+      <w:proofErr w:type="spellEnd"/>
+      <w:r>
+        <w:t xml:space="preserve"> </w:t>
+      </w:r>
+      <w:proofErr w:type="spellStart"/>
+      <w:r>
+        <w:t>ini</w:t>
+      </w:r>
+      <w:proofErr w:type="spellEnd"/>
+      <w:r>
+        <w:t xml:space="preserve"> </w:t>
+      </w:r>
+      <w:proofErr w:type="spellStart"/>
+      <w:r>
+        <w:t>sudah</w:t>
+      </w:r>
+      <w:proofErr w:type="spellEnd"/>
+      <w:r>
+        <w:t xml:space="preserve"> </w:t>
+      </w:r>
+      <w:proofErr w:type="spellStart"/>
+      <w:r>
+        <w:t>siap</w:t>
+      </w:r>
+      <w:proofErr w:type="spellEnd"/>
+      <w:r>
+        <w:t xml:space="preserve"> deploy </w:t>
+      </w:r>
+      <w:proofErr w:type="spellStart"/>
+      <w:r>
+        <w:t>atau</w:t>
+      </w:r>
+      <w:proofErr w:type="spellEnd"/>
+      <w:r>
+        <w:t xml:space="preserve"> </w:t>
+      </w:r>
+      <w:proofErr w:type="spellStart"/>
+      <w:r>
+        <w:t>belum</w:t>
+      </w:r>
+      <w:proofErr w:type="spellEnd"/>
+      <w:r>
+        <w:t xml:space="preserve">. </w:t>
+      </w:r>
+      <w:proofErr w:type="spellStart"/>
+      <w:r>
+        <w:t>Fitur-fitur</w:t>
+      </w:r>
+      <w:proofErr w:type="spellEnd"/>
+      <w:r>
+        <w:t xml:space="preserve"> </w:t>
+      </w:r>
+      <w:proofErr w:type="spellStart"/>
+      <w:r>
+        <w:t>harus</w:t>
+      </w:r>
+      <w:proofErr w:type="spellEnd"/>
+      <w:r>
+        <w:t xml:space="preserve"> </w:t>
+      </w:r>
+      <w:proofErr w:type="spellStart"/>
+      <w:r>
+        <w:t>dicek</w:t>
+      </w:r>
+      <w:proofErr w:type="spellEnd"/>
+      <w:r>
+        <w:t xml:space="preserve"> </w:t>
+      </w:r>
+      <w:proofErr w:type="spellStart"/>
+      <w:r>
+        <w:t>terlebih</w:t>
+      </w:r>
+      <w:proofErr w:type="spellEnd"/>
+      <w:r>
+        <w:t xml:space="preserve"> </w:t>
+      </w:r>
+      <w:proofErr w:type="spellStart"/>
+      <w:r>
+        <w:t>dahulu</w:t>
+      </w:r>
+      <w:proofErr w:type="spellEnd"/>
+      <w:r>
+        <w:t xml:space="preserve"> </w:t>
+      </w:r>
+      <w:proofErr w:type="spellStart"/>
+      <w:r>
+        <w:t>apakah</w:t>
+      </w:r>
+      <w:proofErr w:type="spellEnd"/>
+      <w:r>
+        <w:t xml:space="preserve"> </w:t>
+      </w:r>
+      <w:proofErr w:type="spellStart"/>
+      <w:r>
+        <w:t>berfungsi</w:t>
+      </w:r>
+      <w:proofErr w:type="spellEnd"/>
+      <w:r>
+        <w:t xml:space="preserve"> </w:t>
+      </w:r>
+      <w:proofErr w:type="spellStart"/>
+      <w:r>
+        <w:t>atau</w:t>
+      </w:r>
+      <w:proofErr w:type="spellEnd"/>
+      <w:r>
+        <w:t xml:space="preserve"> </w:t>
+      </w:r>
+      <w:proofErr w:type="spellStart"/>
+      <w:r>
+        <w:t>tidak</w:t>
+      </w:r>
+      <w:proofErr w:type="spellEnd"/>
+      <w:r>
+        <w:t xml:space="preserve"> </w:t>
+      </w:r>
+      <w:proofErr w:type="spellStart"/>
+      <w:r>
+        <w:t>nantinya</w:t>
+      </w:r>
+      <w:proofErr w:type="spellEnd"/>
+      <w:r>
+        <w:t xml:space="preserve"> </w:t>
+      </w:r>
+      <w:proofErr w:type="spellStart"/>
+      <w:r>
+        <w:t>serta</w:t>
+      </w:r>
+      <w:proofErr w:type="spellEnd"/>
+      <w:r>
+        <w:t xml:space="preserve"> </w:t>
+      </w:r>
+      <w:proofErr w:type="spellStart"/>
+      <w:r>
+        <w:t>kerja</w:t>
+      </w:r>
+      <w:proofErr w:type="spellEnd"/>
+      <w:r>
+        <w:t xml:space="preserve"> </w:t>
+      </w:r>
+      <w:proofErr w:type="spellStart"/>
+      <w:r>
+        <w:t>aplikasi</w:t>
+      </w:r>
+      <w:proofErr w:type="spellEnd"/>
+      <w:r>
+        <w:t xml:space="preserve"> web </w:t>
+      </w:r>
+      <w:proofErr w:type="spellStart"/>
+      <w:r>
+        <w:t>itu</w:t>
+      </w:r>
+      <w:proofErr w:type="spellEnd"/>
+      <w:r>
+        <w:t xml:space="preserve"> </w:t>
+      </w:r>
+      <w:proofErr w:type="spellStart"/>
+      <w:r>
+        <w:t>berjalan</w:t>
+      </w:r>
+      <w:proofErr w:type="spellEnd"/>
+      <w:r>
+        <w:t xml:space="preserve"> optimal </w:t>
+      </w:r>
+      <w:proofErr w:type="spellStart"/>
+      <w:r>
+        <w:t>atau</w:t>
+      </w:r>
+      <w:proofErr w:type="spellEnd"/>
+      <w:r>
+        <w:t xml:space="preserve"> </w:t>
+      </w:r>
+      <w:proofErr w:type="spellStart"/>
+      <w:r>
+        <w:t>malah</w:t>
+      </w:r>
+      <w:proofErr w:type="spellEnd"/>
+      <w:r>
+        <w:t xml:space="preserve"> </w:t>
+      </w:r>
+      <w:proofErr w:type="spellStart"/>
+      <w:r>
+        <w:t>sedikit</w:t>
+      </w:r>
+      <w:proofErr w:type="spellEnd"/>
+      <w:r>
+        <w:t xml:space="preserve"> </w:t>
+      </w:r>
+      <w:proofErr w:type="spellStart"/>
+      <w:r>
+        <w:t>lemot</w:t>
+      </w:r>
+      <w:proofErr w:type="spellEnd"/>
+      <w:r>
+        <w:t>.</w:t>
+      </w:r>
+    </w:p>
+    <w:p>
+      <w:pPr>
+        <w:pStyle w:val="ListParagraph"/>
+        <w:spacing w:line="360" w:lineRule="auto"/>
+        <w:ind w:left="1440" w:firstLine="720"/>
+      </w:pPr>
+    </w:p>
+    <w:p>
+      <w:pPr>
+        <w:pStyle w:val="ListParagraph"/>
+        <w:numPr>
+          <w:ilvl w:val="0"/>
+          <w:numId w:val="12"/>
+        </w:numPr>
+        <w:spacing w:line="360" w:lineRule="auto"/>
+      </w:pPr>
+      <w:proofErr w:type="spellStart"/>
+      <w:r>
+        <w:t>Pemeliharaan</w:t>
+      </w:r>
+      <w:proofErr w:type="spellEnd"/>
+    </w:p>
+    <w:p>
+      <w:pPr>
+        <w:pStyle w:val="ListParagraph"/>
+        <w:spacing w:line="360" w:lineRule="auto"/>
+        <w:ind w:left="1440" w:firstLine="720"/>
+      </w:pPr>
+      <w:proofErr w:type="spellStart"/>
+      <w:r>
+        <w:t>Aplikasi</w:t>
+      </w:r>
+      <w:proofErr w:type="spellEnd"/>
+      <w:r>
+        <w:t xml:space="preserve"> yang </w:t>
+      </w:r>
+      <w:proofErr w:type="spellStart"/>
+      <w:r>
+        <w:t>sudah</w:t>
+      </w:r>
+      <w:proofErr w:type="spellEnd"/>
+      <w:r>
+        <w:t xml:space="preserve"> </w:t>
+      </w:r>
+      <w:proofErr w:type="spellStart"/>
+      <w:r>
+        <w:t>dideploy</w:t>
+      </w:r>
+      <w:proofErr w:type="spellEnd"/>
+      <w:r>
+        <w:t xml:space="preserve"> dan </w:t>
+      </w:r>
+      <w:proofErr w:type="spellStart"/>
+      <w:r>
+        <w:t>dipublikasikan</w:t>
+      </w:r>
+      <w:proofErr w:type="spellEnd"/>
+      <w:r>
+        <w:t xml:space="preserve">, </w:t>
+      </w:r>
+      <w:proofErr w:type="spellStart"/>
+      <w:r>
+        <w:t>kita</w:t>
+      </w:r>
+      <w:proofErr w:type="spellEnd"/>
+      <w:r>
+        <w:t xml:space="preserve"> </w:t>
+      </w:r>
+      <w:proofErr w:type="spellStart"/>
+      <w:r>
+        <w:t>akan</w:t>
+      </w:r>
+      <w:proofErr w:type="spellEnd"/>
+      <w:r>
+        <w:t xml:space="preserve"> </w:t>
+      </w:r>
+      <w:proofErr w:type="spellStart"/>
+      <w:r>
+        <w:t>bertanggung</w:t>
+      </w:r>
+      <w:proofErr w:type="spellEnd"/>
+      <w:r>
+        <w:t xml:space="preserve"> </w:t>
+      </w:r>
+      <w:proofErr w:type="spellStart"/>
+      <w:r>
+        <w:t>jawab</w:t>
+      </w:r>
+      <w:proofErr w:type="spellEnd"/>
+      <w:r>
+        <w:t xml:space="preserve"> </w:t>
+      </w:r>
+      <w:proofErr w:type="spellStart"/>
+      <w:r>
+        <w:t>dalam</w:t>
+      </w:r>
+      <w:proofErr w:type="spellEnd"/>
+      <w:r>
+        <w:t xml:space="preserve"> maintenance system </w:t>
+      </w:r>
+      <w:proofErr w:type="spellStart"/>
+      <w:r>
+        <w:t>tersebut</w:t>
+      </w:r>
+      <w:proofErr w:type="spellEnd"/>
+      <w:r>
+        <w:t xml:space="preserve">. Kami juga </w:t>
+      </w:r>
+      <w:proofErr w:type="spellStart"/>
+      <w:r>
+        <w:t>menerima</w:t>
+      </w:r>
+      <w:proofErr w:type="spellEnd"/>
+      <w:r>
+        <w:t xml:space="preserve"> </w:t>
+      </w:r>
+      <w:proofErr w:type="spellStart"/>
+      <w:r>
+        <w:t>kritik</w:t>
+      </w:r>
+      <w:proofErr w:type="spellEnd"/>
+      <w:r>
+        <w:t xml:space="preserve"> dan saran </w:t>
+      </w:r>
+      <w:proofErr w:type="spellStart"/>
+      <w:r>
+        <w:t>dari</w:t>
+      </w:r>
+      <w:proofErr w:type="spellEnd"/>
+      <w:r>
+        <w:t xml:space="preserve"> </w:t>
+      </w:r>
+      <w:proofErr w:type="spellStart"/>
+      <w:r>
+        <w:t>pengguna</w:t>
+      </w:r>
+      <w:proofErr w:type="spellEnd"/>
+      <w:r>
+        <w:t xml:space="preserve"> </w:t>
+      </w:r>
+      <w:proofErr w:type="spellStart"/>
+      <w:r>
+        <w:t>maupun</w:t>
+      </w:r>
+      <w:proofErr w:type="spellEnd"/>
+      <w:r>
+        <w:t xml:space="preserve"> stakeholder </w:t>
+      </w:r>
+      <w:proofErr w:type="spellStart"/>
+      <w:r>
+        <w:t>dalam</w:t>
+      </w:r>
+      <w:proofErr w:type="spellEnd"/>
+      <w:r>
+        <w:t xml:space="preserve"> </w:t>
+      </w:r>
+      <w:proofErr w:type="spellStart"/>
+      <w:r>
+        <w:t>masalah</w:t>
+      </w:r>
+      <w:proofErr w:type="spellEnd"/>
+      <w:r>
+        <w:t xml:space="preserve"> </w:t>
+      </w:r>
+      <w:proofErr w:type="spellStart"/>
+      <w:r>
+        <w:t>fitur</w:t>
+      </w:r>
+      <w:proofErr w:type="spellEnd"/>
+      <w:r>
+        <w:t xml:space="preserve"> </w:t>
+      </w:r>
+      <w:proofErr w:type="spellStart"/>
+      <w:r>
+        <w:t>atau</w:t>
+      </w:r>
+      <w:proofErr w:type="spellEnd"/>
+      <w:r>
+        <w:t xml:space="preserve"> </w:t>
+      </w:r>
+      <w:proofErr w:type="spellStart"/>
+      <w:r>
+        <w:t>fitur</w:t>
+      </w:r>
+      <w:proofErr w:type="spellEnd"/>
+      <w:r>
+        <w:t xml:space="preserve"> </w:t>
+      </w:r>
+      <w:proofErr w:type="spellStart"/>
+      <w:r>
+        <w:t>baru</w:t>
+      </w:r>
+      <w:proofErr w:type="spellEnd"/>
+      <w:r>
+        <w:t xml:space="preserve"> yang </w:t>
+      </w:r>
+      <w:proofErr w:type="spellStart"/>
+      <w:r>
+        <w:t>diinginkan</w:t>
+      </w:r>
+      <w:proofErr w:type="spellEnd"/>
+      <w:r>
+        <w:t xml:space="preserve">. </w:t>
+      </w:r>
+      <w:proofErr w:type="spellStart"/>
+      <w:r>
+        <w:t>Aplikasi</w:t>
+      </w:r>
+      <w:proofErr w:type="spellEnd"/>
+      <w:r>
+        <w:t xml:space="preserve"> web </w:t>
+      </w:r>
+      <w:proofErr w:type="spellStart"/>
+      <w:r>
+        <w:t>ini</w:t>
+      </w:r>
+      <w:proofErr w:type="spellEnd"/>
+      <w:r>
+        <w:t xml:space="preserve"> juga </w:t>
+      </w:r>
+      <w:proofErr w:type="spellStart"/>
+      <w:r>
+        <w:t>akan</w:t>
+      </w:r>
+      <w:proofErr w:type="spellEnd"/>
+      <w:r>
+        <w:t xml:space="preserve"> </w:t>
+      </w:r>
+      <w:proofErr w:type="spellStart"/>
+      <w:r>
+        <w:t>melakukan</w:t>
+      </w:r>
+      <w:proofErr w:type="spellEnd"/>
+      <w:r>
+        <w:t xml:space="preserve"> update </w:t>
+      </w:r>
+      <w:proofErr w:type="spellStart"/>
+      <w:r>
+        <w:t>berkala</w:t>
+      </w:r>
+      <w:proofErr w:type="spellEnd"/>
+      <w:r>
+        <w:t xml:space="preserve"> </w:t>
+      </w:r>
+      <w:proofErr w:type="spellStart"/>
+      <w:r>
+        <w:t>sesuai</w:t>
+      </w:r>
+      <w:proofErr w:type="spellEnd"/>
+      <w:r>
+        <w:t xml:space="preserve"> </w:t>
+      </w:r>
+      <w:proofErr w:type="spellStart"/>
+      <w:r>
+        <w:t>skala</w:t>
+      </w:r>
+      <w:proofErr w:type="spellEnd"/>
+      <w:r>
+        <w:t xml:space="preserve"> </w:t>
+      </w:r>
+      <w:proofErr w:type="spellStart"/>
+      <w:r>
+        <w:t>kebutuhan</w:t>
+      </w:r>
+      <w:proofErr w:type="spellEnd"/>
+      <w:r>
+        <w:t xml:space="preserve"> yang </w:t>
+      </w:r>
+      <w:proofErr w:type="spellStart"/>
+      <w:r>
+        <w:t>terjadi</w:t>
+      </w:r>
+      <w:proofErr w:type="spellEnd"/>
+      <w:r>
+        <w:t xml:space="preserve"> </w:t>
+      </w:r>
+      <w:proofErr w:type="spellStart"/>
+      <w:r>
+        <w:t>dari</w:t>
+      </w:r>
+      <w:proofErr w:type="spellEnd"/>
+      <w:r>
+        <w:t xml:space="preserve"> </w:t>
+      </w:r>
+      <w:proofErr w:type="spellStart"/>
+      <w:r>
+        <w:t>aktivitas</w:t>
+      </w:r>
+      <w:proofErr w:type="spellEnd"/>
+      <w:r>
+        <w:t xml:space="preserve"> web </w:t>
+      </w:r>
+      <w:proofErr w:type="spellStart"/>
+      <w:r>
+        <w:t>tersebut</w:t>
+      </w:r>
+      <w:proofErr w:type="spellEnd"/>
+      <w:r>
+        <w:t xml:space="preserve">, </w:t>
+      </w:r>
+      <w:proofErr w:type="spellStart"/>
+      <w:r>
+        <w:t>apakah</w:t>
+      </w:r>
+      <w:proofErr w:type="spellEnd"/>
+      <w:r>
+        <w:t xml:space="preserve"> </w:t>
+      </w:r>
+      <w:proofErr w:type="spellStart"/>
+      <w:r>
+        <w:t>nantinya</w:t>
+      </w:r>
+      <w:proofErr w:type="spellEnd"/>
+      <w:r>
+        <w:t xml:space="preserve"> </w:t>
+      </w:r>
+      <w:proofErr w:type="spellStart"/>
+      <w:r>
+        <w:t>butuh</w:t>
+      </w:r>
+      <w:proofErr w:type="spellEnd"/>
+      <w:r>
+        <w:t xml:space="preserve"> </w:t>
+      </w:r>
+      <w:proofErr w:type="spellStart"/>
+      <w:r>
+        <w:t>pengembangan</w:t>
+      </w:r>
+      <w:proofErr w:type="spellEnd"/>
+      <w:r>
+        <w:t xml:space="preserve"> </w:t>
+      </w:r>
+      <w:proofErr w:type="spellStart"/>
+      <w:r>
+        <w:t>atau</w:t>
+      </w:r>
+      <w:proofErr w:type="spellEnd"/>
+      <w:r>
+        <w:t xml:space="preserve"> </w:t>
+      </w:r>
+      <w:proofErr w:type="spellStart"/>
+      <w:r>
+        <w:t>tidak</w:t>
+      </w:r>
+      <w:proofErr w:type="spellEnd"/>
+      <w:r>
+        <w:t>.</w:t>
+      </w:r>
+    </w:p>
+    <w:p>
+      <w:pPr>
+        <w:spacing w:after="160"/>
+        <w:jc w:val="left"/>
+      </w:pPr>
+      <w:r>
+        <w:br w:type="page"/>
       </w:r>
     </w:p>
     <w:p>
@@ -1875,168 +8593,34 @@
           <w:b/>
         </w:rPr>
       </w:pPr>
+      <w:proofErr w:type="spellStart"/>
       <w:r>
         <w:rPr>
           <w:b/>
         </w:rPr>
-        <w:t>Mekanisme Rencana Pelaksanaan Proyek</w:t>
-      </w:r>
-    </w:p>
-    <w:p>
-      <w:pPr>
-        <w:pStyle w:val="ListParagraph"/>
-        <w:numPr>
-          <w:ilvl w:val="0"/>
-          <w:numId w:val="12"/>
-        </w:numPr>
-        <w:spacing w:line="360" w:lineRule="auto"/>
-      </w:pPr>
-      <w:r>
-        <w:t>Analisis Kebutuhan dan Spesifikasi</w:t>
-      </w:r>
-    </w:p>
-    <w:p>
-      <w:pPr>
-        <w:pStyle w:val="ListParagraph"/>
-        <w:spacing w:line="360" w:lineRule="auto"/>
-        <w:ind w:left="1440" w:firstLine="720"/>
-      </w:pPr>
-      <w:r>
-        <w:t xml:space="preserve">Pada tahap ini nantinya kita akan mengumpulkan dan menganalisis data yang dibutuhkan nantinya untuk seluruh perusahaan dan para pencari kerja. Data dikumpulkan dari jalinan kerja sama yang akan kita lakukan ke seluruh universitas yang ada di semarang. </w:t>
-      </w:r>
-    </w:p>
-    <w:p>
-      <w:pPr>
-        <w:pStyle w:val="ListParagraph"/>
-        <w:spacing w:line="360" w:lineRule="auto"/>
-        <w:ind w:left="1440" w:firstLine="720"/>
-      </w:pPr>
-      <w:r>
-        <w:lastRenderedPageBreak/>
-        <w:t>Dari data tersebut kita petakan bagaimana kebutuhan perusahaan yang nantinya kita deliver kedalam aplikasi sebagai informasi bagi para pencari kerja. Kita juga mengembangkan fitur yang membuat aplikasi ini tidak hanya sekadar untuk mencari pekerjaan. Fitur reputasi akan menjadi senjata bagi para pekerja untuk bisa masuk ke industry pekerjaan sesuai passionnya.</w:t>
-      </w:r>
-    </w:p>
-    <w:p>
-      <w:pPr>
-        <w:pStyle w:val="ListParagraph"/>
-        <w:spacing w:line="360" w:lineRule="auto"/>
-        <w:ind w:left="1440" w:firstLine="720"/>
-      </w:pPr>
-    </w:p>
-    <w:p>
-      <w:pPr>
-        <w:pStyle w:val="ListParagraph"/>
-        <w:numPr>
-          <w:ilvl w:val="0"/>
-          <w:numId w:val="12"/>
-        </w:numPr>
-        <w:spacing w:line="360" w:lineRule="auto"/>
-      </w:pPr>
-      <w:r>
-        <w:t>Pengembangan</w:t>
-      </w:r>
-    </w:p>
-    <w:p>
-      <w:pPr>
-        <w:pStyle w:val="ListParagraph"/>
-        <w:spacing w:line="360" w:lineRule="auto"/>
-        <w:ind w:left="1440" w:firstLine="720"/>
-      </w:pPr>
-      <w:r>
-        <w:t>Aplikasi ini nantinya akan berbasis web karena flexibilitas nya yang bisa diakses melalui berbagai platform baik mobile maupun desktop. Bahasa yang digunakan pada aplikasi ini baik front-end maupun back-end akan menggunakan Bahasa PHP dan framework yang digunakan yaitu Laravel. Laravel menjadi pilihan karena Bahasa ini sampai saat ini masih dikembangkan.</w:t>
-      </w:r>
-    </w:p>
-    <w:p>
-      <w:pPr>
-        <w:pStyle w:val="ListParagraph"/>
-        <w:spacing w:line="360" w:lineRule="auto"/>
-        <w:ind w:left="1440" w:firstLine="720"/>
-      </w:pPr>
-    </w:p>
-    <w:p>
-      <w:pPr>
-        <w:pStyle w:val="ListParagraph"/>
-        <w:numPr>
-          <w:ilvl w:val="0"/>
-          <w:numId w:val="12"/>
-        </w:numPr>
-        <w:spacing w:line="360" w:lineRule="auto"/>
-      </w:pPr>
-      <w:r>
-        <w:t>Pengujian</w:t>
-      </w:r>
-    </w:p>
-    <w:p>
-      <w:pPr>
-        <w:pStyle w:val="ListParagraph"/>
-        <w:spacing w:line="360" w:lineRule="auto"/>
-        <w:ind w:left="1440" w:firstLine="720"/>
-      </w:pPr>
-      <w:r>
-        <w:t>Setelah aplikasi sudah jadi dibuat, aplikasi ini akan ditesting terlebih dahulu oleh tester kita untuk mengecek apakah aplikasi ini sudah siap deploy atau belum. Fitur-fitur harus dicek terlebih dahulu apakah berfungsi atau tidak nantinya serta kerja aplikasi web itu berjalan optimal atau malah sedikit lemot.</w:t>
-      </w:r>
-    </w:p>
-    <w:p>
-      <w:pPr>
-        <w:pStyle w:val="ListParagraph"/>
-        <w:spacing w:line="360" w:lineRule="auto"/>
-        <w:ind w:left="1440" w:firstLine="720"/>
-      </w:pPr>
-    </w:p>
-    <w:p>
-      <w:pPr>
-        <w:pStyle w:val="ListParagraph"/>
-        <w:numPr>
-          <w:ilvl w:val="0"/>
-          <w:numId w:val="12"/>
-        </w:numPr>
-        <w:spacing w:line="360" w:lineRule="auto"/>
-      </w:pPr>
-      <w:r>
-        <w:t>Pemeliharaan</w:t>
-      </w:r>
-    </w:p>
-    <w:p>
-      <w:pPr>
-        <w:pStyle w:val="ListParagraph"/>
-        <w:spacing w:line="360" w:lineRule="auto"/>
-        <w:ind w:left="1440" w:firstLine="720"/>
-      </w:pPr>
-      <w:r>
-        <w:t>Aplikasi yang sudah dideploy dan dipublikasikan, kita akan bertanggung jawab dalam maintenance system tersebut. Kami juga menerima kritik dan saran dari pengguna maupun stakeholder dalam masalah fitur atau fitur baru yang diinginkan. Aplikasi web ini juga akan melakukan update berkala sesuai skala kebutuhan yang terjadi dari aktivitas web tersebut, apakah nantinya butuh pengembangan atau tidak.</w:t>
-      </w:r>
+        <w:t>Estimasi</w:t>
+      </w:r>
+      <w:proofErr w:type="spellEnd"/>
+      <w:r>
+        <w:rPr>
+          <w:b/>
+        </w:rPr>
+        <w:t xml:space="preserve"> </w:t>
+      </w:r>
+      <w:proofErr w:type="spellStart"/>
+      <w:r>
+        <w:rPr>
+          <w:b/>
+        </w:rPr>
+        <w:t>Pembiayaan</w:t>
+      </w:r>
+      <w:proofErr w:type="spellEnd"/>
     </w:p>
     <w:p>
       <w:pPr>
         <w:pStyle w:val="ListParagraph"/>
         <w:spacing w:line="360" w:lineRule="auto"/>
         <w:ind w:left="1080"/>
-      </w:pPr>
-    </w:p>
-    <w:p>
-      <w:pPr>
-        <w:pStyle w:val="ListParagraph"/>
-        <w:numPr>
-          <w:ilvl w:val="0"/>
-          <w:numId w:val="3"/>
-        </w:numPr>
-        <w:spacing w:line="360" w:lineRule="auto"/>
-        <w:rPr>
-          <w:b/>
-        </w:rPr>
-      </w:pPr>
-      <w:r>
-        <w:rPr>
-          <w:b/>
-        </w:rPr>
-        <w:t>Estimasi Pembiayaan</w:t>
-      </w:r>
-    </w:p>
-    <w:p>
-      <w:pPr>
-        <w:pStyle w:val="ListParagraph"/>
-        <w:spacing w:line="360" w:lineRule="auto"/>
-        <w:ind w:left="1080"/>
         <w:rPr>
           <w:b/>
         </w:rPr>
@@ -2046,7 +8630,6 @@
           <w:b/>
           <w:noProof/>
         </w:rPr>
-        <w:lastRenderedPageBreak/>
         <w:drawing>
           <wp:inline distT="0" distB="0" distL="0" distR="0" wp14:anchorId="5F2DDE55" wp14:editId="09C8E170">
             <wp:extent cx="5731510" cy="4079240"/>
@@ -2065,7 +8648,7 @@
                     </pic:cNvPicPr>
                   </pic:nvPicPr>
                   <pic:blipFill>
-                    <a:blip r:embed="rId9" cstate="print">
+                    <a:blip r:embed="rId8" cstate="print">
                       <a:extLst>
                         <a:ext uri="{28A0092B-C50C-407E-A947-70E740481C1C}">
                           <a14:useLocalDpi xmlns:a14="http://schemas.microsoft.com/office/drawing/2010/main" val="0"/>
@@ -2123,8 +8706,30 @@
         <w:rPr>
           <w:b/>
         </w:rPr>
-        <w:t>Detail Estimasi Pembiayaan</w:t>
-      </w:r>
+        <w:t xml:space="preserve">Detail </w:t>
+      </w:r>
+      <w:proofErr w:type="spellStart"/>
+      <w:r>
+        <w:rPr>
+          <w:b/>
+        </w:rPr>
+        <w:t>Estimasi</w:t>
+      </w:r>
+      <w:proofErr w:type="spellEnd"/>
+      <w:r>
+        <w:rPr>
+          <w:b/>
+        </w:rPr>
+        <w:t xml:space="preserve"> </w:t>
+      </w:r>
+      <w:proofErr w:type="spellStart"/>
+      <w:r>
+        <w:rPr>
+          <w:b/>
+        </w:rPr>
+        <w:t>Pembiayaan</w:t>
+      </w:r>
+      <w:proofErr w:type="spellEnd"/>
     </w:p>
     <w:p>
       <w:pPr>
@@ -2158,7 +8763,7 @@
                     </pic:cNvPicPr>
                   </pic:nvPicPr>
                   <pic:blipFill>
-                    <a:blip r:embed="rId10" cstate="print">
+                    <a:blip r:embed="rId9" cstate="print">
                       <a:extLst>
                         <a:ext uri="{28A0092B-C50C-407E-A947-70E740481C1C}">
                           <a14:useLocalDpi xmlns:a14="http://schemas.microsoft.com/office/drawing/2010/main" val="0"/>
@@ -2199,26 +8804,286 @@
           <w:b/>
         </w:rPr>
       </w:pPr>
-      <w:bookmarkStart w:id="0" w:name="_Hlk134784350"/>
+      <w:proofErr w:type="spellStart"/>
       <w:r>
         <w:rPr>
           <w:b/>
         </w:rPr>
-        <w:t xml:space="preserve">Untuk upah kami akan  menerapkan sistem kerja mingguan dengan </w:t>
-      </w:r>
+        <w:t>Untuk</w:t>
+      </w:r>
+      <w:proofErr w:type="spellEnd"/>
       <w:r>
         <w:rPr>
           <w:b/>
         </w:rPr>
-        <w:t>5 hari kerja dan 8 jam kerja perharinya</w:t>
-      </w:r>
+        <w:t xml:space="preserve"> </w:t>
+      </w:r>
+      <w:proofErr w:type="spellStart"/>
       <w:r>
         <w:rPr>
           <w:b/>
         </w:rPr>
-        <w:t xml:space="preserve"> dengan ketentuan UMR di kota Semarang, Jawa Tengah.</w:t>
-      </w:r>
-      <w:bookmarkEnd w:id="0"/>
+        <w:t>upah</w:t>
+      </w:r>
+      <w:proofErr w:type="spellEnd"/>
+      <w:r>
+        <w:rPr>
+          <w:b/>
+        </w:rPr>
+        <w:t xml:space="preserve"> kami </w:t>
+      </w:r>
+      <w:proofErr w:type="spellStart"/>
+      <w:r>
+        <w:rPr>
+          <w:b/>
+        </w:rPr>
+        <w:t>akan</w:t>
+      </w:r>
+      <w:proofErr w:type="spellEnd"/>
+      <w:r>
+        <w:rPr>
+          <w:b/>
+        </w:rPr>
+        <w:t xml:space="preserve"> </w:t>
+      </w:r>
+      <w:proofErr w:type="spellStart"/>
+      <w:r>
+        <w:rPr>
+          <w:b/>
+        </w:rPr>
+        <w:t>menerapkan</w:t>
+      </w:r>
+      <w:proofErr w:type="spellEnd"/>
+      <w:r>
+        <w:rPr>
+          <w:b/>
+        </w:rPr>
+        <w:t xml:space="preserve"> </w:t>
+      </w:r>
+      <w:proofErr w:type="spellStart"/>
+      <w:r>
+        <w:rPr>
+          <w:b/>
+        </w:rPr>
+        <w:t>sistem</w:t>
+      </w:r>
+      <w:proofErr w:type="spellEnd"/>
+      <w:r>
+        <w:rPr>
+          <w:b/>
+        </w:rPr>
+        <w:t xml:space="preserve"> </w:t>
+      </w:r>
+      <w:proofErr w:type="spellStart"/>
+      <w:r>
+        <w:rPr>
+          <w:b/>
+        </w:rPr>
+        <w:t>pembayaran</w:t>
+      </w:r>
+      <w:proofErr w:type="spellEnd"/>
+      <w:r>
+        <w:rPr>
+          <w:b/>
+        </w:rPr>
+        <w:t xml:space="preserve"> </w:t>
+      </w:r>
+      <w:proofErr w:type="spellStart"/>
+      <w:r>
+        <w:rPr>
+          <w:b/>
+        </w:rPr>
+        <w:t>secara</w:t>
+      </w:r>
+      <w:proofErr w:type="spellEnd"/>
+      <w:r>
+        <w:rPr>
+          <w:b/>
+        </w:rPr>
+        <w:t xml:space="preserve"> </w:t>
+      </w:r>
+      <w:proofErr w:type="spellStart"/>
+      <w:r>
+        <w:rPr>
+          <w:b/>
+        </w:rPr>
+        <w:t>bulanan</w:t>
+      </w:r>
+      <w:proofErr w:type="spellEnd"/>
+      <w:r>
+        <w:rPr>
+          <w:b/>
+        </w:rPr>
+        <w:t xml:space="preserve"> </w:t>
+      </w:r>
+      <w:proofErr w:type="spellStart"/>
+      <w:r>
+        <w:rPr>
+          <w:b/>
+        </w:rPr>
+        <w:t>dengan</w:t>
+      </w:r>
+      <w:proofErr w:type="spellEnd"/>
+      <w:r>
+        <w:rPr>
+          <w:b/>
+        </w:rPr>
+        <w:t xml:space="preserve"> total 5 </w:t>
+      </w:r>
+      <w:proofErr w:type="spellStart"/>
+      <w:r>
+        <w:rPr>
+          <w:b/>
+        </w:rPr>
+        <w:t>hari</w:t>
+      </w:r>
+      <w:proofErr w:type="spellEnd"/>
+      <w:r>
+        <w:rPr>
+          <w:b/>
+        </w:rPr>
+        <w:t xml:space="preserve"> </w:t>
+      </w:r>
+      <w:proofErr w:type="spellStart"/>
+      <w:r>
+        <w:rPr>
+          <w:b/>
+        </w:rPr>
+        <w:t>kerja</w:t>
+      </w:r>
+      <w:proofErr w:type="spellEnd"/>
+      <w:r>
+        <w:rPr>
+          <w:b/>
+        </w:rPr>
+        <w:t xml:space="preserve"> </w:t>
+      </w:r>
+      <w:proofErr w:type="spellStart"/>
+      <w:r>
+        <w:rPr>
+          <w:b/>
+        </w:rPr>
+        <w:t>dalam</w:t>
+      </w:r>
+      <w:proofErr w:type="spellEnd"/>
+      <w:r>
+        <w:rPr>
+          <w:b/>
+        </w:rPr>
+        <w:t xml:space="preserve"> </w:t>
+      </w:r>
+      <w:proofErr w:type="spellStart"/>
+      <w:r>
+        <w:rPr>
+          <w:b/>
+        </w:rPr>
+        <w:t>seminggu</w:t>
+      </w:r>
+      <w:proofErr w:type="spellEnd"/>
+      <w:r>
+        <w:rPr>
+          <w:b/>
+        </w:rPr>
+        <w:t xml:space="preserve"> dan 8 jam </w:t>
+      </w:r>
+      <w:proofErr w:type="spellStart"/>
+      <w:r>
+        <w:rPr>
+          <w:b/>
+        </w:rPr>
+        <w:t>kerja</w:t>
+      </w:r>
+      <w:proofErr w:type="spellEnd"/>
+      <w:r>
+        <w:rPr>
+          <w:b/>
+        </w:rPr>
+        <w:t xml:space="preserve"> </w:t>
+      </w:r>
+      <w:proofErr w:type="spellStart"/>
+      <w:r>
+        <w:rPr>
+          <w:b/>
+        </w:rPr>
+        <w:t>perharinya</w:t>
+      </w:r>
+      <w:proofErr w:type="spellEnd"/>
+      <w:r>
+        <w:rPr>
+          <w:b/>
+        </w:rPr>
+        <w:t xml:space="preserve"> </w:t>
+      </w:r>
+      <w:proofErr w:type="spellStart"/>
+      <w:r>
+        <w:rPr>
+          <w:b/>
+        </w:rPr>
+        <w:t>sesuai</w:t>
+      </w:r>
+      <w:proofErr w:type="spellEnd"/>
+      <w:r>
+        <w:rPr>
+          <w:b/>
+        </w:rPr>
+        <w:t xml:space="preserve"> </w:t>
+      </w:r>
+      <w:proofErr w:type="spellStart"/>
+      <w:r>
+        <w:rPr>
+          <w:b/>
+        </w:rPr>
+        <w:t>dengan</w:t>
+      </w:r>
+      <w:proofErr w:type="spellEnd"/>
+      <w:r>
+        <w:rPr>
+          <w:b/>
+        </w:rPr>
+        <w:t xml:space="preserve"> </w:t>
+      </w:r>
+      <w:proofErr w:type="spellStart"/>
+      <w:r>
+        <w:rPr>
+          <w:b/>
+        </w:rPr>
+        <w:t>ketentuan</w:t>
+      </w:r>
+      <w:proofErr w:type="spellEnd"/>
+      <w:r>
+        <w:rPr>
+          <w:b/>
+        </w:rPr>
+        <w:t xml:space="preserve"> UMR di </w:t>
+      </w:r>
+      <w:proofErr w:type="spellStart"/>
+      <w:r>
+        <w:rPr>
+          <w:b/>
+        </w:rPr>
+        <w:t>kota</w:t>
+      </w:r>
+      <w:proofErr w:type="spellEnd"/>
+      <w:r>
+        <w:rPr>
+          <w:b/>
+        </w:rPr>
+        <w:t xml:space="preserve"> Semarang, </w:t>
+      </w:r>
+      <w:proofErr w:type="spellStart"/>
+      <w:r>
+        <w:rPr>
+          <w:b/>
+        </w:rPr>
+        <w:t>Jawa</w:t>
+      </w:r>
+      <w:proofErr w:type="spellEnd"/>
+      <w:r>
+        <w:rPr>
+          <w:b/>
+        </w:rPr>
+        <w:t> Tengah.</w:t>
+      </w:r>
     </w:p>
     <w:sectPr>
       <w:pgSz w:w="11906" w:h="16838" w:code="9"/>
@@ -2231,7 +9096,7 @@
 </file>
 
 <file path=word/numbering.xml><?xml version="1.0" encoding="utf-8"?>
-<w:numbering xmlns:wpc="http://schemas.microsoft.com/office/word/2010/wordprocessingCanvas" xmlns:cx="http://schemas.microsoft.com/office/drawing/2014/chartex" xmlns:cx1="http://schemas.microsoft.com/office/drawing/2015/9/8/chartex" xmlns:cx2="http://schemas.microsoft.com/office/drawing/2015/10/21/chartex" xmlns:cx3="http://schemas.microsoft.com/office/drawing/2016/5/9/chartex" xmlns:cx4="http://schemas.microsoft.com/office/drawing/2016/5/10/chartex" xmlns:cx5="http://schemas.microsoft.com/office/drawing/2016/5/11/chartex" xmlns:cx6="http://schemas.microsoft.com/office/drawing/2016/5/12/chartex" xmlns:cx7="http://schemas.microsoft.com/office/drawing/2016/5/13/chartex" xmlns:cx8="http://schemas.microsoft.com/office/drawing/2016/5/14/chartex" xmlns:mc="http://schemas.openxmlformats.org/markup-compatibility/2006" xmlns:aink="http://schemas.microsoft.com/office/drawing/2016/ink" xmlns:am3d="http://schemas.microsoft.com/office/drawing/2017/model3d" xmlns:o="urn:schemas-microsoft-com:office:office" xmlns:oel="http://schemas.microsoft.com/office/2019/extlst" xmlns:r="http://schemas.openxmlformats.org/officeDocument/2006/relationships" xmlns:m="http://schemas.openxmlformats.org/officeDocument/2006/math" xmlns:v="urn:schemas-microsoft-com:vml" xmlns:wp14="http://schemas.microsoft.com/office/word/2010/wordprocessingDrawing" xmlns:wp="http://schemas.openxmlformats.org/drawingml/2006/wordprocessingDrawing" xmlns:w10="urn:schemas-microsoft-com:office:word" xmlns:w="http://schemas.openxmlformats.org/wordprocessingml/2006/main" xmlns:w14="http://schemas.microsoft.com/office/word/2010/wordml" xmlns:w15="http://schemas.microsoft.com/office/word/2012/wordml" xmlns:w16cex="http://schemas.microsoft.com/office/word/2018/wordml/cex" xmlns:w16cid="http://schemas.microsoft.com/office/word/2016/wordml/cid" xmlns:w16="http://schemas.microsoft.com/office/word/2018/wordml" xmlns:w16du="http://schemas.microsoft.com/office/word/2023/wordml/word16du" xmlns:w16sdtdh="http://schemas.microsoft.com/office/word/2020/wordml/sdtdatahash" xmlns:w16se="http://schemas.microsoft.com/office/word/2015/wordml/symex" xmlns:wpg="http://schemas.microsoft.com/office/word/2010/wordprocessingGroup" xmlns:wpi="http://schemas.microsoft.com/office/word/2010/wordprocessingInk" xmlns:wne="http://schemas.microsoft.com/office/word/2006/wordml" xmlns:wps="http://schemas.microsoft.com/office/word/2010/wordprocessingShape" mc:Ignorable="w14 w15 w16se w16cid w16 w16cex w16sdtdh wp14">
+<w:numbering xmlns:wpc="http://schemas.microsoft.com/office/word/2010/wordprocessingCanvas" xmlns:cx="http://schemas.microsoft.com/office/drawing/2014/chartex" xmlns:cx1="http://schemas.microsoft.com/office/drawing/2015/9/8/chartex" xmlns:cx2="http://schemas.microsoft.com/office/drawing/2015/10/21/chartex" xmlns:cx3="http://schemas.microsoft.com/office/drawing/2016/5/9/chartex" xmlns:cx4="http://schemas.microsoft.com/office/drawing/2016/5/10/chartex" xmlns:cx5="http://schemas.microsoft.com/office/drawing/2016/5/11/chartex" xmlns:cx6="http://schemas.microsoft.com/office/drawing/2016/5/12/chartex" xmlns:cx7="http://schemas.microsoft.com/office/drawing/2016/5/13/chartex" xmlns:cx8="http://schemas.microsoft.com/office/drawing/2016/5/14/chartex" xmlns:mc="http://schemas.openxmlformats.org/markup-compatibility/2006" xmlns:aink="http://schemas.microsoft.com/office/drawing/2016/ink" xmlns:am3d="http://schemas.microsoft.com/office/drawing/2017/model3d" xmlns:o="urn:schemas-microsoft-com:office:office" xmlns:r="http://schemas.openxmlformats.org/officeDocument/2006/relationships" xmlns:m="http://schemas.openxmlformats.org/officeDocument/2006/math" xmlns:v="urn:schemas-microsoft-com:vml" xmlns:wp14="http://schemas.microsoft.com/office/word/2010/wordprocessingDrawing" xmlns:wp="http://schemas.openxmlformats.org/drawingml/2006/wordprocessingDrawing" xmlns:w10="urn:schemas-microsoft-com:office:word" xmlns:w="http://schemas.openxmlformats.org/wordprocessingml/2006/main" xmlns:w14="http://schemas.microsoft.com/office/word/2010/wordml" xmlns:w15="http://schemas.microsoft.com/office/word/2012/wordml" xmlns:w16cid="http://schemas.microsoft.com/office/word/2016/wordml/cid" xmlns:w16se="http://schemas.microsoft.com/office/word/2015/wordml/symex" xmlns:wpg="http://schemas.microsoft.com/office/word/2010/wordprocessingGroup" xmlns:wpi="http://schemas.microsoft.com/office/word/2010/wordprocessingInk" xmlns:wne="http://schemas.microsoft.com/office/word/2006/wordml" xmlns:wps="http://schemas.microsoft.com/office/word/2010/wordprocessingShape" mc:Ignorable="w14 w15 w16se w16cid wp14">
   <w:abstractNum w:abstractNumId="0" w15:restartNumberingAfterBreak="0">
     <w:nsid w:val="0B9C1536"/>
     <w:multiLevelType w:val="hybridMultilevel"/>
@@ -3681,56 +10546,56 @@
       </w:pPr>
     </w:lvl>
   </w:abstractNum>
-  <w:num w:numId="1" w16cid:durableId="75366843">
+  <w:num w:numId="1">
     <w:abstractNumId w:val="13"/>
   </w:num>
-  <w:num w:numId="2" w16cid:durableId="652217199">
+  <w:num w:numId="2">
     <w:abstractNumId w:val="10"/>
   </w:num>
-  <w:num w:numId="3" w16cid:durableId="1073239729">
+  <w:num w:numId="3">
     <w:abstractNumId w:val="14"/>
   </w:num>
-  <w:num w:numId="4" w16cid:durableId="728042204">
+  <w:num w:numId="4">
     <w:abstractNumId w:val="12"/>
   </w:num>
-  <w:num w:numId="5" w16cid:durableId="1527055836">
+  <w:num w:numId="5">
     <w:abstractNumId w:val="4"/>
   </w:num>
-  <w:num w:numId="6" w16cid:durableId="418018834">
+  <w:num w:numId="6">
     <w:abstractNumId w:val="6"/>
   </w:num>
-  <w:num w:numId="7" w16cid:durableId="1492789626">
+  <w:num w:numId="7">
     <w:abstractNumId w:val="2"/>
   </w:num>
-  <w:num w:numId="8" w16cid:durableId="1265773273">
+  <w:num w:numId="8">
     <w:abstractNumId w:val="9"/>
   </w:num>
-  <w:num w:numId="9" w16cid:durableId="984890270">
+  <w:num w:numId="9">
     <w:abstractNumId w:val="7"/>
   </w:num>
-  <w:num w:numId="10" w16cid:durableId="374158114">
+  <w:num w:numId="10">
     <w:abstractNumId w:val="1"/>
   </w:num>
-  <w:num w:numId="11" w16cid:durableId="1366563157">
+  <w:num w:numId="11">
     <w:abstractNumId w:val="8"/>
   </w:num>
-  <w:num w:numId="12" w16cid:durableId="1463620285">
+  <w:num w:numId="12">
     <w:abstractNumId w:val="3"/>
   </w:num>
-  <w:num w:numId="13" w16cid:durableId="1575967401">
+  <w:num w:numId="13">
     <w:abstractNumId w:val="0"/>
   </w:num>
-  <w:num w:numId="14" w16cid:durableId="457340773">
+  <w:num w:numId="14">
     <w:abstractNumId w:val="11"/>
   </w:num>
-  <w:num w:numId="15" w16cid:durableId="489489989">
+  <w:num w:numId="15">
     <w:abstractNumId w:val="5"/>
   </w:num>
 </w:numbering>
 </file>
 
 <file path=word/styles.xml><?xml version="1.0" encoding="utf-8"?>
-<w:styles xmlns:mc="http://schemas.openxmlformats.org/markup-compatibility/2006" xmlns:r="http://schemas.openxmlformats.org/officeDocument/2006/relationships" xmlns:w="http://schemas.openxmlformats.org/wordprocessingml/2006/main" xmlns:w14="http://schemas.microsoft.com/office/word/2010/wordml" xmlns:w15="http://schemas.microsoft.com/office/word/2012/wordml" xmlns:w16cex="http://schemas.microsoft.com/office/word/2018/wordml/cex" xmlns:w16cid="http://schemas.microsoft.com/office/word/2016/wordml/cid" xmlns:w16="http://schemas.microsoft.com/office/word/2018/wordml" xmlns:w16sdtdh="http://schemas.microsoft.com/office/word/2020/wordml/sdtdatahash" xmlns:w16se="http://schemas.microsoft.com/office/word/2015/wordml/symex" mc:Ignorable="w14 w15 w16se w16cid w16 w16cex w16sdtdh">
+<w:styles xmlns:mc="http://schemas.openxmlformats.org/markup-compatibility/2006" xmlns:r="http://schemas.openxmlformats.org/officeDocument/2006/relationships" xmlns:w="http://schemas.openxmlformats.org/wordprocessingml/2006/main" xmlns:w14="http://schemas.microsoft.com/office/word/2010/wordml" xmlns:w15="http://schemas.microsoft.com/office/word/2012/wordml" xmlns:w16cid="http://schemas.microsoft.com/office/word/2016/wordml/cid" xmlns:w16se="http://schemas.microsoft.com/office/word/2015/wordml/symex" mc:Ignorable="w14 w15 w16se w16cid">
   <w:docDefaults>
     <w:rPrDefault>
       <w:rPr>
@@ -4508,7 +11373,7 @@
 </file>
 
 <file path=customXml/itemProps1.xml><?xml version="1.0" encoding="utf-8"?>
-<ds:datastoreItem xmlns:ds="http://schemas.openxmlformats.org/officeDocument/2006/customXml" ds:itemID="{E046DF39-2C00-4292-ACC7-F3B626EC94E3}">
+<ds:datastoreItem xmlns:ds="http://schemas.openxmlformats.org/officeDocument/2006/customXml" ds:itemID="{54A3DCFC-61B3-43B4-BB3F-0C4BBBB3749C}">
   <ds:schemaRefs>
     <ds:schemaRef ds:uri="http://schemas.openxmlformats.org/officeDocument/2006/bibliography"/>
   </ds:schemaRefs>
